--- a/files/Online-Appendix-EPU-G20.docx
+++ b/files/Online-Appendix-EPU-G20.docx
@@ -59,9 +59,6 @@
       <w:r>
         <w:rPr>
           <w:rStyle w:val="FootnoteReference"/>
-          <w:rFonts w:ascii="Times New Roman" w:eastAsia="Times New Roman" w:hAnsi="Times New Roman" w:cs="Times New Roman"/>
-          <w:sz w:val="22"/>
-          <w:szCs w:val="22"/>
         </w:rPr>
         <w:footnoteReference w:id="1"/>
       </w:r>
@@ -170,6 +167,1628 @@
       </w:r>
     </w:p>
     <w:p/>
+    <w:p>
+      <w:pPr>
+        <w:pStyle w:val="Heading1"/>
+        <w:rPr>
+          <w:lang w:val="en-IN"/>
+        </w:rPr>
+      </w:pPr>
+      <w:r>
+        <w:rPr>
+          <w:lang w:val="en-IN"/>
+        </w:rPr>
+        <w:t xml:space="preserve">Appendices </w:t>
+      </w:r>
+    </w:p>
+    <w:p>
+      <w:pPr>
+        <w:rPr>
+          <w:lang w:val="en-IN"/>
+        </w:rPr>
+      </w:pPr>
+    </w:p>
+    <w:p>
+      <w:pPr>
+        <w:pStyle w:val="Heading2"/>
+        <w:rPr>
+          <w:lang w:val="en-IN"/>
+        </w:rPr>
+      </w:pPr>
+      <w:bookmarkStart w:id="0" w:name="_Ref131506615"/>
+      <w:r>
+        <w:rPr>
+          <w:lang w:val="en-IN"/>
+        </w:rPr>
+        <w:t>Appendix A1: Spillover Index</w:t>
+      </w:r>
+      <w:bookmarkEnd w:id="0"/>
+    </w:p>
+    <w:p>
+      <w:pPr>
+        <w:rPr>
+          <w:lang w:val="en-IN"/>
+        </w:rPr>
+      </w:pPr>
+    </w:p>
+    <w:p>
+      <w:pPr>
+        <w:rPr>
+          <w:lang w:val="en-IN"/>
+        </w:rPr>
+      </w:pPr>
+      <m:oMath>
+        <m:r>
+          <m:rPr>
+            <m:sty m:val="p"/>
+          </m:rPr>
+          <w:rPr>
+            <w:rFonts w:ascii="Cambria Math" w:hAnsi="Cambria Math"/>
+            <w:lang w:val="en-IN"/>
+          </w:rPr>
+          <m:t>SOI</m:t>
+        </m:r>
+        <m:r>
+          <w:rPr>
+            <w:rFonts w:ascii="Cambria Math" w:hAnsi="Cambria Math"/>
+            <w:lang w:val="en-IN"/>
+          </w:rPr>
+          <m:t>:=100×</m:t>
+        </m:r>
+        <m:f>
+          <m:fPr>
+            <m:ctrlPr>
+              <w:rPr>
+                <w:rFonts w:ascii="Cambria Math" w:hAnsi="Cambria Math"/>
+                <w:lang w:val="en-IN"/>
+              </w:rPr>
+            </m:ctrlPr>
+          </m:fPr>
+          <m:num>
+            <m:r>
+              <w:rPr>
+                <w:rFonts w:ascii="Cambria Math" w:hAnsi="Cambria Math"/>
+                <w:lang w:val="en-IN"/>
+              </w:rPr>
+              <m:t>1</m:t>
+            </m:r>
+          </m:num>
+          <m:den>
+            <m:r>
+              <w:rPr>
+                <w:rFonts w:ascii="Cambria Math" w:hAnsi="Cambria Math"/>
+                <w:lang w:val="en-IN"/>
+              </w:rPr>
+              <m:t>N</m:t>
+            </m:r>
+          </m:den>
+        </m:f>
+        <m:nary>
+          <m:naryPr>
+            <m:chr m:val="∑"/>
+            <m:limLoc m:val="undOvr"/>
+            <m:grow m:val="1"/>
+            <m:ctrlPr>
+              <w:rPr>
+                <w:rFonts w:ascii="Cambria Math" w:hAnsi="Cambria Math"/>
+                <w:lang w:val="en-IN"/>
+              </w:rPr>
+            </m:ctrlPr>
+          </m:naryPr>
+          <m:sub>
+            <m:r>
+              <w:rPr>
+                <w:rFonts w:ascii="Cambria Math" w:hAnsi="Cambria Math"/>
+                <w:lang w:val="en-IN"/>
+              </w:rPr>
+              <m:t>i=1</m:t>
+            </m:r>
+          </m:sub>
+          <m:sup>
+            <m:r>
+              <w:rPr>
+                <w:rFonts w:ascii="Cambria Math" w:hAnsi="Cambria Math"/>
+                <w:lang w:val="en-IN"/>
+              </w:rPr>
+              <m:t>N</m:t>
+            </m:r>
+          </m:sup>
+          <m:e>
+            <m:r>
+              <w:rPr>
+                <w:rFonts w:ascii="Cambria Math" w:hAnsi="Cambria Math"/>
+                <w:lang w:val="en-IN"/>
+              </w:rPr>
+              <m:t> </m:t>
+            </m:r>
+          </m:e>
+        </m:nary>
+        <m:f>
+          <m:fPr>
+            <m:ctrlPr>
+              <w:rPr>
+                <w:rFonts w:ascii="Cambria Math" w:hAnsi="Cambria Math"/>
+                <w:lang w:val="en-IN"/>
+              </w:rPr>
+            </m:ctrlPr>
+          </m:fPr>
+          <m:num>
+            <m:nary>
+              <m:naryPr>
+                <m:chr m:val="∑"/>
+                <m:limLoc m:val="undOvr"/>
+                <m:grow m:val="1"/>
+                <m:supHide m:val="1"/>
+                <m:ctrlPr>
+                  <w:rPr>
+                    <w:rFonts w:ascii="Cambria Math" w:hAnsi="Cambria Math"/>
+                    <w:lang w:val="en-IN"/>
+                  </w:rPr>
+                </m:ctrlPr>
+              </m:naryPr>
+              <m:sub>
+                <m:r>
+                  <w:rPr>
+                    <w:rFonts w:ascii="Cambria Math" w:hAnsi="Cambria Math"/>
+                    <w:lang w:val="en-IN"/>
+                  </w:rPr>
+                  <m:t>i≠j</m:t>
+                </m:r>
+              </m:sub>
+              <m:sup/>
+              <m:e>
+                <m:r>
+                  <w:rPr>
+                    <w:rFonts w:ascii="Cambria Math" w:hAnsi="Cambria Math"/>
+                    <w:lang w:val="en-IN"/>
+                  </w:rPr>
+                  <m:t> </m:t>
+                </m:r>
+              </m:e>
+            </m:nary>
+            <m:nary>
+              <m:naryPr>
+                <m:chr m:val="∑"/>
+                <m:limLoc m:val="undOvr"/>
+                <m:grow m:val="1"/>
+                <m:ctrlPr>
+                  <w:rPr>
+                    <w:rFonts w:ascii="Cambria Math" w:hAnsi="Cambria Math"/>
+                    <w:lang w:val="en-IN"/>
+                  </w:rPr>
+                </m:ctrlPr>
+              </m:naryPr>
+              <m:sub>
+                <m:r>
+                  <w:rPr>
+                    <w:rFonts w:ascii="Cambria Math" w:hAnsi="Cambria Math"/>
+                    <w:lang w:val="en-IN"/>
+                  </w:rPr>
+                  <m:t>h=0</m:t>
+                </m:r>
+              </m:sub>
+              <m:sup>
+                <m:r>
+                  <w:rPr>
+                    <w:rFonts w:ascii="Cambria Math" w:hAnsi="Cambria Math"/>
+                    <w:lang w:val="en-IN"/>
+                  </w:rPr>
+                  <m:t>H-1</m:t>
+                </m:r>
+              </m:sup>
+              <m:e>
+                <m:r>
+                  <w:rPr>
+                    <w:rFonts w:ascii="Cambria Math" w:hAnsi="Cambria Math"/>
+                    <w:lang w:val="en-IN"/>
+                  </w:rPr>
+                  <m:t> </m:t>
+                </m:r>
+              </m:e>
+            </m:nary>
+            <m:sSubSup>
+              <m:sSubSupPr>
+                <m:ctrlPr>
+                  <w:rPr>
+                    <w:rFonts w:ascii="Cambria Math" w:hAnsi="Cambria Math"/>
+                    <w:lang w:val="en-IN"/>
+                  </w:rPr>
+                </m:ctrlPr>
+              </m:sSubSupPr>
+              <m:e>
+                <m:d>
+                  <m:dPr>
+                    <m:ctrlPr>
+                      <w:rPr>
+                        <w:rFonts w:ascii="Cambria Math" w:hAnsi="Cambria Math"/>
+                        <w:lang w:val="en-IN"/>
+                      </w:rPr>
+                    </m:ctrlPr>
+                  </m:dPr>
+                  <m:e>
+                    <m:sSub>
+                      <m:sSubPr>
+                        <m:ctrlPr>
+                          <w:rPr>
+                            <w:rFonts w:ascii="Cambria Math" w:hAnsi="Cambria Math"/>
+                            <w:lang w:val="en-IN"/>
+                          </w:rPr>
+                        </m:ctrlPr>
+                      </m:sSubPr>
+                      <m:e>
+                        <m:r>
+                          <w:rPr>
+                            <w:rFonts w:ascii="Cambria Math" w:hAnsi="Cambria Math"/>
+                            <w:lang w:val="en-IN"/>
+                          </w:rPr>
+                          <m:t>A</m:t>
+                        </m:r>
+                      </m:e>
+                      <m:sub>
+                        <m:r>
+                          <w:rPr>
+                            <w:rFonts w:ascii="Cambria Math" w:hAnsi="Cambria Math"/>
+                            <w:lang w:val="en-IN"/>
+                          </w:rPr>
+                          <m:t>h</m:t>
+                        </m:r>
+                      </m:sub>
+                    </m:sSub>
+                    <m:r>
+                      <w:rPr>
+                        <w:rFonts w:ascii="Cambria Math" w:hAnsi="Cambria Math"/>
+                        <w:lang w:val="en-IN"/>
+                      </w:rPr>
+                      <m:t>L</m:t>
+                    </m:r>
+                  </m:e>
+                </m:d>
+              </m:e>
+              <m:sub>
+                <m:r>
+                  <w:rPr>
+                    <w:rFonts w:ascii="Cambria Math" w:hAnsi="Cambria Math"/>
+                    <w:lang w:val="en-IN"/>
+                  </w:rPr>
+                  <m:t>ij</m:t>
+                </m:r>
+              </m:sub>
+              <m:sup>
+                <m:r>
+                  <w:rPr>
+                    <w:rFonts w:ascii="Cambria Math" w:hAnsi="Cambria Math"/>
+                    <w:lang w:val="en-IN"/>
+                  </w:rPr>
+                  <m:t>2</m:t>
+                </m:r>
+              </m:sup>
+            </m:sSubSup>
+          </m:num>
+          <m:den>
+            <m:nary>
+              <m:naryPr>
+                <m:chr m:val="∑"/>
+                <m:limLoc m:val="undOvr"/>
+                <m:grow m:val="1"/>
+                <m:ctrlPr>
+                  <w:rPr>
+                    <w:rFonts w:ascii="Cambria Math" w:hAnsi="Cambria Math"/>
+                    <w:lang w:val="en-IN"/>
+                  </w:rPr>
+                </m:ctrlPr>
+              </m:naryPr>
+              <m:sub>
+                <m:r>
+                  <w:rPr>
+                    <w:rFonts w:ascii="Cambria Math" w:hAnsi="Cambria Math"/>
+                    <w:lang w:val="en-IN"/>
+                  </w:rPr>
+                  <m:t>h=0</m:t>
+                </m:r>
+              </m:sub>
+              <m:sup>
+                <m:r>
+                  <w:rPr>
+                    <w:rFonts w:ascii="Cambria Math" w:hAnsi="Cambria Math"/>
+                    <w:lang w:val="en-IN"/>
+                  </w:rPr>
+                  <m:t>H-1</m:t>
+                </m:r>
+              </m:sup>
+              <m:e>
+                <m:r>
+                  <w:rPr>
+                    <w:rFonts w:ascii="Cambria Math" w:hAnsi="Cambria Math"/>
+                    <w:lang w:val="en-IN"/>
+                  </w:rPr>
+                  <m:t> </m:t>
+                </m:r>
+              </m:e>
+            </m:nary>
+            <m:sSub>
+              <m:sSubPr>
+                <m:ctrlPr>
+                  <w:rPr>
+                    <w:rFonts w:ascii="Cambria Math" w:hAnsi="Cambria Math"/>
+                    <w:lang w:val="en-IN"/>
+                  </w:rPr>
+                </m:ctrlPr>
+              </m:sSubPr>
+              <m:e>
+                <m:d>
+                  <m:dPr>
+                    <m:ctrlPr>
+                      <w:rPr>
+                        <w:rFonts w:ascii="Cambria Math" w:hAnsi="Cambria Math"/>
+                        <w:lang w:val="en-IN"/>
+                      </w:rPr>
+                    </m:ctrlPr>
+                  </m:dPr>
+                  <m:e>
+                    <m:sSub>
+                      <m:sSubPr>
+                        <m:ctrlPr>
+                          <w:rPr>
+                            <w:rFonts w:ascii="Cambria Math" w:hAnsi="Cambria Math"/>
+                            <w:lang w:val="en-IN"/>
+                          </w:rPr>
+                        </m:ctrlPr>
+                      </m:sSubPr>
+                      <m:e>
+                        <m:r>
+                          <w:rPr>
+                            <w:rFonts w:ascii="Cambria Math" w:hAnsi="Cambria Math"/>
+                            <w:lang w:val="en-IN"/>
+                          </w:rPr>
+                          <m:t>A</m:t>
+                        </m:r>
+                      </m:e>
+                      <m:sub>
+                        <m:r>
+                          <w:rPr>
+                            <w:rFonts w:ascii="Cambria Math" w:hAnsi="Cambria Math"/>
+                            <w:lang w:val="en-IN"/>
+                          </w:rPr>
+                          <m:t>h</m:t>
+                        </m:r>
+                      </m:sub>
+                    </m:sSub>
+                    <m:sSub>
+                      <m:sSubPr>
+                        <m:ctrlPr>
+                          <w:rPr>
+                            <w:rFonts w:ascii="Cambria Math" w:hAnsi="Cambria Math"/>
+                            <w:lang w:val="en-IN"/>
+                          </w:rPr>
+                        </m:ctrlPr>
+                      </m:sSubPr>
+                      <m:e>
+                        <m:r>
+                          <m:rPr>
+                            <m:sty m:val="p"/>
+                          </m:rPr>
+                          <w:rPr>
+                            <w:rFonts w:ascii="Cambria Math" w:hAnsi="Cambria Math"/>
+                            <w:lang w:val="en-IN"/>
+                          </w:rPr>
+                          <m:t>Σ</m:t>
+                        </m:r>
+                      </m:e>
+                      <m:sub>
+                        <m:r>
+                          <w:rPr>
+                            <w:rFonts w:ascii="Cambria Math" w:hAnsi="Cambria Math"/>
+                            <w:lang w:val="en-IN"/>
+                          </w:rPr>
+                          <m:t>ϵ</m:t>
+                        </m:r>
+                      </m:sub>
+                    </m:sSub>
+                    <m:sSubSup>
+                      <m:sSubSupPr>
+                        <m:ctrlPr>
+                          <w:rPr>
+                            <w:rFonts w:ascii="Cambria Math" w:hAnsi="Cambria Math"/>
+                            <w:lang w:val="en-IN"/>
+                          </w:rPr>
+                        </m:ctrlPr>
+                      </m:sSubSupPr>
+                      <m:e>
+                        <m:r>
+                          <w:rPr>
+                            <w:rFonts w:ascii="Cambria Math" w:hAnsi="Cambria Math"/>
+                            <w:lang w:val="en-IN"/>
+                          </w:rPr>
+                          <m:t>A</m:t>
+                        </m:r>
+                      </m:e>
+                      <m:sub>
+                        <m:r>
+                          <w:rPr>
+                            <w:rFonts w:ascii="Cambria Math" w:hAnsi="Cambria Math"/>
+                            <w:lang w:val="en-IN"/>
+                          </w:rPr>
+                          <m:t>h</m:t>
+                        </m:r>
+                      </m:sub>
+                      <m:sup>
+                        <m:r>
+                          <m:rPr>
+                            <m:sty m:val="p"/>
+                          </m:rPr>
+                          <w:rPr>
+                            <w:rFonts w:ascii="Cambria Math" w:hAnsi="Cambria Math"/>
+                            <w:lang w:val="en-IN"/>
+                          </w:rPr>
+                          <m:t>'</m:t>
+                        </m:r>
+                      </m:sup>
+                    </m:sSubSup>
+                  </m:e>
+                </m:d>
+              </m:e>
+              <m:sub>
+                <m:r>
+                  <w:rPr>
+                    <w:rFonts w:ascii="Cambria Math" w:hAnsi="Cambria Math"/>
+                    <w:lang w:val="en-IN"/>
+                  </w:rPr>
+                  <m:t>ii</m:t>
+                </m:r>
+              </m:sub>
+            </m:sSub>
+          </m:den>
+        </m:f>
+      </m:oMath>
+      <w:r>
+        <w:rPr>
+          <w:rFonts w:eastAsiaTheme="minorEastAsia"/>
+          <w:lang w:val="en-IN"/>
+        </w:rPr>
+        <w:t xml:space="preserve"> ; country ‘</w:t>
+      </w:r>
+      <w:proofErr w:type="spellStart"/>
+      <w:r>
+        <w:rPr>
+          <w:rFonts w:eastAsiaTheme="minorEastAsia"/>
+          <w:lang w:val="en-IN"/>
+        </w:rPr>
+        <w:t>i</w:t>
+      </w:r>
+      <w:proofErr w:type="spellEnd"/>
+      <w:r>
+        <w:rPr>
+          <w:rFonts w:eastAsiaTheme="minorEastAsia"/>
+          <w:lang w:val="en-IN"/>
+        </w:rPr>
+        <w:t>’ is recipient and ‘j’ is source of EPU.</w:t>
+      </w:r>
+    </w:p>
+    <w:p>
+      <w:pPr>
+        <w:pStyle w:val="Heading2"/>
+        <w:rPr>
+          <w:lang w:val="en-IN"/>
+        </w:rPr>
+      </w:pPr>
+    </w:p>
+    <w:p>
+      <w:pPr>
+        <w:pStyle w:val="Heading2"/>
+        <w:rPr>
+          <w:lang w:val="en-IN"/>
+        </w:rPr>
+      </w:pPr>
+      <w:r>
+        <w:rPr>
+          <w:lang w:val="en-IN"/>
+        </w:rPr>
+        <w:t>Appendix A2: EPU index method</w:t>
+      </w:r>
+    </w:p>
+    <w:p>
+      <w:pPr>
+        <w:rPr>
+          <w:rFonts w:ascii="Times New Roman" w:hAnsi="Times New Roman" w:cs="Times New Roman"/>
+        </w:rPr>
+      </w:pPr>
+    </w:p>
+    <w:p>
+      <w:pPr>
+        <w:pStyle w:val="Caption"/>
+        <w:keepNext/>
+      </w:pPr>
+      <w:bookmarkStart w:id="1" w:name="_Ref131517017"/>
+      <w:r>
+        <w:t xml:space="preserve">Table </w:t>
+      </w:r>
+      <w:r>
+        <w:fldChar w:fldCharType="begin"/>
+      </w:r>
+      <w:r>
+        <w:instrText xml:space="preserve"> SEQ Table \* ARABIC </w:instrText>
+      </w:r>
+      <w:r>
+        <w:fldChar w:fldCharType="separate"/>
+      </w:r>
+      <w:r>
+        <w:rPr>
+          <w:noProof/>
+        </w:rPr>
+        <w:t>2</w:t>
+      </w:r>
+      <w:r>
+        <w:fldChar w:fldCharType="end"/>
+      </w:r>
+      <w:bookmarkEnd w:id="1"/>
+      <w:r>
+        <w:t xml:space="preserve">: EPU Index for select G20 </w:t>
+      </w:r>
+      <w:proofErr w:type="gramStart"/>
+      <w:r>
+        <w:t>countries</w:t>
+      </w:r>
+      <w:proofErr w:type="gramEnd"/>
+    </w:p>
+    <w:tbl>
+      <w:tblPr>
+        <w:tblStyle w:val="TableGrid"/>
+        <w:tblW w:w="9120" w:type="dxa"/>
+        <w:tblLayout w:type="fixed"/>
+        <w:tblLook w:val="06A0" w:firstRow="1" w:lastRow="0" w:firstColumn="1" w:lastColumn="0" w:noHBand="1" w:noVBand="1"/>
+      </w:tblPr>
+      <w:tblGrid>
+        <w:gridCol w:w="960"/>
+        <w:gridCol w:w="2325"/>
+        <w:gridCol w:w="2850"/>
+        <w:gridCol w:w="2985"/>
+      </w:tblGrid>
+      <w:tr>
+        <w:trPr>
+          <w:trHeight w:val="450"/>
+        </w:trPr>
+        <w:tc>
+          <w:tcPr>
+            <w:tcW w:w="960" w:type="dxa"/>
+            <w:tcBorders>
+              <w:top w:val="single" w:sz="4" w:space="0" w:color="000000" w:themeColor="text1"/>
+              <w:left w:val="single" w:sz="4" w:space="0" w:color="000000" w:themeColor="text1"/>
+              <w:bottom w:val="single" w:sz="4" w:space="0" w:color="000000" w:themeColor="text1"/>
+              <w:right w:val="single" w:sz="4" w:space="0" w:color="000000" w:themeColor="text1"/>
+            </w:tcBorders>
+            <w:tcMar>
+              <w:top w:w="15" w:type="dxa"/>
+              <w:left w:w="15" w:type="dxa"/>
+              <w:right w:w="15" w:type="dxa"/>
+            </w:tcMar>
+            <w:vAlign w:val="center"/>
+          </w:tcPr>
+          <w:p>
+            <w:pPr>
+              <w:jc w:val="center"/>
+              <w:rPr>
+                <w:rFonts w:ascii="Times New Roman" w:eastAsia="Times New Roman" w:hAnsi="Times New Roman" w:cs="Times New Roman"/>
+                <w:b/>
+                <w:color w:val="000000" w:themeColor="text1"/>
+                <w:sz w:val="20"/>
+                <w:szCs w:val="20"/>
+              </w:rPr>
+            </w:pPr>
+            <w:r>
+              <w:rPr>
+                <w:rFonts w:ascii="Times New Roman" w:eastAsia="Times New Roman" w:hAnsi="Times New Roman" w:cs="Times New Roman"/>
+                <w:b/>
+                <w:color w:val="000000" w:themeColor="text1"/>
+                <w:sz w:val="20"/>
+                <w:szCs w:val="20"/>
+              </w:rPr>
+              <w:t>Authors</w:t>
+            </w:r>
+          </w:p>
+        </w:tc>
+        <w:tc>
+          <w:tcPr>
+            <w:tcW w:w="2325" w:type="dxa"/>
+            <w:tcBorders>
+              <w:top w:val="single" w:sz="4" w:space="0" w:color="000000" w:themeColor="text1"/>
+              <w:left w:val="single" w:sz="4" w:space="0" w:color="000000" w:themeColor="text1"/>
+              <w:bottom w:val="single" w:sz="4" w:space="0" w:color="000000" w:themeColor="text1"/>
+              <w:right w:val="single" w:sz="4" w:space="0" w:color="000000" w:themeColor="text1"/>
+            </w:tcBorders>
+            <w:tcMar>
+              <w:top w:w="15" w:type="dxa"/>
+              <w:left w:w="15" w:type="dxa"/>
+              <w:right w:w="15" w:type="dxa"/>
+            </w:tcMar>
+            <w:vAlign w:val="center"/>
+          </w:tcPr>
+          <w:p>
+            <w:pPr>
+              <w:jc w:val="center"/>
+              <w:rPr>
+                <w:rFonts w:ascii="Times New Roman" w:eastAsia="Times New Roman" w:hAnsi="Times New Roman" w:cs="Times New Roman"/>
+                <w:b/>
+                <w:color w:val="000000" w:themeColor="text1"/>
+                <w:sz w:val="20"/>
+                <w:szCs w:val="20"/>
+              </w:rPr>
+            </w:pPr>
+            <w:r>
+              <w:rPr>
+                <w:rFonts w:ascii="Times New Roman" w:eastAsia="Times New Roman" w:hAnsi="Times New Roman" w:cs="Times New Roman"/>
+                <w:b/>
+                <w:bCs/>
+                <w:color w:val="000000" w:themeColor="text1"/>
+                <w:sz w:val="20"/>
+                <w:szCs w:val="20"/>
+              </w:rPr>
+              <w:t>Countries</w:t>
+            </w:r>
+          </w:p>
+        </w:tc>
+        <w:tc>
+          <w:tcPr>
+            <w:tcW w:w="2850" w:type="dxa"/>
+            <w:tcBorders>
+              <w:top w:val="single" w:sz="4" w:space="0" w:color="000000" w:themeColor="text1"/>
+              <w:left w:val="single" w:sz="4" w:space="0" w:color="000000" w:themeColor="text1"/>
+              <w:bottom w:val="single" w:sz="4" w:space="0" w:color="000000" w:themeColor="text1"/>
+              <w:right w:val="single" w:sz="4" w:space="0" w:color="000000" w:themeColor="text1"/>
+            </w:tcBorders>
+            <w:tcMar>
+              <w:top w:w="15" w:type="dxa"/>
+              <w:left w:w="15" w:type="dxa"/>
+              <w:right w:w="15" w:type="dxa"/>
+            </w:tcMar>
+            <w:vAlign w:val="center"/>
+          </w:tcPr>
+          <w:p>
+            <w:pPr>
+              <w:jc w:val="center"/>
+              <w:rPr>
+                <w:rFonts w:ascii="Times New Roman" w:eastAsia="Times New Roman" w:hAnsi="Times New Roman" w:cs="Times New Roman"/>
+                <w:b/>
+                <w:color w:val="000000" w:themeColor="text1"/>
+                <w:sz w:val="20"/>
+                <w:szCs w:val="20"/>
+              </w:rPr>
+            </w:pPr>
+            <w:r>
+              <w:rPr>
+                <w:rFonts w:ascii="Times New Roman" w:eastAsia="Times New Roman" w:hAnsi="Times New Roman" w:cs="Times New Roman"/>
+                <w:b/>
+                <w:bCs/>
+                <w:color w:val="000000" w:themeColor="text1"/>
+                <w:sz w:val="20"/>
+                <w:szCs w:val="20"/>
+              </w:rPr>
+              <w:t>Newspapers</w:t>
+            </w:r>
+          </w:p>
+        </w:tc>
+        <w:tc>
+          <w:tcPr>
+            <w:tcW w:w="2985" w:type="dxa"/>
+            <w:tcBorders>
+              <w:top w:val="single" w:sz="4" w:space="0" w:color="000000" w:themeColor="text1"/>
+              <w:left w:val="single" w:sz="4" w:space="0" w:color="000000" w:themeColor="text1"/>
+              <w:bottom w:val="single" w:sz="4" w:space="0" w:color="000000" w:themeColor="text1"/>
+              <w:right w:val="single" w:sz="4" w:space="0" w:color="000000" w:themeColor="text1"/>
+            </w:tcBorders>
+            <w:tcMar>
+              <w:top w:w="15" w:type="dxa"/>
+              <w:left w:w="15" w:type="dxa"/>
+              <w:right w:w="15" w:type="dxa"/>
+            </w:tcMar>
+            <w:vAlign w:val="center"/>
+          </w:tcPr>
+          <w:p>
+            <w:pPr>
+              <w:jc w:val="center"/>
+              <w:rPr>
+                <w:rFonts w:ascii="Times New Roman" w:eastAsia="Times New Roman" w:hAnsi="Times New Roman" w:cs="Times New Roman"/>
+                <w:b/>
+                <w:color w:val="000000" w:themeColor="text1"/>
+                <w:sz w:val="20"/>
+                <w:szCs w:val="20"/>
+              </w:rPr>
+            </w:pPr>
+            <w:r>
+              <w:rPr>
+                <w:rFonts w:ascii="Times New Roman" w:eastAsia="Times New Roman" w:hAnsi="Times New Roman" w:cs="Times New Roman"/>
+                <w:b/>
+                <w:bCs/>
+                <w:color w:val="000000" w:themeColor="text1"/>
+                <w:sz w:val="20"/>
+                <w:szCs w:val="20"/>
+              </w:rPr>
+              <w:t>Keywords Used</w:t>
+            </w:r>
+          </w:p>
+        </w:tc>
+      </w:tr>
+      <w:tr>
+        <w:trPr>
+          <w:trHeight w:val="1725"/>
+        </w:trPr>
+        <w:tc>
+          <w:tcPr>
+            <w:tcW w:w="960" w:type="dxa"/>
+            <w:tcBorders>
+              <w:top w:val="single" w:sz="4" w:space="0" w:color="000000" w:themeColor="text1"/>
+              <w:left w:val="single" w:sz="4" w:space="0" w:color="000000" w:themeColor="text1"/>
+              <w:bottom w:val="single" w:sz="4" w:space="0" w:color="000000" w:themeColor="text1"/>
+              <w:right w:val="single" w:sz="4" w:space="0" w:color="000000" w:themeColor="text1"/>
+            </w:tcBorders>
+            <w:tcMar>
+              <w:top w:w="15" w:type="dxa"/>
+              <w:left w:w="15" w:type="dxa"/>
+              <w:right w:w="15" w:type="dxa"/>
+            </w:tcMar>
+            <w:vAlign w:val="center"/>
+          </w:tcPr>
+          <w:p>
+            <w:pPr>
+              <w:jc w:val="center"/>
+              <w:rPr>
+                <w:rFonts w:ascii="Times New Roman" w:eastAsia="Times New Roman" w:hAnsi="Times New Roman" w:cs="Times New Roman"/>
+                <w:color w:val="000000" w:themeColor="text1"/>
+                <w:sz w:val="20"/>
+                <w:szCs w:val="20"/>
+              </w:rPr>
+            </w:pPr>
+            <w:r>
+              <w:rPr>
+                <w:rStyle w:val="FootnoteReference"/>
+              </w:rPr>
+              <w:footnoteReference w:id="2"/>
+            </w:r>
+          </w:p>
+          <w:p>
+            <w:pPr>
+              <w:jc w:val="center"/>
+              <w:rPr>
+                <w:rFonts w:ascii="Times New Roman" w:eastAsia="Times New Roman" w:hAnsi="Times New Roman" w:cs="Times New Roman"/>
+                <w:color w:val="000000" w:themeColor="text1"/>
+                <w:sz w:val="20"/>
+                <w:szCs w:val="20"/>
+              </w:rPr>
+            </w:pPr>
+          </w:p>
+        </w:tc>
+        <w:tc>
+          <w:tcPr>
+            <w:tcW w:w="2325" w:type="dxa"/>
+            <w:tcBorders>
+              <w:top w:val="single" w:sz="4" w:space="0" w:color="000000" w:themeColor="text1"/>
+              <w:left w:val="single" w:sz="4" w:space="0" w:color="000000" w:themeColor="text1"/>
+              <w:bottom w:val="single" w:sz="4" w:space="0" w:color="000000" w:themeColor="text1"/>
+              <w:right w:val="single" w:sz="4" w:space="0" w:color="000000" w:themeColor="text1"/>
+            </w:tcBorders>
+            <w:tcMar>
+              <w:top w:w="15" w:type="dxa"/>
+              <w:left w:w="15" w:type="dxa"/>
+              <w:right w:w="15" w:type="dxa"/>
+            </w:tcMar>
+            <w:vAlign w:val="center"/>
+          </w:tcPr>
+          <w:p>
+            <w:pPr>
+              <w:jc w:val="center"/>
+              <w:rPr>
+                <w:rFonts w:ascii="Times New Roman" w:eastAsia="Times New Roman" w:hAnsi="Times New Roman" w:cs="Times New Roman"/>
+                <w:color w:val="000000" w:themeColor="text1"/>
+                <w:sz w:val="20"/>
+                <w:szCs w:val="20"/>
+              </w:rPr>
+            </w:pPr>
+            <w:r>
+              <w:rPr>
+                <w:rFonts w:ascii="Times New Roman" w:eastAsia="Times New Roman" w:hAnsi="Times New Roman" w:cs="Times New Roman"/>
+                <w:color w:val="000000" w:themeColor="text1"/>
+                <w:sz w:val="20"/>
+                <w:szCs w:val="20"/>
+              </w:rPr>
+              <w:t>Australia, Brazil, Canada, France, Germany, India, Italy, Mexico, South Korea, Russia, United Kingdom, United States</w:t>
+            </w:r>
+          </w:p>
+        </w:tc>
+        <w:tc>
+          <w:tcPr>
+            <w:tcW w:w="2850" w:type="dxa"/>
+            <w:tcBorders>
+              <w:top w:val="single" w:sz="4" w:space="0" w:color="000000" w:themeColor="text1"/>
+              <w:left w:val="single" w:sz="4" w:space="0" w:color="000000" w:themeColor="text1"/>
+              <w:bottom w:val="single" w:sz="4" w:space="0" w:color="000000" w:themeColor="text1"/>
+              <w:right w:val="single" w:sz="4" w:space="0" w:color="000000" w:themeColor="text1"/>
+            </w:tcBorders>
+            <w:tcMar>
+              <w:top w:w="15" w:type="dxa"/>
+              <w:left w:w="15" w:type="dxa"/>
+              <w:right w:w="15" w:type="dxa"/>
+            </w:tcMar>
+            <w:vAlign w:val="center"/>
+          </w:tcPr>
+          <w:p>
+            <w:pPr>
+              <w:jc w:val="center"/>
+              <w:rPr>
+                <w:rFonts w:ascii="Times New Roman" w:eastAsia="Times New Roman" w:hAnsi="Times New Roman" w:cs="Times New Roman"/>
+                <w:color w:val="000000" w:themeColor="text1"/>
+                <w:sz w:val="20"/>
+                <w:szCs w:val="20"/>
+              </w:rPr>
+            </w:pPr>
+            <w:r>
+              <w:rPr>
+                <w:rFonts w:ascii="Times New Roman" w:eastAsia="Times New Roman" w:hAnsi="Times New Roman" w:cs="Times New Roman"/>
+                <w:color w:val="000000" w:themeColor="text1"/>
+                <w:sz w:val="20"/>
+                <w:szCs w:val="20"/>
+              </w:rPr>
+              <w:t>USA Today, Miami Herald, Chicago Tribune, Washington Post, Los Angeles Times, Boston Globe, San Francisco Chronicle, Dallas Morning News, New York Times, and Wall Street Journal</w:t>
+            </w:r>
+          </w:p>
+        </w:tc>
+        <w:tc>
+          <w:tcPr>
+            <w:tcW w:w="2985" w:type="dxa"/>
+            <w:tcBorders>
+              <w:top w:val="single" w:sz="4" w:space="0" w:color="000000" w:themeColor="text1"/>
+              <w:left w:val="single" w:sz="4" w:space="0" w:color="000000" w:themeColor="text1"/>
+              <w:bottom w:val="single" w:sz="4" w:space="0" w:color="000000" w:themeColor="text1"/>
+              <w:right w:val="single" w:sz="4" w:space="0" w:color="000000" w:themeColor="text1"/>
+            </w:tcBorders>
+            <w:tcMar>
+              <w:top w:w="15" w:type="dxa"/>
+              <w:left w:w="15" w:type="dxa"/>
+              <w:right w:w="15" w:type="dxa"/>
+            </w:tcMar>
+            <w:vAlign w:val="center"/>
+          </w:tcPr>
+          <w:p>
+            <w:pPr>
+              <w:jc w:val="center"/>
+              <w:rPr>
+                <w:rFonts w:ascii="Times New Roman" w:eastAsia="Times New Roman" w:hAnsi="Times New Roman" w:cs="Times New Roman"/>
+                <w:color w:val="000000" w:themeColor="text1"/>
+                <w:sz w:val="20"/>
+                <w:szCs w:val="20"/>
+              </w:rPr>
+            </w:pPr>
+            <w:r>
+              <w:rPr>
+                <w:rFonts w:ascii="Times New Roman" w:eastAsia="Times New Roman" w:hAnsi="Times New Roman" w:cs="Times New Roman"/>
+                <w:color w:val="000000" w:themeColor="text1"/>
+                <w:sz w:val="20"/>
+                <w:szCs w:val="20"/>
+              </w:rPr>
+              <w:t>Trio of terms: ‘‘economic’’ or ‘‘economy’’; ‘‘uncertain’’ or ‘‘uncertainty’’; and one or more of ‘‘Congress,’’ ‘‘deficit,’’ ‘‘Federal Reserve,’’ ‘‘legislation,’’ ‘‘regulation,’’ or ‘‘White House.’’</w:t>
+            </w:r>
+          </w:p>
+        </w:tc>
+      </w:tr>
+      <w:tr>
+        <w:trPr>
+          <w:trHeight w:val="1290"/>
+        </w:trPr>
+        <w:tc>
+          <w:tcPr>
+            <w:tcW w:w="960" w:type="dxa"/>
+            <w:tcBorders>
+              <w:top w:val="single" w:sz="4" w:space="0" w:color="000000" w:themeColor="text1"/>
+              <w:left w:val="single" w:sz="4" w:space="0" w:color="000000" w:themeColor="text1"/>
+              <w:bottom w:val="single" w:sz="4" w:space="0" w:color="000000" w:themeColor="text1"/>
+              <w:right w:val="single" w:sz="4" w:space="0" w:color="000000" w:themeColor="text1"/>
+            </w:tcBorders>
+            <w:tcMar>
+              <w:top w:w="15" w:type="dxa"/>
+              <w:left w:w="15" w:type="dxa"/>
+              <w:right w:w="15" w:type="dxa"/>
+            </w:tcMar>
+            <w:vAlign w:val="center"/>
+          </w:tcPr>
+          <w:p>
+            <w:pPr>
+              <w:jc w:val="center"/>
+              <w:rPr>
+                <w:rFonts w:ascii="Times New Roman" w:eastAsia="Times New Roman" w:hAnsi="Times New Roman" w:cs="Times New Roman"/>
+                <w:color w:val="000000" w:themeColor="text1"/>
+                <w:sz w:val="20"/>
+                <w:szCs w:val="20"/>
+              </w:rPr>
+            </w:pPr>
+            <w:r>
+              <w:rPr>
+                <w:rStyle w:val="FootnoteReference"/>
+              </w:rPr>
+              <w:footnoteReference w:id="3"/>
+            </w:r>
+          </w:p>
+        </w:tc>
+        <w:tc>
+          <w:tcPr>
+            <w:tcW w:w="2325" w:type="dxa"/>
+            <w:tcBorders>
+              <w:top w:val="single" w:sz="4" w:space="0" w:color="000000" w:themeColor="text1"/>
+              <w:left w:val="single" w:sz="4" w:space="0" w:color="000000" w:themeColor="text1"/>
+              <w:bottom w:val="single" w:sz="4" w:space="0" w:color="000000" w:themeColor="text1"/>
+              <w:right w:val="single" w:sz="4" w:space="0" w:color="000000" w:themeColor="text1"/>
+            </w:tcBorders>
+            <w:tcMar>
+              <w:top w:w="15" w:type="dxa"/>
+              <w:left w:w="15" w:type="dxa"/>
+              <w:right w:w="15" w:type="dxa"/>
+            </w:tcMar>
+            <w:vAlign w:val="center"/>
+          </w:tcPr>
+          <w:p>
+            <w:pPr>
+              <w:jc w:val="center"/>
+              <w:rPr>
+                <w:rFonts w:ascii="Times New Roman" w:eastAsia="Times New Roman" w:hAnsi="Times New Roman" w:cs="Times New Roman"/>
+                <w:color w:val="000000" w:themeColor="text1"/>
+                <w:sz w:val="20"/>
+                <w:szCs w:val="20"/>
+              </w:rPr>
+            </w:pPr>
+            <w:r>
+              <w:rPr>
+                <w:rFonts w:ascii="Times New Roman" w:eastAsia="Times New Roman" w:hAnsi="Times New Roman" w:cs="Times New Roman"/>
+                <w:color w:val="000000" w:themeColor="text1"/>
+                <w:sz w:val="20"/>
+                <w:szCs w:val="20"/>
+              </w:rPr>
+              <w:t>India</w:t>
+            </w:r>
+          </w:p>
+        </w:tc>
+        <w:tc>
+          <w:tcPr>
+            <w:tcW w:w="2850" w:type="dxa"/>
+            <w:tcBorders>
+              <w:top w:val="single" w:sz="4" w:space="0" w:color="000000" w:themeColor="text1"/>
+              <w:left w:val="single" w:sz="4" w:space="0" w:color="000000" w:themeColor="text1"/>
+              <w:bottom w:val="single" w:sz="4" w:space="0" w:color="000000" w:themeColor="text1"/>
+              <w:right w:val="single" w:sz="4" w:space="0" w:color="000000" w:themeColor="text1"/>
+            </w:tcBorders>
+            <w:tcMar>
+              <w:top w:w="15" w:type="dxa"/>
+              <w:left w:w="15" w:type="dxa"/>
+              <w:right w:w="15" w:type="dxa"/>
+            </w:tcMar>
+            <w:vAlign w:val="center"/>
+          </w:tcPr>
+          <w:p>
+            <w:pPr>
+              <w:jc w:val="center"/>
+              <w:rPr>
+                <w:rFonts w:ascii="Times New Roman" w:eastAsia="Times New Roman" w:hAnsi="Times New Roman" w:cs="Times New Roman"/>
+                <w:color w:val="000000" w:themeColor="text1"/>
+                <w:sz w:val="20"/>
+                <w:szCs w:val="20"/>
+              </w:rPr>
+            </w:pPr>
+            <w:r>
+              <w:rPr>
+                <w:rFonts w:ascii="Times New Roman" w:eastAsia="Times New Roman" w:hAnsi="Times New Roman" w:cs="Times New Roman"/>
+                <w:color w:val="000000" w:themeColor="text1"/>
+                <w:sz w:val="20"/>
+                <w:szCs w:val="20"/>
+              </w:rPr>
+              <w:t>The Economic Times, Times of India, Hindustan Times, Hindu, The Statesman, Indian Express, and Financial Express</w:t>
+            </w:r>
+          </w:p>
+        </w:tc>
+        <w:tc>
+          <w:tcPr>
+            <w:tcW w:w="2985" w:type="dxa"/>
+            <w:tcBorders>
+              <w:top w:val="single" w:sz="4" w:space="0" w:color="000000" w:themeColor="text1"/>
+              <w:left w:val="single" w:sz="4" w:space="0" w:color="000000" w:themeColor="text1"/>
+              <w:bottom w:val="single" w:sz="4" w:space="0" w:color="000000" w:themeColor="text1"/>
+              <w:right w:val="single" w:sz="4" w:space="0" w:color="000000" w:themeColor="text1"/>
+            </w:tcBorders>
+            <w:tcMar>
+              <w:top w:w="15" w:type="dxa"/>
+              <w:left w:w="15" w:type="dxa"/>
+              <w:right w:w="15" w:type="dxa"/>
+            </w:tcMar>
+            <w:vAlign w:val="center"/>
+          </w:tcPr>
+          <w:p>
+            <w:pPr>
+              <w:jc w:val="center"/>
+              <w:rPr>
+                <w:rFonts w:ascii="Times New Roman" w:eastAsia="Times New Roman" w:hAnsi="Times New Roman" w:cs="Times New Roman"/>
+                <w:color w:val="000000" w:themeColor="text1"/>
+                <w:sz w:val="20"/>
+                <w:szCs w:val="20"/>
+              </w:rPr>
+            </w:pPr>
+            <w:r>
+              <w:rPr>
+                <w:rFonts w:ascii="Times New Roman" w:eastAsia="Times New Roman" w:hAnsi="Times New Roman" w:cs="Times New Roman"/>
+                <w:color w:val="000000" w:themeColor="text1"/>
+                <w:sz w:val="20"/>
+                <w:szCs w:val="20"/>
+              </w:rPr>
+              <w:t>uncertain', 'uncertainty', 'worry', or</w:t>
+            </w:r>
+            <w:r>
+              <w:br/>
+            </w:r>
+            <w:r>
+              <w:rPr>
+                <w:rFonts w:ascii="Times New Roman" w:eastAsia="Times New Roman" w:hAnsi="Times New Roman" w:cs="Times New Roman"/>
+                <w:color w:val="000000" w:themeColor="text1"/>
+                <w:sz w:val="20"/>
+                <w:szCs w:val="20"/>
+              </w:rPr>
+              <w:t>fear'</w:t>
+            </w:r>
+            <w:r>
+              <w:rPr>
+                <w:rFonts w:ascii="Times New Roman" w:eastAsia="Times New Roman" w:hAnsi="Times New Roman" w:cs="Times New Roman"/>
+                <w:color w:val="000000" w:themeColor="text1"/>
+                <w:sz w:val="20"/>
+                <w:szCs w:val="20"/>
+              </w:rPr>
+              <w:t>, 'economic' or 'economy', "regulation," "central bank," "monetary policy," "policymakers," "deficit," "legislation," and "fiscal policy.</w:t>
+            </w:r>
+          </w:p>
+        </w:tc>
+      </w:tr>
+      <w:tr>
+        <w:trPr>
+          <w:trHeight w:val="915"/>
+        </w:trPr>
+        <w:tc>
+          <w:tcPr>
+            <w:tcW w:w="960" w:type="dxa"/>
+            <w:tcBorders>
+              <w:top w:val="single" w:sz="4" w:space="0" w:color="000000" w:themeColor="text1"/>
+              <w:left w:val="single" w:sz="4" w:space="0" w:color="000000" w:themeColor="text1"/>
+              <w:bottom w:val="single" w:sz="4" w:space="0" w:color="000000" w:themeColor="text1"/>
+              <w:right w:val="single" w:sz="4" w:space="0" w:color="000000" w:themeColor="text1"/>
+            </w:tcBorders>
+            <w:tcMar>
+              <w:top w:w="15" w:type="dxa"/>
+              <w:left w:w="15" w:type="dxa"/>
+              <w:right w:w="15" w:type="dxa"/>
+            </w:tcMar>
+            <w:vAlign w:val="center"/>
+          </w:tcPr>
+          <w:p>
+            <w:pPr>
+              <w:jc w:val="center"/>
+              <w:rPr>
+                <w:rFonts w:ascii="Times New Roman" w:eastAsia="Times New Roman" w:hAnsi="Times New Roman" w:cs="Times New Roman"/>
+                <w:color w:val="000000" w:themeColor="text1"/>
+                <w:sz w:val="20"/>
+                <w:szCs w:val="20"/>
+              </w:rPr>
+            </w:pPr>
+            <w:r>
+              <w:rPr>
+                <w:rStyle w:val="FootnoteReference"/>
+              </w:rPr>
+              <w:footnoteReference w:id="4"/>
+            </w:r>
+          </w:p>
+        </w:tc>
+        <w:tc>
+          <w:tcPr>
+            <w:tcW w:w="2325" w:type="dxa"/>
+            <w:tcBorders>
+              <w:top w:val="single" w:sz="4" w:space="0" w:color="000000" w:themeColor="text1"/>
+              <w:left w:val="single" w:sz="4" w:space="0" w:color="000000" w:themeColor="text1"/>
+              <w:bottom w:val="single" w:sz="4" w:space="0" w:color="000000" w:themeColor="text1"/>
+              <w:right w:val="single" w:sz="4" w:space="0" w:color="000000" w:themeColor="text1"/>
+            </w:tcBorders>
+            <w:tcMar>
+              <w:top w:w="15" w:type="dxa"/>
+              <w:left w:w="15" w:type="dxa"/>
+              <w:right w:w="15" w:type="dxa"/>
+            </w:tcMar>
+            <w:vAlign w:val="center"/>
+          </w:tcPr>
+          <w:p>
+            <w:pPr>
+              <w:jc w:val="center"/>
+              <w:rPr>
+                <w:rFonts w:ascii="Times New Roman" w:eastAsia="Times New Roman" w:hAnsi="Times New Roman" w:cs="Times New Roman"/>
+                <w:color w:val="000000" w:themeColor="text1"/>
+                <w:sz w:val="20"/>
+                <w:szCs w:val="20"/>
+              </w:rPr>
+            </w:pPr>
+            <w:r>
+              <w:rPr>
+                <w:rFonts w:ascii="Times New Roman" w:eastAsia="Times New Roman" w:hAnsi="Times New Roman" w:cs="Times New Roman"/>
+                <w:color w:val="000000" w:themeColor="text1"/>
+                <w:sz w:val="20"/>
+                <w:szCs w:val="20"/>
+              </w:rPr>
+              <w:t>China</w:t>
+            </w:r>
+          </w:p>
+        </w:tc>
+        <w:tc>
+          <w:tcPr>
+            <w:tcW w:w="2850" w:type="dxa"/>
+            <w:tcBorders>
+              <w:top w:val="single" w:sz="4" w:space="0" w:color="000000" w:themeColor="text1"/>
+              <w:left w:val="single" w:sz="4" w:space="0" w:color="000000" w:themeColor="text1"/>
+              <w:bottom w:val="single" w:sz="4" w:space="0" w:color="000000" w:themeColor="text1"/>
+              <w:right w:val="single" w:sz="4" w:space="0" w:color="000000" w:themeColor="text1"/>
+            </w:tcBorders>
+            <w:tcMar>
+              <w:top w:w="15" w:type="dxa"/>
+              <w:left w:w="15" w:type="dxa"/>
+              <w:right w:w="15" w:type="dxa"/>
+            </w:tcMar>
+            <w:vAlign w:val="center"/>
+          </w:tcPr>
+          <w:p>
+            <w:pPr>
+              <w:jc w:val="center"/>
+              <w:rPr>
+                <w:rFonts w:ascii="Times New Roman" w:eastAsia="Times New Roman" w:hAnsi="Times New Roman" w:cs="Times New Roman"/>
+                <w:color w:val="000000" w:themeColor="text1"/>
+                <w:sz w:val="20"/>
+                <w:szCs w:val="20"/>
+              </w:rPr>
+            </w:pPr>
+            <w:r>
+              <w:rPr>
+                <w:rFonts w:ascii="Times New Roman" w:eastAsia="Times New Roman" w:hAnsi="Times New Roman" w:cs="Times New Roman"/>
+                <w:color w:val="000000" w:themeColor="text1"/>
+                <w:sz w:val="20"/>
+                <w:szCs w:val="20"/>
+              </w:rPr>
+              <w:t xml:space="preserve">South China Morning Post. Also, newspapers of mainland China for robustness check Renmin Daily and the </w:t>
+            </w:r>
+            <w:proofErr w:type="spellStart"/>
+            <w:r>
+              <w:rPr>
+                <w:rFonts w:ascii="Times New Roman" w:eastAsia="Times New Roman" w:hAnsi="Times New Roman" w:cs="Times New Roman"/>
+                <w:color w:val="000000" w:themeColor="text1"/>
+                <w:sz w:val="20"/>
+                <w:szCs w:val="20"/>
+              </w:rPr>
+              <w:t>Guangming</w:t>
+            </w:r>
+            <w:proofErr w:type="spellEnd"/>
+            <w:r>
+              <w:rPr>
+                <w:rFonts w:ascii="Times New Roman" w:eastAsia="Times New Roman" w:hAnsi="Times New Roman" w:cs="Times New Roman"/>
+                <w:color w:val="000000" w:themeColor="text1"/>
+                <w:sz w:val="20"/>
+                <w:szCs w:val="20"/>
+              </w:rPr>
+              <w:t xml:space="preserve"> Daily.</w:t>
+            </w:r>
+          </w:p>
+        </w:tc>
+        <w:tc>
+          <w:tcPr>
+            <w:tcW w:w="2985" w:type="dxa"/>
+            <w:tcBorders>
+              <w:top w:val="single" w:sz="4" w:space="0" w:color="000000" w:themeColor="text1"/>
+              <w:left w:val="single" w:sz="4" w:space="0" w:color="000000" w:themeColor="text1"/>
+              <w:bottom w:val="single" w:sz="4" w:space="0" w:color="000000" w:themeColor="text1"/>
+              <w:right w:val="single" w:sz="4" w:space="0" w:color="000000" w:themeColor="text1"/>
+            </w:tcBorders>
+            <w:tcMar>
+              <w:top w:w="15" w:type="dxa"/>
+              <w:left w:w="15" w:type="dxa"/>
+              <w:right w:w="15" w:type="dxa"/>
+            </w:tcMar>
+            <w:vAlign w:val="center"/>
+          </w:tcPr>
+          <w:p>
+            <w:pPr>
+              <w:jc w:val="center"/>
+              <w:rPr>
+                <w:rFonts w:ascii="Times New Roman" w:eastAsia="Times New Roman" w:hAnsi="Times New Roman" w:cs="Times New Roman"/>
+                <w:color w:val="000000" w:themeColor="text1"/>
+                <w:sz w:val="20"/>
+                <w:szCs w:val="20"/>
+              </w:rPr>
+            </w:pPr>
+            <w:r>
+              <w:rPr>
+                <w:rFonts w:ascii="Times New Roman" w:eastAsia="Times New Roman" w:hAnsi="Times New Roman" w:cs="Times New Roman"/>
+                <w:color w:val="000000" w:themeColor="text1"/>
+                <w:sz w:val="20"/>
+                <w:szCs w:val="20"/>
+              </w:rPr>
+              <w:t>Policy Uncertainty</w:t>
+            </w:r>
+          </w:p>
+        </w:tc>
+      </w:tr>
+      <w:tr>
+        <w:trPr>
+          <w:trHeight w:val="330"/>
+        </w:trPr>
+        <w:tc>
+          <w:tcPr>
+            <w:tcW w:w="960" w:type="dxa"/>
+            <w:tcBorders>
+              <w:top w:val="single" w:sz="4" w:space="0" w:color="000000" w:themeColor="text1"/>
+              <w:left w:val="single" w:sz="4" w:space="0" w:color="000000" w:themeColor="text1"/>
+              <w:bottom w:val="single" w:sz="4" w:space="0" w:color="000000" w:themeColor="text1"/>
+              <w:right w:val="single" w:sz="4" w:space="0" w:color="000000" w:themeColor="text1"/>
+            </w:tcBorders>
+            <w:tcMar>
+              <w:top w:w="15" w:type="dxa"/>
+              <w:left w:w="15" w:type="dxa"/>
+              <w:right w:w="15" w:type="dxa"/>
+            </w:tcMar>
+            <w:vAlign w:val="center"/>
+          </w:tcPr>
+          <w:p>
+            <w:pPr>
+              <w:jc w:val="center"/>
+              <w:rPr>
+                <w:rFonts w:ascii="Times New Roman" w:eastAsia="Times New Roman" w:hAnsi="Times New Roman" w:cs="Times New Roman"/>
+                <w:color w:val="000000" w:themeColor="text1"/>
+                <w:sz w:val="20"/>
+                <w:szCs w:val="20"/>
+              </w:rPr>
+            </w:pPr>
+            <w:r>
+              <w:rPr>
+                <w:rStyle w:val="FootnoteReference"/>
+              </w:rPr>
+              <w:footnoteReference w:id="5"/>
+            </w:r>
+          </w:p>
+          <w:p>
+            <w:pPr>
+              <w:jc w:val="center"/>
+              <w:rPr>
+                <w:rFonts w:ascii="Times New Roman" w:eastAsia="Times New Roman" w:hAnsi="Times New Roman" w:cs="Times New Roman"/>
+                <w:color w:val="000000" w:themeColor="text1"/>
+                <w:sz w:val="20"/>
+                <w:szCs w:val="20"/>
+              </w:rPr>
+            </w:pPr>
+          </w:p>
+        </w:tc>
+        <w:tc>
+          <w:tcPr>
+            <w:tcW w:w="2325" w:type="dxa"/>
+            <w:tcBorders>
+              <w:top w:val="single" w:sz="4" w:space="0" w:color="000000" w:themeColor="text1"/>
+              <w:left w:val="single" w:sz="4" w:space="0" w:color="000000" w:themeColor="text1"/>
+              <w:bottom w:val="single" w:sz="4" w:space="0" w:color="000000" w:themeColor="text1"/>
+              <w:right w:val="single" w:sz="4" w:space="0" w:color="000000" w:themeColor="text1"/>
+            </w:tcBorders>
+            <w:tcMar>
+              <w:top w:w="15" w:type="dxa"/>
+              <w:left w:w="15" w:type="dxa"/>
+              <w:right w:w="15" w:type="dxa"/>
+            </w:tcMar>
+            <w:vAlign w:val="center"/>
+          </w:tcPr>
+          <w:p>
+            <w:pPr>
+              <w:jc w:val="center"/>
+              <w:rPr>
+                <w:rFonts w:ascii="Times New Roman" w:eastAsia="Times New Roman" w:hAnsi="Times New Roman" w:cs="Times New Roman"/>
+                <w:color w:val="000000" w:themeColor="text1"/>
+                <w:sz w:val="20"/>
+                <w:szCs w:val="20"/>
+              </w:rPr>
+            </w:pPr>
+            <w:r>
+              <w:rPr>
+                <w:rFonts w:ascii="Times New Roman" w:eastAsia="Times New Roman" w:hAnsi="Times New Roman" w:cs="Times New Roman"/>
+                <w:color w:val="000000" w:themeColor="text1"/>
+                <w:sz w:val="20"/>
+                <w:szCs w:val="20"/>
+              </w:rPr>
+              <w:t>Mainland China</w:t>
+            </w:r>
+          </w:p>
+        </w:tc>
+        <w:tc>
+          <w:tcPr>
+            <w:tcW w:w="2850" w:type="dxa"/>
+            <w:tcBorders>
+              <w:top w:val="single" w:sz="4" w:space="0" w:color="000000" w:themeColor="text1"/>
+              <w:left w:val="single" w:sz="4" w:space="0" w:color="000000" w:themeColor="text1"/>
+              <w:bottom w:val="single" w:sz="4" w:space="0" w:color="000000" w:themeColor="text1"/>
+              <w:right w:val="single" w:sz="4" w:space="0" w:color="000000" w:themeColor="text1"/>
+            </w:tcBorders>
+            <w:tcMar>
+              <w:top w:w="15" w:type="dxa"/>
+              <w:left w:w="15" w:type="dxa"/>
+              <w:right w:w="15" w:type="dxa"/>
+            </w:tcMar>
+            <w:vAlign w:val="center"/>
+          </w:tcPr>
+          <w:p>
+            <w:pPr>
+              <w:jc w:val="center"/>
+              <w:rPr>
+                <w:rFonts w:ascii="Times New Roman" w:eastAsia="Times New Roman" w:hAnsi="Times New Roman" w:cs="Times New Roman"/>
+                <w:color w:val="000000" w:themeColor="text1"/>
+                <w:sz w:val="20"/>
+                <w:szCs w:val="20"/>
+              </w:rPr>
+            </w:pPr>
+            <w:r>
+              <w:rPr>
+                <w:rFonts w:ascii="Times New Roman" w:eastAsia="Times New Roman" w:hAnsi="Times New Roman" w:cs="Times New Roman"/>
+                <w:color w:val="000000" w:themeColor="text1"/>
+                <w:sz w:val="20"/>
+                <w:szCs w:val="20"/>
+              </w:rPr>
+              <w:t xml:space="preserve">Renmin Daily and the </w:t>
+            </w:r>
+            <w:proofErr w:type="spellStart"/>
+            <w:r>
+              <w:rPr>
+                <w:rFonts w:ascii="Times New Roman" w:eastAsia="Times New Roman" w:hAnsi="Times New Roman" w:cs="Times New Roman"/>
+                <w:color w:val="000000" w:themeColor="text1"/>
+                <w:sz w:val="20"/>
+                <w:szCs w:val="20"/>
+              </w:rPr>
+              <w:t>Guangming</w:t>
+            </w:r>
+            <w:proofErr w:type="spellEnd"/>
+            <w:r>
+              <w:rPr>
+                <w:rFonts w:ascii="Times New Roman" w:eastAsia="Times New Roman" w:hAnsi="Times New Roman" w:cs="Times New Roman"/>
+                <w:color w:val="000000" w:themeColor="text1"/>
+                <w:sz w:val="20"/>
+                <w:szCs w:val="20"/>
+              </w:rPr>
+              <w:t xml:space="preserve"> Daily</w:t>
+            </w:r>
+          </w:p>
+        </w:tc>
+        <w:tc>
+          <w:tcPr>
+            <w:tcW w:w="2985" w:type="dxa"/>
+            <w:tcBorders>
+              <w:top w:val="single" w:sz="4" w:space="0" w:color="000000" w:themeColor="text1"/>
+              <w:left w:val="single" w:sz="4" w:space="0" w:color="000000" w:themeColor="text1"/>
+              <w:bottom w:val="single" w:sz="4" w:space="0" w:color="000000" w:themeColor="text1"/>
+              <w:right w:val="single" w:sz="4" w:space="0" w:color="000000" w:themeColor="text1"/>
+            </w:tcBorders>
+            <w:tcMar>
+              <w:top w:w="15" w:type="dxa"/>
+              <w:left w:w="15" w:type="dxa"/>
+              <w:right w:w="15" w:type="dxa"/>
+            </w:tcMar>
+            <w:vAlign w:val="center"/>
+          </w:tcPr>
+          <w:p>
+            <w:pPr>
+              <w:jc w:val="center"/>
+              <w:rPr>
+                <w:rFonts w:ascii="Times New Roman" w:eastAsia="Times New Roman" w:hAnsi="Times New Roman" w:cs="Times New Roman"/>
+                <w:color w:val="000000" w:themeColor="text1"/>
+                <w:sz w:val="20"/>
+                <w:szCs w:val="20"/>
+              </w:rPr>
+            </w:pPr>
+            <w:r>
+              <w:rPr>
+                <w:rFonts w:ascii="Times New Roman" w:eastAsia="Times New Roman" w:hAnsi="Times New Roman" w:cs="Times New Roman"/>
+                <w:color w:val="000000" w:themeColor="text1"/>
+                <w:sz w:val="20"/>
+                <w:szCs w:val="20"/>
+              </w:rPr>
+              <w:t>Economic, policy and uncertainty</w:t>
+            </w:r>
+          </w:p>
+        </w:tc>
+      </w:tr>
+      <w:tr>
+        <w:trPr>
+          <w:trHeight w:val="1290"/>
+        </w:trPr>
+        <w:tc>
+          <w:tcPr>
+            <w:tcW w:w="960" w:type="dxa"/>
+            <w:tcBorders>
+              <w:top w:val="single" w:sz="4" w:space="0" w:color="000000" w:themeColor="text1"/>
+              <w:left w:val="single" w:sz="4" w:space="0" w:color="000000" w:themeColor="text1"/>
+              <w:bottom w:val="single" w:sz="4" w:space="0" w:color="000000" w:themeColor="text1"/>
+              <w:right w:val="single" w:sz="4" w:space="0" w:color="000000" w:themeColor="text1"/>
+            </w:tcBorders>
+            <w:tcMar>
+              <w:top w:w="15" w:type="dxa"/>
+              <w:left w:w="15" w:type="dxa"/>
+              <w:right w:w="15" w:type="dxa"/>
+            </w:tcMar>
+            <w:vAlign w:val="center"/>
+          </w:tcPr>
+          <w:p>
+            <w:pPr>
+              <w:jc w:val="center"/>
+              <w:rPr>
+                <w:rFonts w:ascii="Times New Roman" w:eastAsia="Times New Roman" w:hAnsi="Times New Roman" w:cs="Times New Roman"/>
+                <w:color w:val="000000" w:themeColor="text1"/>
+                <w:sz w:val="20"/>
+                <w:szCs w:val="20"/>
+              </w:rPr>
+            </w:pPr>
+            <w:r>
+              <w:rPr>
+                <w:rStyle w:val="FootnoteReference"/>
+              </w:rPr>
+              <w:lastRenderedPageBreak/>
+              <w:footnoteReference w:id="6"/>
+            </w:r>
+          </w:p>
+        </w:tc>
+        <w:tc>
+          <w:tcPr>
+            <w:tcW w:w="2325" w:type="dxa"/>
+            <w:tcBorders>
+              <w:top w:val="single" w:sz="4" w:space="0" w:color="000000" w:themeColor="text1"/>
+              <w:left w:val="single" w:sz="4" w:space="0" w:color="000000" w:themeColor="text1"/>
+              <w:bottom w:val="single" w:sz="4" w:space="0" w:color="000000" w:themeColor="text1"/>
+              <w:right w:val="single" w:sz="4" w:space="0" w:color="000000" w:themeColor="text1"/>
+            </w:tcBorders>
+            <w:tcMar>
+              <w:top w:w="15" w:type="dxa"/>
+              <w:left w:w="15" w:type="dxa"/>
+              <w:right w:w="15" w:type="dxa"/>
+            </w:tcMar>
+            <w:vAlign w:val="center"/>
+          </w:tcPr>
+          <w:p>
+            <w:pPr>
+              <w:jc w:val="center"/>
+              <w:rPr>
+                <w:rFonts w:ascii="Times New Roman" w:eastAsia="Times New Roman" w:hAnsi="Times New Roman" w:cs="Times New Roman"/>
+                <w:color w:val="000000" w:themeColor="text1"/>
+                <w:sz w:val="20"/>
+                <w:szCs w:val="20"/>
+              </w:rPr>
+            </w:pPr>
+            <w:r>
+              <w:rPr>
+                <w:rFonts w:ascii="Times New Roman" w:eastAsia="Times New Roman" w:hAnsi="Times New Roman" w:cs="Times New Roman"/>
+                <w:color w:val="000000" w:themeColor="text1"/>
+                <w:sz w:val="20"/>
+                <w:szCs w:val="20"/>
+              </w:rPr>
+              <w:t>Japan</w:t>
+            </w:r>
+          </w:p>
+        </w:tc>
+        <w:tc>
+          <w:tcPr>
+            <w:tcW w:w="2850" w:type="dxa"/>
+            <w:tcBorders>
+              <w:top w:val="single" w:sz="4" w:space="0" w:color="000000" w:themeColor="text1"/>
+              <w:left w:val="single" w:sz="4" w:space="0" w:color="000000" w:themeColor="text1"/>
+              <w:bottom w:val="single" w:sz="4" w:space="0" w:color="000000" w:themeColor="text1"/>
+              <w:right w:val="single" w:sz="4" w:space="0" w:color="000000" w:themeColor="text1"/>
+            </w:tcBorders>
+            <w:tcMar>
+              <w:top w:w="15" w:type="dxa"/>
+              <w:left w:w="15" w:type="dxa"/>
+              <w:right w:w="15" w:type="dxa"/>
+            </w:tcMar>
+            <w:vAlign w:val="center"/>
+          </w:tcPr>
+          <w:p>
+            <w:pPr>
+              <w:jc w:val="center"/>
+              <w:rPr>
+                <w:rFonts w:ascii="Times New Roman" w:eastAsia="Times New Roman" w:hAnsi="Times New Roman" w:cs="Times New Roman"/>
+                <w:color w:val="000000" w:themeColor="text1"/>
+                <w:sz w:val="20"/>
+                <w:szCs w:val="20"/>
+              </w:rPr>
+            </w:pPr>
+            <w:r>
+              <w:rPr>
+                <w:rFonts w:ascii="Times New Roman" w:eastAsia="Times New Roman" w:hAnsi="Times New Roman" w:cs="Times New Roman"/>
+                <w:color w:val="000000" w:themeColor="text1"/>
+                <w:sz w:val="20"/>
+                <w:szCs w:val="20"/>
+              </w:rPr>
+              <w:t xml:space="preserve">Four major Japanese newspapers (Yomiuri, Asahi, </w:t>
+            </w:r>
+            <w:proofErr w:type="gramStart"/>
+            <w:r>
+              <w:rPr>
+                <w:rFonts w:ascii="Times New Roman" w:eastAsia="Times New Roman" w:hAnsi="Times New Roman" w:cs="Times New Roman"/>
+                <w:color w:val="000000" w:themeColor="text1"/>
+                <w:sz w:val="20"/>
+                <w:szCs w:val="20"/>
+              </w:rPr>
+              <w:t>Mainichi</w:t>
+            </w:r>
+            <w:proofErr w:type="gramEnd"/>
+            <w:r>
+              <w:rPr>
+                <w:rFonts w:ascii="Times New Roman" w:eastAsia="Times New Roman" w:hAnsi="Times New Roman" w:cs="Times New Roman"/>
+                <w:color w:val="000000" w:themeColor="text1"/>
+                <w:sz w:val="20"/>
+                <w:szCs w:val="20"/>
+              </w:rPr>
+              <w:t xml:space="preserve"> and Nikkei)</w:t>
+            </w:r>
+            <w:r>
+              <w:br/>
+            </w:r>
+          </w:p>
+        </w:tc>
+        <w:tc>
+          <w:tcPr>
+            <w:tcW w:w="2985" w:type="dxa"/>
+            <w:tcBorders>
+              <w:top w:val="single" w:sz="4" w:space="0" w:color="000000" w:themeColor="text1"/>
+              <w:left w:val="single" w:sz="4" w:space="0" w:color="000000" w:themeColor="text1"/>
+              <w:bottom w:val="single" w:sz="4" w:space="0" w:color="000000" w:themeColor="text1"/>
+              <w:right w:val="single" w:sz="4" w:space="0" w:color="000000" w:themeColor="text1"/>
+            </w:tcBorders>
+            <w:tcMar>
+              <w:top w:w="15" w:type="dxa"/>
+              <w:left w:w="15" w:type="dxa"/>
+              <w:right w:w="15" w:type="dxa"/>
+            </w:tcMar>
+            <w:vAlign w:val="center"/>
+          </w:tcPr>
+          <w:p>
+            <w:pPr>
+              <w:jc w:val="center"/>
+              <w:rPr>
+                <w:rFonts w:ascii="Times New Roman" w:eastAsia="Times New Roman" w:hAnsi="Times New Roman" w:cs="Times New Roman"/>
+                <w:color w:val="000000" w:themeColor="text1"/>
+                <w:sz w:val="20"/>
+                <w:szCs w:val="20"/>
+              </w:rPr>
+            </w:pPr>
+            <w:r>
+              <w:rPr>
+                <w:rFonts w:ascii="Times New Roman" w:eastAsia="Times New Roman" w:hAnsi="Times New Roman" w:cs="Times New Roman"/>
+                <w:color w:val="000000" w:themeColor="text1"/>
+                <w:sz w:val="20"/>
+                <w:szCs w:val="20"/>
+              </w:rPr>
+              <w:t>(E) ‘economic’ or ‘economy’; (P)</w:t>
+            </w:r>
+            <w:r>
+              <w:br/>
+            </w:r>
+            <w:r>
+              <w:rPr>
+                <w:rFonts w:ascii="Times New Roman" w:eastAsia="Times New Roman" w:hAnsi="Times New Roman" w:cs="Times New Roman"/>
+                <w:color w:val="000000" w:themeColor="text1"/>
+                <w:sz w:val="20"/>
+                <w:szCs w:val="20"/>
+              </w:rPr>
+              <w:t xml:space="preserve"> ‘tax,’ ‘government spending’, ‘regulation,’ ‘central bank’ or certain other policy-related terms;</w:t>
+            </w:r>
+            <w:r>
+              <w:br/>
+            </w:r>
+            <w:r>
+              <w:rPr>
+                <w:rFonts w:ascii="Times New Roman" w:eastAsia="Times New Roman" w:hAnsi="Times New Roman" w:cs="Times New Roman"/>
+                <w:color w:val="000000" w:themeColor="text1"/>
+                <w:sz w:val="20"/>
+                <w:szCs w:val="20"/>
+              </w:rPr>
+              <w:t xml:space="preserve"> and (U) ‘uncertain’ or ‘uncertainty</w:t>
+            </w:r>
+          </w:p>
+        </w:tc>
+      </w:tr>
+    </w:tbl>
     <w:p>
       <w:pPr>
         <w:rPr>
@@ -207,7 +1826,7 @@
         <w:pStyle w:val="Caption"/>
         <w:keepNext/>
       </w:pPr>
-      <w:bookmarkStart w:id="0" w:name="_Ref131497658"/>
+      <w:bookmarkStart w:id="2" w:name="_Ref131497658"/>
       <w:r>
         <w:t xml:space="preserve">Table </w:t>
       </w:r>
@@ -229,7 +1848,7 @@
       <w:r>
         <w:fldChar w:fldCharType="end"/>
       </w:r>
-      <w:bookmarkEnd w:id="0"/>
+      <w:bookmarkEnd w:id="2"/>
       <w:r>
         <w:t>: Impulse Response of Imports and Exports on EPU</w:t>
       </w:r>
@@ -2685,6 +4304,191 @@
           <w:t>kalyan@iimv.ac.in</w:t>
         </w:r>
       </w:hyperlink>
+    </w:p>
+  </w:footnote>
+  <w:footnote w:id="2">
+    <w:p>
+      <w:pPr>
+        <w:pStyle w:val="FootnoteText"/>
+        <w:rPr>
+          <w:lang w:val="en-US"/>
+        </w:rPr>
+      </w:pPr>
+      <w:r>
+        <w:rPr>
+          <w:rStyle w:val="FootnoteReference"/>
+        </w:rPr>
+        <w:footnoteRef/>
+      </w:r>
+      <w:r>
+        <w:t xml:space="preserve"> </w:t>
+      </w:r>
+      <w:r>
+        <w:fldChar w:fldCharType="begin" w:fldLock="1"/>
+      </w:r>
+      <w:r>
+        <w:instrText>ADDIN CSL_CITATION {"citationItems":[{"id":"ITEM-1","itemData":{"DOI":"10.1093/qje/qjw024","abstract":"We develop a new index of economic policy uncertainty (EPU) based on newspaper coverage frequency. Several types of evidence-including human readings of 12,000 newspaper articles-indicate that our index proxies for movements in policy-related economic uncertainty. Our U.S. index spikes near tight presidential elections, Gulf Wars I and II, the 9/11 attacks, the failure of Lehman Brothers, the 2011 debt ceiling dispute, and other major battles over fiscal policy. Using firm-level data, we find that policy uncertainty is associated with greater stock price volatility and reduced investment and employment in policy-sensitive sectors like defense, health care, finance, and infrastructure construction. At the macro level, innovations in policy uncertainty foreshadow declines in investment, output, and employment in the United States and, in a panel vector autoregressive setting, for 12 major economies. Extending our U.S. index back to 1900, EPU rose dramatically in the 1930s (from late 1931) and has drifted upward since the 1960s. JEL Codes: D80, E22, E66, G18, L50. Ã We thank","author":[{"dropping-particle":"","family":"Baker","given":"Scott R.","non-dropping-particle":"","parse-names":false,"suffix":""},{"dropping-particle":"","family":"Bloom","given":"Nicholas","non-dropping-particle":"","parse-names":false,"suffix":""},{"dropping-particle":"","family":"Davis","given":"Steven J.","non-dropping-particle":"","parse-names":false,"suffix":""}],"container-title":"The Quarterly Journal of Economics","id":"ITEM-1","issue":"4","issued":{"date-parts":[["2016"]]},"page":"1593-1636","title":"Measuring Economic Policy Uncertainty","type":"article-journal","volume":"131"},"uris":["http://www.mendeley.com/documents/?uuid=4c30a075-eecc-368d-a15e-f90c4f4b380c"]}],"mendeley":{"formattedCitation":"Baker, Bloom, and Davis, “Measuring Economic Policy Uncertainty.”","manualFormatting":"Baker, Bloom, and Davis (2016)","plainTextFormattedCitation":"Baker, Bloom, and Davis, “Measuring Economic Policy Uncertainty.”","previouslyFormattedCitation":"[1]"},"properties":{"noteIndex":33},"schema":"https://github.com/citation-style-language/schema/raw/master/csl-citation.json"}</w:instrText>
+      </w:r>
+      <w:r>
+        <w:fldChar w:fldCharType="separate"/>
+      </w:r>
+      <w:r>
+        <w:rPr>
+          <w:noProof/>
+        </w:rPr>
+        <w:t>Baker, Bloom, and Davis (2016)</w:t>
+      </w:r>
+      <w:r>
+        <w:fldChar w:fldCharType="end"/>
+      </w:r>
+    </w:p>
+  </w:footnote>
+  <w:footnote w:id="3">
+    <w:p>
+      <w:pPr>
+        <w:pStyle w:val="FootnoteText"/>
+        <w:rPr>
+          <w:lang w:val="en-US"/>
+        </w:rPr>
+      </w:pPr>
+      <w:r>
+        <w:rPr>
+          <w:rStyle w:val="FootnoteReference"/>
+        </w:rPr>
+        <w:footnoteRef/>
+      </w:r>
+      <w:r>
+        <w:t xml:space="preserve"> </w:t>
+      </w:r>
+      <w:r>
+        <w:fldChar w:fldCharType="begin" w:fldLock="1"/>
+      </w:r>
+      <w:r>
+        <w:instrText>ADDIN CSL_CITATION {"citationItems":[{"id":"ITEM-1","itemData":{"ISSN":"00129976","abstract":"A measure of economic policy uncertainty or EPU for India is constructed to study its impact on the economy. It is found that gross domestic product growth and fixed investment are negatively related to EPU in India. For instance, if the economic uncertainty were to decrease to the level observed in 2005, India's GDP growth would increase by 0.56%, and fixed investment growth would increase by 1.36%. Additionally, a negative correlation between the Bombay Stock Exchange index and EPU in India is observed, suggesting that increases in EPU lower expectations of future growth or increase perceived risk of listed stocks. Lastly, it is found that firm-level capital expenditure rates are lowered when EPU increases.","author":[{"dropping-particle":"","family":"Bhagat","given":"Sanjai","non-dropping-particle":"","parse-names":false,"suffix":""},{"dropping-particle":"","family":"Ghosh","given":"Pulak","non-dropping-particle":"","parse-names":false,"suffix":""},{"dropping-particle":"","family":"Rangan","given":"Srinivasan","non-dropping-particle":"","parse-names":false,"suffix":""}],"container-title":"Economic and Political Weekly","id":"ITEM-1","issue":"35","issued":{"date-parts":[["2016"]]},"page":"72-81","title":"Economic policy uncertainty and growth in India","type":"article-journal","volume":"51"},"uris":["http://www.mendeley.com/documents/?uuid=abab0eba-0a6d-4125-9f3d-770d0d43a99d"]}],"mendeley":{"formattedCitation":"Sanjai Bhagat, Pulak Ghosh, and Srinivasan Rangan, “Economic Policy Uncertainty and Growth in India,” &lt;i&gt;Economic and Political Weekly&lt;/i&gt; 51, no. 35 (2016): 72–81.","manualFormatting":"Bhagat, Ghosh, and Rangan (2016)","plainTextFormattedCitation":"Sanjai Bhagat, Pulak Ghosh, and Srinivasan Rangan, “Economic Policy Uncertainty and Growth in India,” Economic and Political Weekly 51, no. 35 (2016): 72–81.","previouslyFormattedCitation":"[20]"},"properties":{"noteIndex":34},"schema":"https://github.com/citation-style-language/schema/raw/master/csl-citation.json"}</w:instrText>
+      </w:r>
+      <w:r>
+        <w:fldChar w:fldCharType="separate"/>
+      </w:r>
+      <w:r>
+        <w:rPr>
+          <w:noProof/>
+        </w:rPr>
+        <w:t>Bhagat, Ghosh, and Rangan (2016)</w:t>
+      </w:r>
+      <w:r>
+        <w:fldChar w:fldCharType="end"/>
+      </w:r>
+    </w:p>
+  </w:footnote>
+  <w:footnote w:id="4">
+    <w:p>
+      <w:pPr>
+        <w:pStyle w:val="FootnoteText"/>
+        <w:rPr>
+          <w:lang w:val="en-US"/>
+        </w:rPr>
+      </w:pPr>
+      <w:r>
+        <w:rPr>
+          <w:rStyle w:val="FootnoteReference"/>
+        </w:rPr>
+        <w:footnoteRef/>
+      </w:r>
+      <w:r>
+        <w:t xml:space="preserve"> </w:t>
+      </w:r>
+      <w:r>
+        <w:fldChar w:fldCharType="begin" w:fldLock="1"/>
+      </w:r>
+      <w:r>
+        <w:instrText>ADDIN CSL_CITATION {"citationItems":[{"id":"ITEM-1","itemData":{"DOI":"10.1016/j.econmod.2020.03.029","ISSN":"02649993","abstract":"This study examines the relationship between economic policy uncertainty and mergers and acquisitions (M&amp;As) in China. Using all listed Chinese companies on the Shanghai and Shenzhen Stock Exchanges as well as 4188 ​M&amp;A deals from the period of 2001–2018, we show that Chinese firms are more likely to make acquisitions during periods of high economic policy uncertainty, which contradicts the behavior of US firms. We further show that state-owned enterprises (SOEs) are less likely than non-SOEs to make acquisitions during periods of high economic policy uncertainty. SOEs are less likely to use only cash for their acquisitions during periods of high economic policy uncertainty. These results indicate the prudence of SOEs regarding acquisitions relative to non-SOEs during periods of high economic policy uncertainty. Moreover, acquisitions during periods of high economic policy uncertainty are associated with an increase in shareholder wealth for acquirers, and this wealth effect is more pronounced for SOEs.","author":[{"dropping-particle":"","family":"Sha","given":"Yezhou","non-dropping-particle":"","parse-names":false,"suffix":""},{"dropping-particle":"","family":"Kang","given":"Chenlei","non-dropping-particle":"","parse-names":false,"suffix":""},{"dropping-particle":"","family":"Wang","given":"Zilong","non-dropping-particle":"","parse-names":false,"suffix":""}],"container-title":"Economic Modelling","id":"ITEM-1","issue":"November 2019","issued":{"date-parts":[["2020"]]},"page":"590-600","publisher":"Elsevier Ltd","title":"Economic policy uncertainty and mergers and acquisitions: Evidence from China","type":"article-journal","volume":"89"},"uris":["http://www.mendeley.com/documents/?uuid=b7f8fcaf-4dc9-4916-a986-d73f810735f3"]}],"mendeley":{"formattedCitation":"Yezhou Sha, Chenlei Kang, and Zilong Wang, “Economic Policy Uncertainty and Mergers and Acquisitions: Evidence from China,” &lt;i&gt;Economic Modelling&lt;/i&gt; 89, no. November 2019 (2020): 590–600, https://doi.org/10.1016/j.econmod.2020.03.029.","manualFormatting":"Sha, Kang, and Wang (2020)","plainTextFormattedCitation":"Yezhou Sha, Chenlei Kang, and Zilong Wang, “Economic Policy Uncertainty and Mergers and Acquisitions: Evidence from China,” Economic Modelling 89, no. November 2019 (2020): 590–600, https://doi.org/10.1016/j.econmod.2020.03.029.","previouslyFormattedCitation":"[21]"},"properties":{"noteIndex":35},"schema":"https://github.com/citation-style-language/schema/raw/master/csl-citation.json"}</w:instrText>
+      </w:r>
+      <w:r>
+        <w:fldChar w:fldCharType="separate"/>
+      </w:r>
+      <w:r>
+        <w:rPr>
+          <w:noProof/>
+        </w:rPr>
+        <w:t>Sha, Kang, and Wang (2020)</w:t>
+      </w:r>
+      <w:r>
+        <w:fldChar w:fldCharType="end"/>
+      </w:r>
+    </w:p>
+  </w:footnote>
+  <w:footnote w:id="5">
+    <w:p>
+      <w:pPr>
+        <w:pStyle w:val="FootnoteText"/>
+        <w:rPr>
+          <w:lang w:val="en-US"/>
+        </w:rPr>
+      </w:pPr>
+      <w:r>
+        <w:rPr>
+          <w:rStyle w:val="FootnoteReference"/>
+        </w:rPr>
+        <w:footnoteRef/>
+      </w:r>
+      <w:r>
+        <w:t xml:space="preserve"> </w:t>
+      </w:r>
+      <w:r>
+        <w:fldChar w:fldCharType="begin" w:fldLock="1"/>
+      </w:r>
+      <w:r>
+        <w:instrText>ADDIN CSL_CITATION {"citationItems":[{"id":"ITEM-1","itemData":{"abstract":"They developed indices of Economic Policy Uncertainty and Trade Policy Uncertainty for China based on mainland newspapers. Their overall EPU Index for China is monthly and available from October 1949 to the present. Their monthly Trade Policy Uncertainty Index for China runs from January 2000 to the present.","author":[{"dropping-particle":"","family":"Davis","given":"Steven J","non-dropping-particle":"","parse-names":false,"suffix":""},{"dropping-particle":"","family":"Liu","given":"Dingqian","non-dropping-particle":"","parse-names":false,"suffix":""},{"dropping-particle":"","family":"Sheng","given":"Xuguang S","non-dropping-particle":"","parse-names":false,"suffix":""}],"id":"ITEM-1","issue":"April","issued":{"date-parts":[["2019"]]},"number-of-pages":"1-35","title":"Economic Policy Uncertainty in China Since 1949 : The View from Mainland Newspapers","type":"report"},"uris":["http://www.mendeley.com/documents/?uuid=f18d42a9-f2fe-4dbd-aefd-fd317ac23bbb"]}],"mendeley":{"formattedCitation":"Steven J Davis, Dingqian Liu, and Xuguang S Sheng, “Economic Policy Uncertainty in China Since 1949 : The View from Mainland Newspapers,” 2019.","manualFormatting":"Davis, Liu, and Sheng (2019)","plainTextFormattedCitation":"Steven J Davis, Dingqian Liu, and Xuguang S Sheng, “Economic Policy Uncertainty in China Since 1949 : The View from Mainland Newspapers,” 2019.","previouslyFormattedCitation":"[22]"},"properties":{"noteIndex":36},"schema":"https://github.com/citation-style-language/schema/raw/master/csl-citation.json"}</w:instrText>
+      </w:r>
+      <w:r>
+        <w:fldChar w:fldCharType="separate"/>
+      </w:r>
+      <w:r>
+        <w:rPr>
+          <w:noProof/>
+        </w:rPr>
+        <w:t>Davis, Liu, and Sheng (2019)</w:t>
+      </w:r>
+      <w:r>
+        <w:fldChar w:fldCharType="end"/>
+      </w:r>
+    </w:p>
+  </w:footnote>
+  <w:footnote w:id="6">
+    <w:p>
+      <w:pPr>
+        <w:pStyle w:val="FootnoteText"/>
+        <w:rPr>
+          <w:lang w:val="en-US"/>
+        </w:rPr>
+      </w:pPr>
+      <w:r>
+        <w:rPr>
+          <w:rStyle w:val="FootnoteReference"/>
+        </w:rPr>
+        <w:footnoteRef/>
+      </w:r>
+      <w:r>
+        <w:t xml:space="preserve"> </w:t>
+      </w:r>
+      <w:r>
+        <w:fldChar w:fldCharType="begin" w:fldLock="1"/>
+      </w:r>
+      <w:r>
+        <w:instrText>ADDIN CSL_CITATION {"citationItems":[{"id":"ITEM-1","itemData":{"DOI":"10.1016/J.JJIE.2022.101192","ISSN":"08891583","abstract":"We develop new economic policy uncertainty (EPU) indices for Japan from January 1987 onwards, building on Baker et al. (2016). Each index reflects the frequency of newspaper articles that contain certain terms pertaining to the economy, policy matters, and uncertainty. Our overall EPU index co-varies positively with implied volatilities for Japanese equities, exchange rates, and interest rates and with a survey-based measure of political uncertainty. It rises around contested national elections and major leadership transitions in Japan, during the Asian financial crisis and in reaction to the Lehman Brothers failure, U.S. debt downgrade in 2011, Brexit referendum, the deferral of a consumption tax hike, and the onset of the COVID-19 pandemic. Our uncertainty indices for fiscal, monetary, trade, and exchange rate policy co-vary positively but also display distinct dynamics. For example, our trade policy uncertainty (TPU) index rocketed upwards when the U.S. withdrew from the Trans-Pacific Partnership. VAR models imply that upward EPU innovations foreshadow deteriorations in Japan's macroeconomic performance, as reflected by impulse response functions for investment, employment, and output. Our study adds to evidence that credible policy plans and strong policy frameworks can favorably influence macroeconomic performance by reducing policy uncertainty.","author":[{"dropping-particle":"","family":"Saxegaard","given":"Elif C. Arbatli","non-dropping-particle":"","parse-names":false,"suffix":""},{"dropping-particle":"","family":"Davis","given":"Steven J.","non-dropping-particle":"","parse-names":false,"suffix":""},{"dropping-particle":"","family":"Ito","given":"Arata","non-dropping-particle":"","parse-names":false,"suffix":""},{"dropping-particle":"","family":"Miake","given":"Naoko","non-dropping-particle":"","parse-names":false,"suffix":""}],"container-title":"Journal of the Japanese and International Economies","id":"ITEM-1","issued":{"date-parts":[["2022","6","1"]]},"publisher":"Academic Press Inc.","title":"Policy uncertainty in Japan","type":"article-journal","volume":"64"},"uris":["http://www.mendeley.com/documents/?uuid=d49f7a64-91c0-3b06-8990-1ca48012aed6"]}],"mendeley":{"formattedCitation":"Saxegaard et al., “Policy Uncertainty in Japan.”","manualFormatting":"Saxegaard et al. (2022)","plainTextFormattedCitation":"Saxegaard et al., “Policy Uncertainty in Japan.”","previouslyFormattedCitation":"[5]"},"properties":{"noteIndex":37},"schema":"https://github.com/citation-style-language/schema/raw/master/csl-citation.json"}</w:instrText>
+      </w:r>
+      <w:r>
+        <w:fldChar w:fldCharType="separate"/>
+      </w:r>
+      <w:r>
+        <w:rPr>
+          <w:noProof/>
+        </w:rPr>
+        <w:t>Saxegaard et al. (2022)</w:t>
+      </w:r>
+      <w:r>
+        <w:fldChar w:fldCharType="end"/>
+      </w:r>
     </w:p>
   </w:footnote>
 </w:footnotes>
@@ -2922,7 +4726,7 @@
     <w:lsdException w:name="Table Web 2" w:semiHidden="1" w:unhideWhenUsed="1"/>
     <w:lsdException w:name="Table Web 3" w:semiHidden="1" w:unhideWhenUsed="1"/>
     <w:lsdException w:name="Balloon Text" w:semiHidden="1" w:unhideWhenUsed="1"/>
-    <w:lsdException w:name="Table Grid" w:uiPriority="39"/>
+    <w:lsdException w:name="Table Grid" w:uiPriority="59"/>
     <w:lsdException w:name="Table Theme" w:semiHidden="1" w:unhideWhenUsed="1"/>
     <w:lsdException w:name="Placeholder Text" w:semiHidden="1"/>
     <w:lsdException w:name="No Spacing" w:uiPriority="1" w:qFormat="1"/>
@@ -3156,6 +4960,27 @@
       <w:kern w:val="0"/>
       <w:lang w:val="en-GB"/>
       <w14:ligatures w14:val="none"/>
+    </w:rPr>
+  </w:style>
+  <w:style w:type="paragraph" w:styleId="Heading1">
+    <w:name w:val="heading 1"/>
+    <w:basedOn w:val="Normal"/>
+    <w:next w:val="Normal"/>
+    <w:link w:val="Heading1Char"/>
+    <w:uiPriority w:val="9"/>
+    <w:qFormat/>
+    <w:rsid w:val="003A4567"/>
+    <w:pPr>
+      <w:keepNext/>
+      <w:keepLines/>
+      <w:spacing w:before="240"/>
+      <w:outlineLvl w:val="0"/>
+    </w:pPr>
+    <w:rPr>
+      <w:rFonts w:asciiTheme="majorHAnsi" w:eastAsiaTheme="majorEastAsia" w:hAnsiTheme="majorHAnsi" w:cstheme="majorBidi"/>
+      <w:color w:val="2F5496" w:themeColor="accent1" w:themeShade="BF"/>
+      <w:sz w:val="32"/>
+      <w:szCs w:val="32"/>
     </w:rPr>
   </w:style>
   <w:style w:type="paragraph" w:styleId="Heading2">
@@ -3476,6 +5301,55 @@
       <w:vertAlign w:val="superscript"/>
     </w:rPr>
   </w:style>
+  <w:style w:type="character" w:styleId="EndnoteReference">
+    <w:name w:val="endnote reference"/>
+    <w:basedOn w:val="DefaultParagraphFont"/>
+    <w:uiPriority w:val="99"/>
+    <w:semiHidden/>
+    <w:unhideWhenUsed/>
+    <w:rsid w:val="003A4567"/>
+    <w:rPr>
+      <w:vertAlign w:val="superscript"/>
+    </w:rPr>
+  </w:style>
+  <w:style w:type="character" w:customStyle="1" w:styleId="Heading1Char">
+    <w:name w:val="Heading 1 Char"/>
+    <w:basedOn w:val="DefaultParagraphFont"/>
+    <w:link w:val="Heading1"/>
+    <w:uiPriority w:val="9"/>
+    <w:rsid w:val="003A4567"/>
+    <w:rPr>
+      <w:rFonts w:asciiTheme="majorHAnsi" w:eastAsiaTheme="majorEastAsia" w:hAnsiTheme="majorHAnsi" w:cstheme="majorBidi"/>
+      <w:color w:val="2F5496" w:themeColor="accent1" w:themeShade="BF"/>
+      <w:kern w:val="0"/>
+      <w:sz w:val="32"/>
+      <w:szCs w:val="32"/>
+      <w:lang w:val="en-GB"/>
+      <w14:ligatures w14:val="none"/>
+    </w:rPr>
+  </w:style>
+  <w:style w:type="table" w:styleId="TableGrid">
+    <w:name w:val="Table Grid"/>
+    <w:basedOn w:val="TableNormal"/>
+    <w:uiPriority w:val="59"/>
+    <w:rsid w:val="003A4567"/>
+    <w:rPr>
+      <w:kern w:val="0"/>
+      <w:sz w:val="22"/>
+      <w:szCs w:val="22"/>
+      <w14:ligatures w14:val="none"/>
+    </w:rPr>
+    <w:tblPr>
+      <w:tblBorders>
+        <w:top w:val="single" w:sz="4" w:space="0" w:color="000000" w:themeColor="text1"/>
+        <w:left w:val="single" w:sz="4" w:space="0" w:color="000000" w:themeColor="text1"/>
+        <w:bottom w:val="single" w:sz="4" w:space="0" w:color="000000" w:themeColor="text1"/>
+        <w:right w:val="single" w:sz="4" w:space="0" w:color="000000" w:themeColor="text1"/>
+        <w:insideH w:val="single" w:sz="4" w:space="0" w:color="000000" w:themeColor="text1"/>
+        <w:insideV w:val="single" w:sz="4" w:space="0" w:color="000000" w:themeColor="text1"/>
+      </w:tblBorders>
+    </w:tblPr>
+  </w:style>
 </w:styles>
 </file>
 

--- a/files/Online-Appendix-EPU-G20.docx
+++ b/files/Online-Appendix-EPU-G20.docx
@@ -10,13 +10,8 @@
         <w:t>D</w:t>
       </w:r>
       <w:r>
-        <w:t xml:space="preserve">omestic Economic Policy Uncertainty and propagation of shocks to trade and investment within the </w:t>
-      </w:r>
-      <w:proofErr w:type="gramStart"/>
-      <w:r>
-        <w:t>G20</w:t>
-      </w:r>
-      <w:proofErr w:type="gramEnd"/>
+        <w:t>omestic Economic Policy Uncertainty and propagation of shocks to trade and investment within the G20</w:t>
+      </w:r>
     </w:p>
     <w:p/>
     <w:p>
@@ -86,21 +81,12 @@
           <w:szCs w:val="22"/>
         </w:rPr>
       </w:pPr>
-      <w:proofErr w:type="spellStart"/>
       <w:r>
         <w:rPr>
           <w:sz w:val="22"/>
           <w:szCs w:val="22"/>
         </w:rPr>
-        <w:t>Asmita</w:t>
-      </w:r>
-      <w:proofErr w:type="spellEnd"/>
-      <w:r>
-        <w:rPr>
-          <w:sz w:val="22"/>
-          <w:szCs w:val="22"/>
-        </w:rPr>
-        <w:t xml:space="preserve"> Verma</w:t>
+        <w:t>Asmita Verma</w:t>
       </w:r>
       <w:r>
         <w:rPr>
@@ -127,21 +113,12 @@
           <w:vertAlign w:val="superscript"/>
         </w:rPr>
       </w:pPr>
-      <w:proofErr w:type="spellStart"/>
       <w:r>
         <w:rPr>
           <w:sz w:val="22"/>
           <w:szCs w:val="22"/>
         </w:rPr>
-        <w:t>Tamali</w:t>
-      </w:r>
-      <w:proofErr w:type="spellEnd"/>
-      <w:r>
-        <w:rPr>
-          <w:sz w:val="22"/>
-          <w:szCs w:val="22"/>
-        </w:rPr>
-        <w:t xml:space="preserve"> Chakraborty</w:t>
+        <w:t>Tamali Chakraborty</w:t>
       </w:r>
       <w:r>
         <w:rPr>
@@ -645,23 +622,7 @@
           <w:rFonts w:eastAsiaTheme="minorEastAsia"/>
           <w:lang w:val="en-IN"/>
         </w:rPr>
-        <w:t xml:space="preserve"> ; country ‘</w:t>
-      </w:r>
-      <w:proofErr w:type="spellStart"/>
-      <w:r>
-        <w:rPr>
-          <w:rFonts w:eastAsiaTheme="minorEastAsia"/>
-          <w:lang w:val="en-IN"/>
-        </w:rPr>
-        <w:t>i</w:t>
-      </w:r>
-      <w:proofErr w:type="spellEnd"/>
-      <w:r>
-        <w:rPr>
-          <w:rFonts w:eastAsiaTheme="minorEastAsia"/>
-          <w:lang w:val="en-IN"/>
-        </w:rPr>
-        <w:t>’ is recipient and ‘j’ is source of EPU.</w:t>
+        <w:t xml:space="preserve"> ; country ‘i’ is recipient and ‘j’ is source of EPU.</w:t>
       </w:r>
     </w:p>
     <w:p>
@@ -694,6 +655,82 @@
       </w:pPr>
     </w:p>
     <w:p>
+      <w:r>
+        <w:t>This study utilizes policy-related economic uncertainty based on newspaper coverage frequency. The EPU index for each of the fourteen countries is broadly built as follows:</w:t>
+      </w:r>
+    </w:p>
+    <w:p>
+      <w:pPr>
+        <w:pStyle w:val="ListParagraph"/>
+        <w:numPr>
+          <w:ilvl w:val="0"/>
+          <w:numId w:val="1"/>
+        </w:numPr>
+      </w:pPr>
+      <w:r>
+        <w:t>Articles from ten leading newspapers of a given country are investigated for a trio of terms, ‘‘uncertainty’’ or ‘‘uncertain’’; ‘‘economic’’ or ‘‘economy’’; and one of the following policy terms: ‘‘Congress,’’ ‘‘deficit,’’ ‘‘Federal Reserve,’’ ‘‘legislation,’’ ‘‘regulation,’’ or ‘‘White House’’</w:t>
+      </w:r>
+      <w:r>
+        <w:t>.</w:t>
+      </w:r>
+    </w:p>
+    <w:p>
+      <w:pPr>
+        <w:pStyle w:val="ListParagraph"/>
+        <w:numPr>
+          <w:ilvl w:val="0"/>
+          <w:numId w:val="1"/>
+        </w:numPr>
+      </w:pPr>
+      <w:r>
+        <w:t>The raw</w:t>
+      </w:r>
+      <w:r>
+        <w:t xml:space="preserve"> counts </w:t>
+      </w:r>
+      <w:r>
+        <w:t>of the articles are scaled by th</w:t>
+      </w:r>
+      <w:r>
+        <w:t>e total number of articles in the same newspaper and month</w:t>
+      </w:r>
+      <w:r>
+        <w:t xml:space="preserve">. Next, </w:t>
+      </w:r>
+      <w:r>
+        <w:t xml:space="preserve">each monthly newspaper-level series </w:t>
+      </w:r>
+      <w:r>
+        <w:t xml:space="preserve">is standardized to </w:t>
+      </w:r>
+      <w:r>
+        <w:t>unit standard deviation</w:t>
+      </w:r>
+      <w:r>
+        <w:t>.</w:t>
+      </w:r>
+    </w:p>
+    <w:p>
+      <w:pPr>
+        <w:pStyle w:val="ListParagraph"/>
+        <w:numPr>
+          <w:ilvl w:val="0"/>
+          <w:numId w:val="1"/>
+        </w:numPr>
+      </w:pPr>
+      <w:r>
+        <w:t xml:space="preserve">The mean over all newspapers of the standardized series is calculated for each month. In turn, a mean of all means is used to normalize the series to obtain normalized EPU time-series index. </w:t>
+      </w:r>
+    </w:p>
+    <w:p>
+      <w:pPr>
+        <w:pStyle w:val="ListParagraph"/>
+        <w:rPr>
+          <w:rFonts w:ascii="Times New Roman" w:hAnsi="Times New Roman" w:cs="Times New Roman"/>
+        </w:rPr>
+      </w:pPr>
+    </w:p>
+    <w:p>
       <w:pPr>
         <w:pStyle w:val="Caption"/>
         <w:keepNext/>
@@ -722,13 +759,8 @@
       </w:r>
       <w:bookmarkEnd w:id="1"/>
       <w:r>
-        <w:t xml:space="preserve">: EPU Index for select G20 </w:t>
-      </w:r>
-      <w:proofErr w:type="gramStart"/>
-      <w:r>
-        <w:t>countries</w:t>
-      </w:r>
-      <w:proofErr w:type="gramEnd"/>
+        <w:t>: EPU Index for select G20 countries</w:t>
+      </w:r>
     </w:p>
     <w:tbl>
       <w:tblPr>
@@ -1102,6 +1134,7 @@
               <w:rPr>
                 <w:rStyle w:val="FootnoteReference"/>
               </w:rPr>
+              <w:lastRenderedPageBreak/>
               <w:footnoteReference w:id="3"/>
             </w:r>
           </w:p>
@@ -1347,27 +1380,7 @@
                 <w:sz w:val="20"/>
                 <w:szCs w:val="20"/>
               </w:rPr>
-              <w:t xml:space="preserve">South China Morning Post. Also, newspapers of mainland China for robustness check Renmin Daily and the </w:t>
-            </w:r>
-            <w:proofErr w:type="spellStart"/>
-            <w:r>
-              <w:rPr>
-                <w:rFonts w:ascii="Times New Roman" w:eastAsia="Times New Roman" w:hAnsi="Times New Roman" w:cs="Times New Roman"/>
-                <w:color w:val="000000" w:themeColor="text1"/>
-                <w:sz w:val="20"/>
-                <w:szCs w:val="20"/>
-              </w:rPr>
-              <w:t>Guangming</w:t>
-            </w:r>
-            <w:proofErr w:type="spellEnd"/>
-            <w:r>
-              <w:rPr>
-                <w:rFonts w:ascii="Times New Roman" w:eastAsia="Times New Roman" w:hAnsi="Times New Roman" w:cs="Times New Roman"/>
-                <w:color w:val="000000" w:themeColor="text1"/>
-                <w:sz w:val="20"/>
-                <w:szCs w:val="20"/>
-              </w:rPr>
-              <w:t xml:space="preserve"> Daily.</w:t>
+              <w:t>South China Morning Post. Also, newspapers of mainland China for robustness check Renmin Daily and the Guangming Daily.</w:t>
             </w:r>
           </w:p>
         </w:tc>
@@ -1528,27 +1541,7 @@
                 <w:sz w:val="20"/>
                 <w:szCs w:val="20"/>
               </w:rPr>
-              <w:t xml:space="preserve">Renmin Daily and the </w:t>
-            </w:r>
-            <w:proofErr w:type="spellStart"/>
-            <w:r>
-              <w:rPr>
-                <w:rFonts w:ascii="Times New Roman" w:eastAsia="Times New Roman" w:hAnsi="Times New Roman" w:cs="Times New Roman"/>
-                <w:color w:val="000000" w:themeColor="text1"/>
-                <w:sz w:val="20"/>
-                <w:szCs w:val="20"/>
-              </w:rPr>
-              <w:t>Guangming</w:t>
-            </w:r>
-            <w:proofErr w:type="spellEnd"/>
-            <w:r>
-              <w:rPr>
-                <w:rFonts w:ascii="Times New Roman" w:eastAsia="Times New Roman" w:hAnsi="Times New Roman" w:cs="Times New Roman"/>
-                <w:color w:val="000000" w:themeColor="text1"/>
-                <w:sz w:val="20"/>
-                <w:szCs w:val="20"/>
-              </w:rPr>
-              <w:t xml:space="preserve"> Daily</w:t>
+              <w:t>Renmin Daily and the Guangming Daily</w:t>
             </w:r>
           </w:p>
         </w:tc>
@@ -1624,7 +1617,6 @@
               <w:rPr>
                 <w:rStyle w:val="FootnoteReference"/>
               </w:rPr>
-              <w:lastRenderedPageBreak/>
               <w:footnoteReference w:id="6"/>
             </w:r>
           </w:p>
@@ -1699,27 +1691,7 @@
                 <w:sz w:val="20"/>
                 <w:szCs w:val="20"/>
               </w:rPr>
-              <w:t xml:space="preserve">Four major Japanese newspapers (Yomiuri, Asahi, </w:t>
-            </w:r>
-            <w:proofErr w:type="gramStart"/>
-            <w:r>
-              <w:rPr>
-                <w:rFonts w:ascii="Times New Roman" w:eastAsia="Times New Roman" w:hAnsi="Times New Roman" w:cs="Times New Roman"/>
-                <w:color w:val="000000" w:themeColor="text1"/>
-                <w:sz w:val="20"/>
-                <w:szCs w:val="20"/>
-              </w:rPr>
-              <w:t>Mainichi</w:t>
-            </w:r>
-            <w:proofErr w:type="gramEnd"/>
-            <w:r>
-              <w:rPr>
-                <w:rFonts w:ascii="Times New Roman" w:eastAsia="Times New Roman" w:hAnsi="Times New Roman" w:cs="Times New Roman"/>
-                <w:color w:val="000000" w:themeColor="text1"/>
-                <w:sz w:val="20"/>
-                <w:szCs w:val="20"/>
-              </w:rPr>
-              <w:t xml:space="preserve"> and Nikkei)</w:t>
+              <w:t>Four major Japanese newspapers (Yomiuri, Asahi, Mainichi and Nikkei)</w:t>
             </w:r>
             <w:r>
               <w:br/>
@@ -2060,71 +2032,6 @@
                           <pic:cNvPicPr/>
                         </pic:nvPicPr>
                         <pic:blipFill>
-                          <a:blip r:embed="rId6">
-                            <a:extLst>
-                              <a:ext uri="{28A0092B-C50C-407E-A947-70E740481C1C}">
-                                <a14:useLocalDpi xmlns:a14="http://schemas.microsoft.com/office/drawing/2010/main" val="0"/>
-                              </a:ext>
-                            </a:extLst>
-                          </a:blip>
-                          <a:stretch>
-                            <a:fillRect/>
-                          </a:stretch>
-                        </pic:blipFill>
-                        <pic:spPr>
-                          <a:xfrm>
-                            <a:off x="0" y="0"/>
-                            <a:ext cx="1800000" cy="1800000"/>
-                          </a:xfrm>
-                          <a:prstGeom prst="rect">
-                            <a:avLst/>
-                          </a:prstGeom>
-                        </pic:spPr>
-                      </pic:pic>
-                    </a:graphicData>
-                  </a:graphic>
-                </wp:inline>
-              </w:drawing>
-            </w:r>
-          </w:p>
-        </w:tc>
-        <w:tc>
-          <w:tcPr>
-            <w:tcW w:w="4212" w:type="dxa"/>
-          </w:tcPr>
-          <w:p>
-            <w:pPr>
-              <w:pStyle w:val="paragraph"/>
-              <w:spacing w:before="0" w:beforeAutospacing="0" w:after="0" w:afterAutospacing="0"/>
-              <w:jc w:val="center"/>
-              <w:textAlignment w:val="baseline"/>
-              <w:cnfStyle w:val="000000100000" w:firstRow="0" w:lastRow="0" w:firstColumn="0" w:lastColumn="0" w:oddVBand="0" w:evenVBand="0" w:oddHBand="1" w:evenHBand="0" w:firstRowFirstColumn="0" w:firstRowLastColumn="0" w:lastRowFirstColumn="0" w:lastRowLastColumn="0"/>
-              <w:rPr>
-                <w:noProof/>
-                <w:sz w:val="20"/>
-                <w:szCs w:val="20"/>
-              </w:rPr>
-            </w:pPr>
-            <w:r>
-              <w:rPr>
-                <w:noProof/>
-              </w:rPr>
-              <w:drawing>
-                <wp:inline distT="0" distB="0" distL="0" distR="0" wp14:anchorId="6B80767B" wp14:editId="3A4E4FF5">
-                  <wp:extent cx="1800000" cy="1800000"/>
-                  <wp:effectExtent l="0" t="0" r="0" b="0"/>
-                  <wp:docPr id="5" name="Picture 5"/>
-                  <wp:cNvGraphicFramePr>
-                    <a:graphicFrameLocks xmlns:a="http://schemas.openxmlformats.org/drawingml/2006/main" noChangeAspect="1"/>
-                  </wp:cNvGraphicFramePr>
-                  <a:graphic xmlns:a="http://schemas.openxmlformats.org/drawingml/2006/main">
-                    <a:graphicData uri="http://schemas.openxmlformats.org/drawingml/2006/picture">
-                      <pic:pic xmlns:pic="http://schemas.openxmlformats.org/drawingml/2006/picture">
-                        <pic:nvPicPr>
-                          <pic:cNvPr id="0" name="Picture 5"/>
-                          <pic:cNvPicPr/>
-                        </pic:nvPicPr>
-                        <pic:blipFill>
                           <a:blip r:embed="rId7">
                             <a:extLst>
                               <a:ext uri="{28A0092B-C50C-407E-A947-70E740481C1C}">
@@ -2153,17 +2060,9 @@
             </w:r>
           </w:p>
         </w:tc>
-      </w:tr>
-      <w:tr>
-        <w:trPr>
-          <w:trHeight w:val="2686"/>
-          <w:jc w:val="center"/>
-        </w:trPr>
-        <w:tc>
-          <w:tcPr>
-            <w:cnfStyle w:val="001000000000" w:firstRow="0" w:lastRow="0" w:firstColumn="1" w:lastColumn="0" w:oddVBand="0" w:evenVBand="0" w:oddHBand="0" w:evenHBand="0" w:firstRowFirstColumn="0" w:firstRowLastColumn="0" w:lastRowFirstColumn="0" w:lastRowLastColumn="0"/>
-            <w:tcW w:w="1288" w:type="dxa"/>
-            <w:vAlign w:val="center"/>
+        <w:tc>
+          <w:tcPr>
+            <w:tcW w:w="4212" w:type="dxa"/>
           </w:tcPr>
           <w:p>
             <w:pPr>
@@ -2171,35 +2070,7 @@
               <w:spacing w:before="0" w:beforeAutospacing="0" w:after="0" w:afterAutospacing="0"/>
               <w:jc w:val="center"/>
               <w:textAlignment w:val="baseline"/>
-              <w:rPr>
-                <w:rStyle w:val="normaltextrun"/>
-                <w:rFonts w:eastAsiaTheme="majorEastAsia"/>
-                <w:sz w:val="20"/>
-                <w:szCs w:val="20"/>
-              </w:rPr>
-            </w:pPr>
-            <w:r>
-              <w:rPr>
-                <w:rStyle w:val="normaltextrun"/>
-                <w:rFonts w:eastAsiaTheme="majorEastAsia"/>
-                <w:sz w:val="20"/>
-                <w:szCs w:val="20"/>
-              </w:rPr>
-              <w:t>Brazil</w:t>
-            </w:r>
-          </w:p>
-        </w:tc>
-        <w:tc>
-          <w:tcPr>
-            <w:tcW w:w="4003" w:type="dxa"/>
-          </w:tcPr>
-          <w:p>
-            <w:pPr>
-              <w:pStyle w:val="paragraph"/>
-              <w:spacing w:before="0" w:beforeAutospacing="0" w:after="0" w:afterAutospacing="0"/>
-              <w:jc w:val="center"/>
-              <w:textAlignment w:val="baseline"/>
-              <w:cnfStyle w:val="000000000000" w:firstRow="0" w:lastRow="0" w:firstColumn="0" w:lastColumn="0" w:oddVBand="0" w:evenVBand="0" w:oddHBand="0" w:evenHBand="0" w:firstRowFirstColumn="0" w:firstRowLastColumn="0" w:lastRowFirstColumn="0" w:lastRowLastColumn="0"/>
+              <w:cnfStyle w:val="000000100000" w:firstRow="0" w:lastRow="0" w:firstColumn="0" w:lastColumn="0" w:oddVBand="0" w:evenVBand="0" w:oddHBand="1" w:evenHBand="0" w:firstRowFirstColumn="0" w:firstRowLastColumn="0" w:lastRowFirstColumn="0" w:lastRowLastColumn="0"/>
               <w:rPr>
                 <w:noProof/>
                 <w:sz w:val="20"/>
@@ -2211,10 +2082,10 @@
                 <w:noProof/>
               </w:rPr>
               <w:drawing>
-                <wp:inline distT="0" distB="0" distL="0" distR="0" wp14:anchorId="695E4CD5" wp14:editId="61B6779F">
+                <wp:inline distT="0" distB="0" distL="0" distR="0" wp14:anchorId="6B80767B" wp14:editId="3A4E4FF5">
                   <wp:extent cx="1800000" cy="1800000"/>
                   <wp:effectExtent l="0" t="0" r="0" b="0"/>
-                  <wp:docPr id="7" name="Picture 7"/>
+                  <wp:docPr id="5" name="Picture 5"/>
                   <wp:cNvGraphicFramePr>
                     <a:graphicFrameLocks xmlns:a="http://schemas.openxmlformats.org/drawingml/2006/main" noChangeAspect="1"/>
                   </wp:cNvGraphicFramePr>
@@ -2222,7 +2093,7 @@
                     <a:graphicData uri="http://schemas.openxmlformats.org/drawingml/2006/picture">
                       <pic:pic xmlns:pic="http://schemas.openxmlformats.org/drawingml/2006/picture">
                         <pic:nvPicPr>
-                          <pic:cNvPr id="0" name="Picture 7"/>
+                          <pic:cNvPr id="0" name="Picture 5"/>
                           <pic:cNvPicPr/>
                         </pic:nvPicPr>
                         <pic:blipFill>
@@ -2254,9 +2125,17 @@
             </w:r>
           </w:p>
         </w:tc>
-        <w:tc>
-          <w:tcPr>
-            <w:tcW w:w="4212" w:type="dxa"/>
+      </w:tr>
+      <w:tr>
+        <w:trPr>
+          <w:trHeight w:val="2686"/>
+          <w:jc w:val="center"/>
+        </w:trPr>
+        <w:tc>
+          <w:tcPr>
+            <w:cnfStyle w:val="001000000000" w:firstRow="0" w:lastRow="0" w:firstColumn="1" w:lastColumn="0" w:oddVBand="0" w:evenVBand="0" w:oddHBand="0" w:evenHBand="0" w:firstRowFirstColumn="0" w:firstRowLastColumn="0" w:lastRowFirstColumn="0" w:lastRowLastColumn="0"/>
+            <w:tcW w:w="1288" w:type="dxa"/>
+            <w:vAlign w:val="center"/>
           </w:tcPr>
           <w:p>
             <w:pPr>
@@ -2264,6 +2143,34 @@
               <w:spacing w:before="0" w:beforeAutospacing="0" w:after="0" w:afterAutospacing="0"/>
               <w:jc w:val="center"/>
               <w:textAlignment w:val="baseline"/>
+              <w:rPr>
+                <w:rStyle w:val="normaltextrun"/>
+                <w:rFonts w:eastAsiaTheme="majorEastAsia"/>
+                <w:sz w:val="20"/>
+                <w:szCs w:val="20"/>
+              </w:rPr>
+            </w:pPr>
+            <w:r>
+              <w:rPr>
+                <w:rStyle w:val="normaltextrun"/>
+                <w:rFonts w:eastAsiaTheme="majorEastAsia"/>
+                <w:sz w:val="20"/>
+                <w:szCs w:val="20"/>
+              </w:rPr>
+              <w:t>Brazil</w:t>
+            </w:r>
+          </w:p>
+        </w:tc>
+        <w:tc>
+          <w:tcPr>
+            <w:tcW w:w="4003" w:type="dxa"/>
+          </w:tcPr>
+          <w:p>
+            <w:pPr>
+              <w:pStyle w:val="paragraph"/>
+              <w:spacing w:before="0" w:beforeAutospacing="0" w:after="0" w:afterAutospacing="0"/>
+              <w:jc w:val="center"/>
+              <w:textAlignment w:val="baseline"/>
               <w:cnfStyle w:val="000000000000" w:firstRow="0" w:lastRow="0" w:firstColumn="0" w:lastColumn="0" w:oddVBand="0" w:evenVBand="0" w:oddHBand="0" w:evenHBand="0" w:firstRowFirstColumn="0" w:firstRowLastColumn="0" w:lastRowFirstColumn="0" w:lastRowLastColumn="0"/>
               <w:rPr>
                 <w:noProof/>
@@ -2276,10 +2183,10 @@
                 <w:noProof/>
               </w:rPr>
               <w:drawing>
-                <wp:inline distT="0" distB="0" distL="0" distR="0" wp14:anchorId="3017EC59" wp14:editId="20D2E727">
+                <wp:inline distT="0" distB="0" distL="0" distR="0" wp14:anchorId="695E4CD5" wp14:editId="61B6779F">
                   <wp:extent cx="1800000" cy="1800000"/>
                   <wp:effectExtent l="0" t="0" r="0" b="0"/>
-                  <wp:docPr id="8" name="Picture 8"/>
+                  <wp:docPr id="7" name="Picture 7"/>
                   <wp:cNvGraphicFramePr>
                     <a:graphicFrameLocks xmlns:a="http://schemas.openxmlformats.org/drawingml/2006/main" noChangeAspect="1"/>
                   </wp:cNvGraphicFramePr>
@@ -2287,7 +2194,7 @@
                     <a:graphicData uri="http://schemas.openxmlformats.org/drawingml/2006/picture">
                       <pic:pic xmlns:pic="http://schemas.openxmlformats.org/drawingml/2006/picture">
                         <pic:nvPicPr>
-                          <pic:cNvPr id="0" name="Picture 8"/>
+                          <pic:cNvPr id="0" name="Picture 7"/>
                           <pic:cNvPicPr/>
                         </pic:nvPicPr>
                         <pic:blipFill>
@@ -2319,18 +2226,9 @@
             </w:r>
           </w:p>
         </w:tc>
-      </w:tr>
-      <w:tr>
-        <w:trPr>
-          <w:cnfStyle w:val="000000100000" w:firstRow="0" w:lastRow="0" w:firstColumn="0" w:lastColumn="0" w:oddVBand="0" w:evenVBand="0" w:oddHBand="1" w:evenHBand="0" w:firstRowFirstColumn="0" w:firstRowLastColumn="0" w:lastRowFirstColumn="0" w:lastRowLastColumn="0"/>
-          <w:trHeight w:val="2676"/>
-          <w:jc w:val="center"/>
-        </w:trPr>
-        <w:tc>
-          <w:tcPr>
-            <w:cnfStyle w:val="001000000000" w:firstRow="0" w:lastRow="0" w:firstColumn="1" w:lastColumn="0" w:oddVBand="0" w:evenVBand="0" w:oddHBand="0" w:evenHBand="0" w:firstRowFirstColumn="0" w:firstRowLastColumn="0" w:lastRowFirstColumn="0" w:lastRowLastColumn="0"/>
-            <w:tcW w:w="1288" w:type="dxa"/>
-            <w:vAlign w:val="center"/>
+        <w:tc>
+          <w:tcPr>
+            <w:tcW w:w="4212" w:type="dxa"/>
           </w:tcPr>
           <w:p>
             <w:pPr>
@@ -2338,35 +2236,7 @@
               <w:spacing w:before="0" w:beforeAutospacing="0" w:after="0" w:afterAutospacing="0"/>
               <w:jc w:val="center"/>
               <w:textAlignment w:val="baseline"/>
-              <w:rPr>
-                <w:rStyle w:val="normaltextrun"/>
-                <w:rFonts w:eastAsiaTheme="majorEastAsia"/>
-                <w:sz w:val="20"/>
-                <w:szCs w:val="20"/>
-              </w:rPr>
-            </w:pPr>
-            <w:r>
-              <w:rPr>
-                <w:rStyle w:val="normaltextrun"/>
-                <w:rFonts w:eastAsiaTheme="majorEastAsia"/>
-                <w:sz w:val="20"/>
-                <w:szCs w:val="20"/>
-              </w:rPr>
-              <w:t>Canada</w:t>
-            </w:r>
-          </w:p>
-        </w:tc>
-        <w:tc>
-          <w:tcPr>
-            <w:tcW w:w="4003" w:type="dxa"/>
-          </w:tcPr>
-          <w:p>
-            <w:pPr>
-              <w:pStyle w:val="paragraph"/>
-              <w:spacing w:before="0" w:beforeAutospacing="0" w:after="0" w:afterAutospacing="0"/>
-              <w:jc w:val="center"/>
-              <w:textAlignment w:val="baseline"/>
-              <w:cnfStyle w:val="000000100000" w:firstRow="0" w:lastRow="0" w:firstColumn="0" w:lastColumn="0" w:oddVBand="0" w:evenVBand="0" w:oddHBand="1" w:evenHBand="0" w:firstRowFirstColumn="0" w:firstRowLastColumn="0" w:lastRowFirstColumn="0" w:lastRowLastColumn="0"/>
+              <w:cnfStyle w:val="000000000000" w:firstRow="0" w:lastRow="0" w:firstColumn="0" w:lastColumn="0" w:oddVBand="0" w:evenVBand="0" w:oddHBand="0" w:evenHBand="0" w:firstRowFirstColumn="0" w:firstRowLastColumn="0" w:lastRowFirstColumn="0" w:lastRowLastColumn="0"/>
               <w:rPr>
                 <w:noProof/>
                 <w:sz w:val="20"/>
@@ -2378,10 +2248,10 @@
                 <w:noProof/>
               </w:rPr>
               <w:drawing>
-                <wp:inline distT="0" distB="0" distL="0" distR="0" wp14:anchorId="55FA8E52" wp14:editId="0832C0C0">
+                <wp:inline distT="0" distB="0" distL="0" distR="0" wp14:anchorId="3017EC59" wp14:editId="20D2E727">
                   <wp:extent cx="1800000" cy="1800000"/>
                   <wp:effectExtent l="0" t="0" r="0" b="0"/>
-                  <wp:docPr id="10" name="Picture 10"/>
+                  <wp:docPr id="8" name="Picture 8"/>
                   <wp:cNvGraphicFramePr>
                     <a:graphicFrameLocks xmlns:a="http://schemas.openxmlformats.org/drawingml/2006/main" noChangeAspect="1"/>
                   </wp:cNvGraphicFramePr>
@@ -2389,7 +2259,7 @@
                     <a:graphicData uri="http://schemas.openxmlformats.org/drawingml/2006/picture">
                       <pic:pic xmlns:pic="http://schemas.openxmlformats.org/drawingml/2006/picture">
                         <pic:nvPicPr>
-                          <pic:cNvPr id="0" name="Picture 10"/>
+                          <pic:cNvPr id="0" name="Picture 8"/>
                           <pic:cNvPicPr/>
                         </pic:nvPicPr>
                         <pic:blipFill>
@@ -2421,9 +2291,18 @@
             </w:r>
           </w:p>
         </w:tc>
-        <w:tc>
-          <w:tcPr>
-            <w:tcW w:w="4212" w:type="dxa"/>
+      </w:tr>
+      <w:tr>
+        <w:trPr>
+          <w:cnfStyle w:val="000000100000" w:firstRow="0" w:lastRow="0" w:firstColumn="0" w:lastColumn="0" w:oddVBand="0" w:evenVBand="0" w:oddHBand="1" w:evenHBand="0" w:firstRowFirstColumn="0" w:firstRowLastColumn="0" w:lastRowFirstColumn="0" w:lastRowLastColumn="0"/>
+          <w:trHeight w:val="2676"/>
+          <w:jc w:val="center"/>
+        </w:trPr>
+        <w:tc>
+          <w:tcPr>
+            <w:cnfStyle w:val="001000000000" w:firstRow="0" w:lastRow="0" w:firstColumn="1" w:lastColumn="0" w:oddVBand="0" w:evenVBand="0" w:oddHBand="0" w:evenHBand="0" w:firstRowFirstColumn="0" w:firstRowLastColumn="0" w:lastRowFirstColumn="0" w:lastRowLastColumn="0"/>
+            <w:tcW w:w="1288" w:type="dxa"/>
+            <w:vAlign w:val="center"/>
           </w:tcPr>
           <w:p>
             <w:pPr>
@@ -2431,6 +2310,35 @@
               <w:spacing w:before="0" w:beforeAutospacing="0" w:after="0" w:afterAutospacing="0"/>
               <w:jc w:val="center"/>
               <w:textAlignment w:val="baseline"/>
+              <w:rPr>
+                <w:rStyle w:val="normaltextrun"/>
+                <w:rFonts w:eastAsiaTheme="majorEastAsia"/>
+                <w:sz w:val="20"/>
+                <w:szCs w:val="20"/>
+              </w:rPr>
+            </w:pPr>
+            <w:r>
+              <w:rPr>
+                <w:rStyle w:val="normaltextrun"/>
+                <w:rFonts w:eastAsiaTheme="majorEastAsia"/>
+                <w:sz w:val="20"/>
+                <w:szCs w:val="20"/>
+              </w:rPr>
+              <w:lastRenderedPageBreak/>
+              <w:t>Canada</w:t>
+            </w:r>
+          </w:p>
+        </w:tc>
+        <w:tc>
+          <w:tcPr>
+            <w:tcW w:w="4003" w:type="dxa"/>
+          </w:tcPr>
+          <w:p>
+            <w:pPr>
+              <w:pStyle w:val="paragraph"/>
+              <w:spacing w:before="0" w:beforeAutospacing="0" w:after="0" w:afterAutospacing="0"/>
+              <w:jc w:val="center"/>
+              <w:textAlignment w:val="baseline"/>
               <w:cnfStyle w:val="000000100000" w:firstRow="0" w:lastRow="0" w:firstColumn="0" w:lastColumn="0" w:oddVBand="0" w:evenVBand="0" w:oddHBand="1" w:evenHBand="0" w:firstRowFirstColumn="0" w:firstRowLastColumn="0" w:lastRowFirstColumn="0" w:lastRowLastColumn="0"/>
               <w:rPr>
                 <w:noProof/>
@@ -2443,10 +2351,10 @@
                 <w:noProof/>
               </w:rPr>
               <w:drawing>
-                <wp:inline distT="0" distB="0" distL="0" distR="0" wp14:anchorId="1E193AE0" wp14:editId="48F474E6">
+                <wp:inline distT="0" distB="0" distL="0" distR="0" wp14:anchorId="55FA8E52" wp14:editId="0832C0C0">
                   <wp:extent cx="1800000" cy="1800000"/>
                   <wp:effectExtent l="0" t="0" r="0" b="0"/>
-                  <wp:docPr id="11" name="Picture 11"/>
+                  <wp:docPr id="10" name="Picture 10"/>
                   <wp:cNvGraphicFramePr>
                     <a:graphicFrameLocks xmlns:a="http://schemas.openxmlformats.org/drawingml/2006/main" noChangeAspect="1"/>
                   </wp:cNvGraphicFramePr>
@@ -2454,7 +2362,7 @@
                     <a:graphicData uri="http://schemas.openxmlformats.org/drawingml/2006/picture">
                       <pic:pic xmlns:pic="http://schemas.openxmlformats.org/drawingml/2006/picture">
                         <pic:nvPicPr>
-                          <pic:cNvPr id="0" name="Picture 11"/>
+                          <pic:cNvPr id="0" name="Picture 10"/>
                           <pic:cNvPicPr/>
                         </pic:nvPicPr>
                         <pic:blipFill>
@@ -2486,17 +2394,9 @@
             </w:r>
           </w:p>
         </w:tc>
-      </w:tr>
-      <w:tr>
-        <w:trPr>
-          <w:trHeight w:val="2698"/>
-          <w:jc w:val="center"/>
-        </w:trPr>
-        <w:tc>
-          <w:tcPr>
-            <w:cnfStyle w:val="001000000000" w:firstRow="0" w:lastRow="0" w:firstColumn="1" w:lastColumn="0" w:oddVBand="0" w:evenVBand="0" w:oddHBand="0" w:evenHBand="0" w:firstRowFirstColumn="0" w:firstRowLastColumn="0" w:lastRowFirstColumn="0" w:lastRowLastColumn="0"/>
-            <w:tcW w:w="1288" w:type="dxa"/>
-            <w:vAlign w:val="center"/>
+        <w:tc>
+          <w:tcPr>
+            <w:tcW w:w="4212" w:type="dxa"/>
           </w:tcPr>
           <w:p>
             <w:pPr>
@@ -2504,36 +2404,7 @@
               <w:spacing w:before="0" w:beforeAutospacing="0" w:after="0" w:afterAutospacing="0"/>
               <w:jc w:val="center"/>
               <w:textAlignment w:val="baseline"/>
-              <w:rPr>
-                <w:rStyle w:val="normaltextrun"/>
-                <w:rFonts w:eastAsiaTheme="majorEastAsia"/>
-                <w:sz w:val="20"/>
-                <w:szCs w:val="20"/>
-              </w:rPr>
-            </w:pPr>
-            <w:r>
-              <w:rPr>
-                <w:rStyle w:val="normaltextrun"/>
-                <w:rFonts w:eastAsiaTheme="majorEastAsia"/>
-                <w:sz w:val="20"/>
-                <w:szCs w:val="20"/>
-              </w:rPr>
-              <w:lastRenderedPageBreak/>
-              <w:t>China</w:t>
-            </w:r>
-          </w:p>
-        </w:tc>
-        <w:tc>
-          <w:tcPr>
-            <w:tcW w:w="4003" w:type="dxa"/>
-          </w:tcPr>
-          <w:p>
-            <w:pPr>
-              <w:pStyle w:val="paragraph"/>
-              <w:spacing w:before="0" w:beforeAutospacing="0" w:after="0" w:afterAutospacing="0"/>
-              <w:jc w:val="center"/>
-              <w:textAlignment w:val="baseline"/>
-              <w:cnfStyle w:val="000000000000" w:firstRow="0" w:lastRow="0" w:firstColumn="0" w:lastColumn="0" w:oddVBand="0" w:evenVBand="0" w:oddHBand="0" w:evenHBand="0" w:firstRowFirstColumn="0" w:firstRowLastColumn="0" w:lastRowFirstColumn="0" w:lastRowLastColumn="0"/>
+              <w:cnfStyle w:val="000000100000" w:firstRow="0" w:lastRow="0" w:firstColumn="0" w:lastColumn="0" w:oddVBand="0" w:evenVBand="0" w:oddHBand="1" w:evenHBand="0" w:firstRowFirstColumn="0" w:firstRowLastColumn="0" w:lastRowFirstColumn="0" w:lastRowLastColumn="0"/>
               <w:rPr>
                 <w:noProof/>
                 <w:sz w:val="20"/>
@@ -2545,10 +2416,10 @@
                 <w:noProof/>
               </w:rPr>
               <w:drawing>
-                <wp:inline distT="0" distB="0" distL="0" distR="0" wp14:anchorId="65356701" wp14:editId="4CBD8E32">
+                <wp:inline distT="0" distB="0" distL="0" distR="0" wp14:anchorId="1E193AE0" wp14:editId="48F474E6">
                   <wp:extent cx="1800000" cy="1800000"/>
                   <wp:effectExtent l="0" t="0" r="0" b="0"/>
-                  <wp:docPr id="12" name="Picture 12"/>
+                  <wp:docPr id="11" name="Picture 11"/>
                   <wp:cNvGraphicFramePr>
                     <a:graphicFrameLocks xmlns:a="http://schemas.openxmlformats.org/drawingml/2006/main" noChangeAspect="1"/>
                   </wp:cNvGraphicFramePr>
@@ -2556,7 +2427,7 @@
                     <a:graphicData uri="http://schemas.openxmlformats.org/drawingml/2006/picture">
                       <pic:pic xmlns:pic="http://schemas.openxmlformats.org/drawingml/2006/picture">
                         <pic:nvPicPr>
-                          <pic:cNvPr id="0" name="Picture 12"/>
+                          <pic:cNvPr id="0" name="Picture 11"/>
                           <pic:cNvPicPr/>
                         </pic:nvPicPr>
                         <pic:blipFill>
@@ -2588,9 +2459,17 @@
             </w:r>
           </w:p>
         </w:tc>
-        <w:tc>
-          <w:tcPr>
-            <w:tcW w:w="4212" w:type="dxa"/>
+      </w:tr>
+      <w:tr>
+        <w:trPr>
+          <w:trHeight w:val="2698"/>
+          <w:jc w:val="center"/>
+        </w:trPr>
+        <w:tc>
+          <w:tcPr>
+            <w:cnfStyle w:val="001000000000" w:firstRow="0" w:lastRow="0" w:firstColumn="1" w:lastColumn="0" w:oddVBand="0" w:evenVBand="0" w:oddHBand="0" w:evenHBand="0" w:firstRowFirstColumn="0" w:firstRowLastColumn="0" w:lastRowFirstColumn="0" w:lastRowLastColumn="0"/>
+            <w:tcW w:w="1288" w:type="dxa"/>
+            <w:vAlign w:val="center"/>
           </w:tcPr>
           <w:p>
             <w:pPr>
@@ -2598,6 +2477,34 @@
               <w:spacing w:before="0" w:beforeAutospacing="0" w:after="0" w:afterAutospacing="0"/>
               <w:jc w:val="center"/>
               <w:textAlignment w:val="baseline"/>
+              <w:rPr>
+                <w:rStyle w:val="normaltextrun"/>
+                <w:rFonts w:eastAsiaTheme="majorEastAsia"/>
+                <w:sz w:val="20"/>
+                <w:szCs w:val="20"/>
+              </w:rPr>
+            </w:pPr>
+            <w:r>
+              <w:rPr>
+                <w:rStyle w:val="normaltextrun"/>
+                <w:rFonts w:eastAsiaTheme="majorEastAsia"/>
+                <w:sz w:val="20"/>
+                <w:szCs w:val="20"/>
+              </w:rPr>
+              <w:t>China</w:t>
+            </w:r>
+          </w:p>
+        </w:tc>
+        <w:tc>
+          <w:tcPr>
+            <w:tcW w:w="4003" w:type="dxa"/>
+          </w:tcPr>
+          <w:p>
+            <w:pPr>
+              <w:pStyle w:val="paragraph"/>
+              <w:spacing w:before="0" w:beforeAutospacing="0" w:after="0" w:afterAutospacing="0"/>
+              <w:jc w:val="center"/>
+              <w:textAlignment w:val="baseline"/>
               <w:cnfStyle w:val="000000000000" w:firstRow="0" w:lastRow="0" w:firstColumn="0" w:lastColumn="0" w:oddVBand="0" w:evenVBand="0" w:oddHBand="0" w:evenHBand="0" w:firstRowFirstColumn="0" w:firstRowLastColumn="0" w:lastRowFirstColumn="0" w:lastRowLastColumn="0"/>
               <w:rPr>
                 <w:noProof/>
@@ -2610,10 +2517,10 @@
                 <w:noProof/>
               </w:rPr>
               <w:drawing>
-                <wp:inline distT="0" distB="0" distL="0" distR="0" wp14:anchorId="1F04DF2B" wp14:editId="18F247A5">
+                <wp:inline distT="0" distB="0" distL="0" distR="0" wp14:anchorId="65356701" wp14:editId="4CBD8E32">
                   <wp:extent cx="1800000" cy="1800000"/>
                   <wp:effectExtent l="0" t="0" r="0" b="0"/>
-                  <wp:docPr id="13" name="Picture 13"/>
+                  <wp:docPr id="12" name="Picture 12"/>
                   <wp:cNvGraphicFramePr>
                     <a:graphicFrameLocks xmlns:a="http://schemas.openxmlformats.org/drawingml/2006/main" noChangeAspect="1"/>
                   </wp:cNvGraphicFramePr>
@@ -2621,7 +2528,7 @@
                     <a:graphicData uri="http://schemas.openxmlformats.org/drawingml/2006/picture">
                       <pic:pic xmlns:pic="http://schemas.openxmlformats.org/drawingml/2006/picture">
                         <pic:nvPicPr>
-                          <pic:cNvPr id="0" name="Picture 13"/>
+                          <pic:cNvPr id="0" name="Picture 12"/>
                           <pic:cNvPicPr/>
                         </pic:nvPicPr>
                         <pic:blipFill>
@@ -2653,18 +2560,9 @@
             </w:r>
           </w:p>
         </w:tc>
-      </w:tr>
-      <w:tr>
-        <w:trPr>
-          <w:cnfStyle w:val="000000100000" w:firstRow="0" w:lastRow="0" w:firstColumn="0" w:lastColumn="0" w:oddVBand="0" w:evenVBand="0" w:oddHBand="1" w:evenHBand="0" w:firstRowFirstColumn="0" w:firstRowLastColumn="0" w:lastRowFirstColumn="0" w:lastRowLastColumn="0"/>
-          <w:trHeight w:val="2686"/>
-          <w:jc w:val="center"/>
-        </w:trPr>
-        <w:tc>
-          <w:tcPr>
-            <w:cnfStyle w:val="001000000000" w:firstRow="0" w:lastRow="0" w:firstColumn="1" w:lastColumn="0" w:oddVBand="0" w:evenVBand="0" w:oddHBand="0" w:evenHBand="0" w:firstRowFirstColumn="0" w:firstRowLastColumn="0" w:lastRowFirstColumn="0" w:lastRowLastColumn="0"/>
-            <w:tcW w:w="1288" w:type="dxa"/>
-            <w:vAlign w:val="center"/>
+        <w:tc>
+          <w:tcPr>
+            <w:tcW w:w="4212" w:type="dxa"/>
           </w:tcPr>
           <w:p>
             <w:pPr>
@@ -2672,35 +2570,7 @@
               <w:spacing w:before="0" w:beforeAutospacing="0" w:after="0" w:afterAutospacing="0"/>
               <w:jc w:val="center"/>
               <w:textAlignment w:val="baseline"/>
-              <w:rPr>
-                <w:rStyle w:val="normaltextrun"/>
-                <w:rFonts w:eastAsiaTheme="majorEastAsia"/>
-                <w:sz w:val="20"/>
-                <w:szCs w:val="20"/>
-              </w:rPr>
-            </w:pPr>
-            <w:r>
-              <w:rPr>
-                <w:rStyle w:val="normaltextrun"/>
-                <w:rFonts w:eastAsiaTheme="majorEastAsia"/>
-                <w:sz w:val="20"/>
-                <w:szCs w:val="20"/>
-              </w:rPr>
-              <w:t>France</w:t>
-            </w:r>
-          </w:p>
-        </w:tc>
-        <w:tc>
-          <w:tcPr>
-            <w:tcW w:w="4003" w:type="dxa"/>
-          </w:tcPr>
-          <w:p>
-            <w:pPr>
-              <w:pStyle w:val="paragraph"/>
-              <w:spacing w:before="0" w:beforeAutospacing="0" w:after="0" w:afterAutospacing="0"/>
-              <w:jc w:val="center"/>
-              <w:textAlignment w:val="baseline"/>
-              <w:cnfStyle w:val="000000100000" w:firstRow="0" w:lastRow="0" w:firstColumn="0" w:lastColumn="0" w:oddVBand="0" w:evenVBand="0" w:oddHBand="1" w:evenHBand="0" w:firstRowFirstColumn="0" w:firstRowLastColumn="0" w:lastRowFirstColumn="0" w:lastRowLastColumn="0"/>
+              <w:cnfStyle w:val="000000000000" w:firstRow="0" w:lastRow="0" w:firstColumn="0" w:lastColumn="0" w:oddVBand="0" w:evenVBand="0" w:oddHBand="0" w:evenHBand="0" w:firstRowFirstColumn="0" w:firstRowLastColumn="0" w:lastRowFirstColumn="0" w:lastRowLastColumn="0"/>
               <w:rPr>
                 <w:noProof/>
                 <w:sz w:val="20"/>
@@ -2712,10 +2582,10 @@
                 <w:noProof/>
               </w:rPr>
               <w:drawing>
-                <wp:inline distT="0" distB="0" distL="0" distR="0" wp14:anchorId="21B3424F" wp14:editId="7503A178">
+                <wp:inline distT="0" distB="0" distL="0" distR="0" wp14:anchorId="1F04DF2B" wp14:editId="18F247A5">
                   <wp:extent cx="1800000" cy="1800000"/>
                   <wp:effectExtent l="0" t="0" r="0" b="0"/>
-                  <wp:docPr id="14" name="Picture 14"/>
+                  <wp:docPr id="13" name="Picture 13"/>
                   <wp:cNvGraphicFramePr>
                     <a:graphicFrameLocks xmlns:a="http://schemas.openxmlformats.org/drawingml/2006/main" noChangeAspect="1"/>
                   </wp:cNvGraphicFramePr>
@@ -2723,7 +2593,7 @@
                     <a:graphicData uri="http://schemas.openxmlformats.org/drawingml/2006/picture">
                       <pic:pic xmlns:pic="http://schemas.openxmlformats.org/drawingml/2006/picture">
                         <pic:nvPicPr>
-                          <pic:cNvPr id="0" name="Picture 14"/>
+                          <pic:cNvPr id="0" name="Picture 13"/>
                           <pic:cNvPicPr/>
                         </pic:nvPicPr>
                         <pic:blipFill>
@@ -2755,9 +2625,18 @@
             </w:r>
           </w:p>
         </w:tc>
-        <w:tc>
-          <w:tcPr>
-            <w:tcW w:w="4212" w:type="dxa"/>
+      </w:tr>
+      <w:tr>
+        <w:trPr>
+          <w:cnfStyle w:val="000000100000" w:firstRow="0" w:lastRow="0" w:firstColumn="0" w:lastColumn="0" w:oddVBand="0" w:evenVBand="0" w:oddHBand="1" w:evenHBand="0" w:firstRowFirstColumn="0" w:firstRowLastColumn="0" w:lastRowFirstColumn="0" w:lastRowLastColumn="0"/>
+          <w:trHeight w:val="2686"/>
+          <w:jc w:val="center"/>
+        </w:trPr>
+        <w:tc>
+          <w:tcPr>
+            <w:cnfStyle w:val="001000000000" w:firstRow="0" w:lastRow="0" w:firstColumn="1" w:lastColumn="0" w:oddVBand="0" w:evenVBand="0" w:oddHBand="0" w:evenHBand="0" w:firstRowFirstColumn="0" w:firstRowLastColumn="0" w:lastRowFirstColumn="0" w:lastRowLastColumn="0"/>
+            <w:tcW w:w="1288" w:type="dxa"/>
+            <w:vAlign w:val="center"/>
           </w:tcPr>
           <w:p>
             <w:pPr>
@@ -2765,6 +2644,34 @@
               <w:spacing w:before="0" w:beforeAutospacing="0" w:after="0" w:afterAutospacing="0"/>
               <w:jc w:val="center"/>
               <w:textAlignment w:val="baseline"/>
+              <w:rPr>
+                <w:rStyle w:val="normaltextrun"/>
+                <w:rFonts w:eastAsiaTheme="majorEastAsia"/>
+                <w:sz w:val="20"/>
+                <w:szCs w:val="20"/>
+              </w:rPr>
+            </w:pPr>
+            <w:r>
+              <w:rPr>
+                <w:rStyle w:val="normaltextrun"/>
+                <w:rFonts w:eastAsiaTheme="majorEastAsia"/>
+                <w:sz w:val="20"/>
+                <w:szCs w:val="20"/>
+              </w:rPr>
+              <w:t>France</w:t>
+            </w:r>
+          </w:p>
+        </w:tc>
+        <w:tc>
+          <w:tcPr>
+            <w:tcW w:w="4003" w:type="dxa"/>
+          </w:tcPr>
+          <w:p>
+            <w:pPr>
+              <w:pStyle w:val="paragraph"/>
+              <w:spacing w:before="0" w:beforeAutospacing="0" w:after="0" w:afterAutospacing="0"/>
+              <w:jc w:val="center"/>
+              <w:textAlignment w:val="baseline"/>
               <w:cnfStyle w:val="000000100000" w:firstRow="0" w:lastRow="0" w:firstColumn="0" w:lastColumn="0" w:oddVBand="0" w:evenVBand="0" w:oddHBand="1" w:evenHBand="0" w:firstRowFirstColumn="0" w:firstRowLastColumn="0" w:lastRowFirstColumn="0" w:lastRowLastColumn="0"/>
               <w:rPr>
                 <w:noProof/>
@@ -2777,10 +2684,10 @@
                 <w:noProof/>
               </w:rPr>
               <w:drawing>
-                <wp:inline distT="0" distB="0" distL="0" distR="0" wp14:anchorId="27567174" wp14:editId="3A4B4888">
+                <wp:inline distT="0" distB="0" distL="0" distR="0" wp14:anchorId="21B3424F" wp14:editId="7503A178">
                   <wp:extent cx="1800000" cy="1800000"/>
                   <wp:effectExtent l="0" t="0" r="0" b="0"/>
-                  <wp:docPr id="15" name="Picture 15"/>
+                  <wp:docPr id="14" name="Picture 14"/>
                   <wp:cNvGraphicFramePr>
                     <a:graphicFrameLocks xmlns:a="http://schemas.openxmlformats.org/drawingml/2006/main" noChangeAspect="1"/>
                   </wp:cNvGraphicFramePr>
@@ -2788,7 +2695,7 @@
                     <a:graphicData uri="http://schemas.openxmlformats.org/drawingml/2006/picture">
                       <pic:pic xmlns:pic="http://schemas.openxmlformats.org/drawingml/2006/picture">
                         <pic:nvPicPr>
-                          <pic:cNvPr id="0" name="Picture 15"/>
+                          <pic:cNvPr id="0" name="Picture 14"/>
                           <pic:cNvPicPr/>
                         </pic:nvPicPr>
                         <pic:blipFill>
@@ -2820,17 +2727,9 @@
             </w:r>
           </w:p>
         </w:tc>
-      </w:tr>
-      <w:tr>
-        <w:trPr>
-          <w:trHeight w:val="2676"/>
-          <w:jc w:val="center"/>
-        </w:trPr>
-        <w:tc>
-          <w:tcPr>
-            <w:cnfStyle w:val="001000000000" w:firstRow="0" w:lastRow="0" w:firstColumn="1" w:lastColumn="0" w:oddVBand="0" w:evenVBand="0" w:oddHBand="0" w:evenHBand="0" w:firstRowFirstColumn="0" w:firstRowLastColumn="0" w:lastRowFirstColumn="0" w:lastRowLastColumn="0"/>
-            <w:tcW w:w="1288" w:type="dxa"/>
-            <w:vAlign w:val="center"/>
+        <w:tc>
+          <w:tcPr>
+            <w:tcW w:w="4212" w:type="dxa"/>
           </w:tcPr>
           <w:p>
             <w:pPr>
@@ -2838,35 +2737,7 @@
               <w:spacing w:before="0" w:beforeAutospacing="0" w:after="0" w:afterAutospacing="0"/>
               <w:jc w:val="center"/>
               <w:textAlignment w:val="baseline"/>
-              <w:rPr>
-                <w:rStyle w:val="normaltextrun"/>
-                <w:rFonts w:eastAsiaTheme="majorEastAsia"/>
-                <w:sz w:val="20"/>
-                <w:szCs w:val="20"/>
-              </w:rPr>
-            </w:pPr>
-            <w:r>
-              <w:rPr>
-                <w:rStyle w:val="normaltextrun"/>
-                <w:rFonts w:eastAsiaTheme="majorEastAsia"/>
-                <w:sz w:val="20"/>
-                <w:szCs w:val="20"/>
-              </w:rPr>
-              <w:t>India</w:t>
-            </w:r>
-          </w:p>
-        </w:tc>
-        <w:tc>
-          <w:tcPr>
-            <w:tcW w:w="4003" w:type="dxa"/>
-          </w:tcPr>
-          <w:p>
-            <w:pPr>
-              <w:pStyle w:val="paragraph"/>
-              <w:spacing w:before="0" w:beforeAutospacing="0" w:after="0" w:afterAutospacing="0"/>
-              <w:jc w:val="center"/>
-              <w:textAlignment w:val="baseline"/>
-              <w:cnfStyle w:val="000000000000" w:firstRow="0" w:lastRow="0" w:firstColumn="0" w:lastColumn="0" w:oddVBand="0" w:evenVBand="0" w:oddHBand="0" w:evenHBand="0" w:firstRowFirstColumn="0" w:firstRowLastColumn="0" w:lastRowFirstColumn="0" w:lastRowLastColumn="0"/>
+              <w:cnfStyle w:val="000000100000" w:firstRow="0" w:lastRow="0" w:firstColumn="0" w:lastColumn="0" w:oddVBand="0" w:evenVBand="0" w:oddHBand="1" w:evenHBand="0" w:firstRowFirstColumn="0" w:firstRowLastColumn="0" w:lastRowFirstColumn="0" w:lastRowLastColumn="0"/>
               <w:rPr>
                 <w:noProof/>
                 <w:sz w:val="20"/>
@@ -2878,10 +2749,10 @@
                 <w:noProof/>
               </w:rPr>
               <w:drawing>
-                <wp:inline distT="0" distB="0" distL="0" distR="0" wp14:anchorId="752A57A1" wp14:editId="7470AD9A">
+                <wp:inline distT="0" distB="0" distL="0" distR="0" wp14:anchorId="27567174" wp14:editId="3A4B4888">
                   <wp:extent cx="1800000" cy="1800000"/>
                   <wp:effectExtent l="0" t="0" r="0" b="0"/>
-                  <wp:docPr id="16" name="Picture 16"/>
+                  <wp:docPr id="15" name="Picture 15"/>
                   <wp:cNvGraphicFramePr>
                     <a:graphicFrameLocks xmlns:a="http://schemas.openxmlformats.org/drawingml/2006/main" noChangeAspect="1"/>
                   </wp:cNvGraphicFramePr>
@@ -2889,7 +2760,7 @@
                     <a:graphicData uri="http://schemas.openxmlformats.org/drawingml/2006/picture">
                       <pic:pic xmlns:pic="http://schemas.openxmlformats.org/drawingml/2006/picture">
                         <pic:nvPicPr>
-                          <pic:cNvPr id="0" name="Picture 16"/>
+                          <pic:cNvPr id="0" name="Picture 15"/>
                           <pic:cNvPicPr/>
                         </pic:nvPicPr>
                         <pic:blipFill>
@@ -2921,9 +2792,17 @@
             </w:r>
           </w:p>
         </w:tc>
-        <w:tc>
-          <w:tcPr>
-            <w:tcW w:w="4212" w:type="dxa"/>
+      </w:tr>
+      <w:tr>
+        <w:trPr>
+          <w:trHeight w:val="2676"/>
+          <w:jc w:val="center"/>
+        </w:trPr>
+        <w:tc>
+          <w:tcPr>
+            <w:cnfStyle w:val="001000000000" w:firstRow="0" w:lastRow="0" w:firstColumn="1" w:lastColumn="0" w:oddVBand="0" w:evenVBand="0" w:oddHBand="0" w:evenHBand="0" w:firstRowFirstColumn="0" w:firstRowLastColumn="0" w:lastRowFirstColumn="0" w:lastRowLastColumn="0"/>
+            <w:tcW w:w="1288" w:type="dxa"/>
+            <w:vAlign w:val="center"/>
           </w:tcPr>
           <w:p>
             <w:pPr>
@@ -2931,6 +2810,34 @@
               <w:spacing w:before="0" w:beforeAutospacing="0" w:after="0" w:afterAutospacing="0"/>
               <w:jc w:val="center"/>
               <w:textAlignment w:val="baseline"/>
+              <w:rPr>
+                <w:rStyle w:val="normaltextrun"/>
+                <w:rFonts w:eastAsiaTheme="majorEastAsia"/>
+                <w:sz w:val="20"/>
+                <w:szCs w:val="20"/>
+              </w:rPr>
+            </w:pPr>
+            <w:r>
+              <w:rPr>
+                <w:rStyle w:val="normaltextrun"/>
+                <w:rFonts w:eastAsiaTheme="majorEastAsia"/>
+                <w:sz w:val="20"/>
+                <w:szCs w:val="20"/>
+              </w:rPr>
+              <w:t>India</w:t>
+            </w:r>
+          </w:p>
+        </w:tc>
+        <w:tc>
+          <w:tcPr>
+            <w:tcW w:w="4003" w:type="dxa"/>
+          </w:tcPr>
+          <w:p>
+            <w:pPr>
+              <w:pStyle w:val="paragraph"/>
+              <w:spacing w:before="0" w:beforeAutospacing="0" w:after="0" w:afterAutospacing="0"/>
+              <w:jc w:val="center"/>
+              <w:textAlignment w:val="baseline"/>
               <w:cnfStyle w:val="000000000000" w:firstRow="0" w:lastRow="0" w:firstColumn="0" w:lastColumn="0" w:oddVBand="0" w:evenVBand="0" w:oddHBand="0" w:evenHBand="0" w:firstRowFirstColumn="0" w:firstRowLastColumn="0" w:lastRowFirstColumn="0" w:lastRowLastColumn="0"/>
               <w:rPr>
                 <w:noProof/>
@@ -2943,10 +2850,10 @@
                 <w:noProof/>
               </w:rPr>
               <w:drawing>
-                <wp:inline distT="0" distB="0" distL="0" distR="0" wp14:anchorId="21C0DF5D" wp14:editId="7F45B458">
+                <wp:inline distT="0" distB="0" distL="0" distR="0" wp14:anchorId="752A57A1" wp14:editId="7470AD9A">
                   <wp:extent cx="1800000" cy="1800000"/>
                   <wp:effectExtent l="0" t="0" r="0" b="0"/>
-                  <wp:docPr id="17" name="Picture 17"/>
+                  <wp:docPr id="16" name="Picture 16"/>
                   <wp:cNvGraphicFramePr>
                     <a:graphicFrameLocks xmlns:a="http://schemas.openxmlformats.org/drawingml/2006/main" noChangeAspect="1"/>
                   </wp:cNvGraphicFramePr>
@@ -2954,7 +2861,7 @@
                     <a:graphicData uri="http://schemas.openxmlformats.org/drawingml/2006/picture">
                       <pic:pic xmlns:pic="http://schemas.openxmlformats.org/drawingml/2006/picture">
                         <pic:nvPicPr>
-                          <pic:cNvPr id="0" name="Picture 17"/>
+                          <pic:cNvPr id="0" name="Picture 16"/>
                           <pic:cNvPicPr/>
                         </pic:nvPicPr>
                         <pic:blipFill>
@@ -2986,18 +2893,9 @@
             </w:r>
           </w:p>
         </w:tc>
-      </w:tr>
-      <w:tr>
-        <w:trPr>
-          <w:cnfStyle w:val="000000100000" w:firstRow="0" w:lastRow="0" w:firstColumn="0" w:lastColumn="0" w:oddVBand="0" w:evenVBand="0" w:oddHBand="1" w:evenHBand="0" w:firstRowFirstColumn="0" w:firstRowLastColumn="0" w:lastRowFirstColumn="0" w:lastRowLastColumn="0"/>
-          <w:trHeight w:val="2686"/>
-          <w:jc w:val="center"/>
-        </w:trPr>
-        <w:tc>
-          <w:tcPr>
-            <w:cnfStyle w:val="001000000000" w:firstRow="0" w:lastRow="0" w:firstColumn="1" w:lastColumn="0" w:oddVBand="0" w:evenVBand="0" w:oddHBand="0" w:evenHBand="0" w:firstRowFirstColumn="0" w:firstRowLastColumn="0" w:lastRowFirstColumn="0" w:lastRowLastColumn="0"/>
-            <w:tcW w:w="1288" w:type="dxa"/>
-            <w:vAlign w:val="center"/>
+        <w:tc>
+          <w:tcPr>
+            <w:tcW w:w="4212" w:type="dxa"/>
           </w:tcPr>
           <w:p>
             <w:pPr>
@@ -3005,35 +2903,7 @@
               <w:spacing w:before="0" w:beforeAutospacing="0" w:after="0" w:afterAutospacing="0"/>
               <w:jc w:val="center"/>
               <w:textAlignment w:val="baseline"/>
-              <w:rPr>
-                <w:rStyle w:val="normaltextrun"/>
-                <w:rFonts w:eastAsiaTheme="majorEastAsia"/>
-                <w:sz w:val="20"/>
-                <w:szCs w:val="20"/>
-              </w:rPr>
-            </w:pPr>
-            <w:r>
-              <w:rPr>
-                <w:rStyle w:val="normaltextrun"/>
-                <w:rFonts w:eastAsiaTheme="majorEastAsia"/>
-                <w:sz w:val="20"/>
-                <w:szCs w:val="20"/>
-              </w:rPr>
-              <w:t>Italy</w:t>
-            </w:r>
-          </w:p>
-        </w:tc>
-        <w:tc>
-          <w:tcPr>
-            <w:tcW w:w="4003" w:type="dxa"/>
-          </w:tcPr>
-          <w:p>
-            <w:pPr>
-              <w:pStyle w:val="paragraph"/>
-              <w:spacing w:before="0" w:beforeAutospacing="0" w:after="0" w:afterAutospacing="0"/>
-              <w:jc w:val="center"/>
-              <w:textAlignment w:val="baseline"/>
-              <w:cnfStyle w:val="000000100000" w:firstRow="0" w:lastRow="0" w:firstColumn="0" w:lastColumn="0" w:oddVBand="0" w:evenVBand="0" w:oddHBand="1" w:evenHBand="0" w:firstRowFirstColumn="0" w:firstRowLastColumn="0" w:lastRowFirstColumn="0" w:lastRowLastColumn="0"/>
+              <w:cnfStyle w:val="000000000000" w:firstRow="0" w:lastRow="0" w:firstColumn="0" w:lastColumn="0" w:oddVBand="0" w:evenVBand="0" w:oddHBand="0" w:evenHBand="0" w:firstRowFirstColumn="0" w:firstRowLastColumn="0" w:lastRowFirstColumn="0" w:lastRowLastColumn="0"/>
               <w:rPr>
                 <w:noProof/>
                 <w:sz w:val="20"/>
@@ -3045,10 +2915,10 @@
                 <w:noProof/>
               </w:rPr>
               <w:drawing>
-                <wp:inline distT="0" distB="0" distL="0" distR="0" wp14:anchorId="302491B3" wp14:editId="05F65214">
+                <wp:inline distT="0" distB="0" distL="0" distR="0" wp14:anchorId="21C0DF5D" wp14:editId="7F45B458">
                   <wp:extent cx="1800000" cy="1800000"/>
                   <wp:effectExtent l="0" t="0" r="0" b="0"/>
-                  <wp:docPr id="18" name="Picture 18"/>
+                  <wp:docPr id="17" name="Picture 17"/>
                   <wp:cNvGraphicFramePr>
                     <a:graphicFrameLocks xmlns:a="http://schemas.openxmlformats.org/drawingml/2006/main" noChangeAspect="1"/>
                   </wp:cNvGraphicFramePr>
@@ -3056,7 +2926,7 @@
                     <a:graphicData uri="http://schemas.openxmlformats.org/drawingml/2006/picture">
                       <pic:pic xmlns:pic="http://schemas.openxmlformats.org/drawingml/2006/picture">
                         <pic:nvPicPr>
-                          <pic:cNvPr id="0" name="Picture 18"/>
+                          <pic:cNvPr id="0" name="Picture 17"/>
                           <pic:cNvPicPr/>
                         </pic:nvPicPr>
                         <pic:blipFill>
@@ -3088,9 +2958,18 @@
             </w:r>
           </w:p>
         </w:tc>
-        <w:tc>
-          <w:tcPr>
-            <w:tcW w:w="4212" w:type="dxa"/>
+      </w:tr>
+      <w:tr>
+        <w:trPr>
+          <w:cnfStyle w:val="000000100000" w:firstRow="0" w:lastRow="0" w:firstColumn="0" w:lastColumn="0" w:oddVBand="0" w:evenVBand="0" w:oddHBand="1" w:evenHBand="0" w:firstRowFirstColumn="0" w:firstRowLastColumn="0" w:lastRowFirstColumn="0" w:lastRowLastColumn="0"/>
+          <w:trHeight w:val="2686"/>
+          <w:jc w:val="center"/>
+        </w:trPr>
+        <w:tc>
+          <w:tcPr>
+            <w:cnfStyle w:val="001000000000" w:firstRow="0" w:lastRow="0" w:firstColumn="1" w:lastColumn="0" w:oddVBand="0" w:evenVBand="0" w:oddHBand="0" w:evenHBand="0" w:firstRowFirstColumn="0" w:firstRowLastColumn="0" w:lastRowFirstColumn="0" w:lastRowLastColumn="0"/>
+            <w:tcW w:w="1288" w:type="dxa"/>
+            <w:vAlign w:val="center"/>
           </w:tcPr>
           <w:p>
             <w:pPr>
@@ -3098,6 +2977,35 @@
               <w:spacing w:before="0" w:beforeAutospacing="0" w:after="0" w:afterAutospacing="0"/>
               <w:jc w:val="center"/>
               <w:textAlignment w:val="baseline"/>
+              <w:rPr>
+                <w:rStyle w:val="normaltextrun"/>
+                <w:rFonts w:eastAsiaTheme="majorEastAsia"/>
+                <w:sz w:val="20"/>
+                <w:szCs w:val="20"/>
+              </w:rPr>
+            </w:pPr>
+            <w:r>
+              <w:rPr>
+                <w:rStyle w:val="normaltextrun"/>
+                <w:rFonts w:eastAsiaTheme="majorEastAsia"/>
+                <w:sz w:val="20"/>
+                <w:szCs w:val="20"/>
+              </w:rPr>
+              <w:lastRenderedPageBreak/>
+              <w:t>Italy</w:t>
+            </w:r>
+          </w:p>
+        </w:tc>
+        <w:tc>
+          <w:tcPr>
+            <w:tcW w:w="4003" w:type="dxa"/>
+          </w:tcPr>
+          <w:p>
+            <w:pPr>
+              <w:pStyle w:val="paragraph"/>
+              <w:spacing w:before="0" w:beforeAutospacing="0" w:after="0" w:afterAutospacing="0"/>
+              <w:jc w:val="center"/>
+              <w:textAlignment w:val="baseline"/>
               <w:cnfStyle w:val="000000100000" w:firstRow="0" w:lastRow="0" w:firstColumn="0" w:lastColumn="0" w:oddVBand="0" w:evenVBand="0" w:oddHBand="1" w:evenHBand="0" w:firstRowFirstColumn="0" w:firstRowLastColumn="0" w:lastRowFirstColumn="0" w:lastRowLastColumn="0"/>
               <w:rPr>
                 <w:noProof/>
@@ -3110,10 +3018,10 @@
                 <w:noProof/>
               </w:rPr>
               <w:drawing>
-                <wp:inline distT="0" distB="0" distL="0" distR="0" wp14:anchorId="55B778C5" wp14:editId="7AA0FD8C">
+                <wp:inline distT="0" distB="0" distL="0" distR="0" wp14:anchorId="302491B3" wp14:editId="05F65214">
                   <wp:extent cx="1800000" cy="1800000"/>
                   <wp:effectExtent l="0" t="0" r="0" b="0"/>
-                  <wp:docPr id="19" name="Picture 19"/>
+                  <wp:docPr id="18" name="Picture 18"/>
                   <wp:cNvGraphicFramePr>
                     <a:graphicFrameLocks xmlns:a="http://schemas.openxmlformats.org/drawingml/2006/main" noChangeAspect="1"/>
                   </wp:cNvGraphicFramePr>
@@ -3121,7 +3029,7 @@
                     <a:graphicData uri="http://schemas.openxmlformats.org/drawingml/2006/picture">
                       <pic:pic xmlns:pic="http://schemas.openxmlformats.org/drawingml/2006/picture">
                         <pic:nvPicPr>
-                          <pic:cNvPr id="0" name="Picture 19"/>
+                          <pic:cNvPr id="0" name="Picture 18"/>
                           <pic:cNvPicPr/>
                         </pic:nvPicPr>
                         <pic:blipFill>
@@ -3153,17 +3061,9 @@
             </w:r>
           </w:p>
         </w:tc>
-      </w:tr>
-      <w:tr>
-        <w:trPr>
-          <w:trHeight w:val="2686"/>
-          <w:jc w:val="center"/>
-        </w:trPr>
-        <w:tc>
-          <w:tcPr>
-            <w:cnfStyle w:val="001000000000" w:firstRow="0" w:lastRow="0" w:firstColumn="1" w:lastColumn="0" w:oddVBand="0" w:evenVBand="0" w:oddHBand="0" w:evenHBand="0" w:firstRowFirstColumn="0" w:firstRowLastColumn="0" w:lastRowFirstColumn="0" w:lastRowLastColumn="0"/>
-            <w:tcW w:w="1288" w:type="dxa"/>
-            <w:vAlign w:val="center"/>
+        <w:tc>
+          <w:tcPr>
+            <w:tcW w:w="4212" w:type="dxa"/>
           </w:tcPr>
           <w:p>
             <w:pPr>
@@ -3171,36 +3071,7 @@
               <w:spacing w:before="0" w:beforeAutospacing="0" w:after="0" w:afterAutospacing="0"/>
               <w:jc w:val="center"/>
               <w:textAlignment w:val="baseline"/>
-              <w:rPr>
-                <w:rStyle w:val="normaltextrun"/>
-                <w:rFonts w:eastAsiaTheme="majorEastAsia"/>
-                <w:sz w:val="20"/>
-                <w:szCs w:val="20"/>
-              </w:rPr>
-            </w:pPr>
-            <w:r>
-              <w:rPr>
-                <w:rStyle w:val="normaltextrun"/>
-                <w:rFonts w:eastAsiaTheme="majorEastAsia"/>
-                <w:sz w:val="20"/>
-                <w:szCs w:val="20"/>
-              </w:rPr>
-              <w:lastRenderedPageBreak/>
-              <w:t>Japan</w:t>
-            </w:r>
-          </w:p>
-        </w:tc>
-        <w:tc>
-          <w:tcPr>
-            <w:tcW w:w="4003" w:type="dxa"/>
-          </w:tcPr>
-          <w:p>
-            <w:pPr>
-              <w:pStyle w:val="paragraph"/>
-              <w:spacing w:before="0" w:beforeAutospacing="0" w:after="0" w:afterAutospacing="0"/>
-              <w:jc w:val="center"/>
-              <w:textAlignment w:val="baseline"/>
-              <w:cnfStyle w:val="000000000000" w:firstRow="0" w:lastRow="0" w:firstColumn="0" w:lastColumn="0" w:oddVBand="0" w:evenVBand="0" w:oddHBand="0" w:evenHBand="0" w:firstRowFirstColumn="0" w:firstRowLastColumn="0" w:lastRowFirstColumn="0" w:lastRowLastColumn="0"/>
+              <w:cnfStyle w:val="000000100000" w:firstRow="0" w:lastRow="0" w:firstColumn="0" w:lastColumn="0" w:oddVBand="0" w:evenVBand="0" w:oddHBand="1" w:evenHBand="0" w:firstRowFirstColumn="0" w:firstRowLastColumn="0" w:lastRowFirstColumn="0" w:lastRowLastColumn="0"/>
               <w:rPr>
                 <w:noProof/>
                 <w:sz w:val="20"/>
@@ -3212,10 +3083,10 @@
                 <w:noProof/>
               </w:rPr>
               <w:drawing>
-                <wp:inline distT="0" distB="0" distL="0" distR="0" wp14:anchorId="0D2BD7DA" wp14:editId="66048090">
+                <wp:inline distT="0" distB="0" distL="0" distR="0" wp14:anchorId="55B778C5" wp14:editId="7AA0FD8C">
                   <wp:extent cx="1800000" cy="1800000"/>
                   <wp:effectExtent l="0" t="0" r="0" b="0"/>
-                  <wp:docPr id="20" name="Picture 20"/>
+                  <wp:docPr id="19" name="Picture 19"/>
                   <wp:cNvGraphicFramePr>
                     <a:graphicFrameLocks xmlns:a="http://schemas.openxmlformats.org/drawingml/2006/main" noChangeAspect="1"/>
                   </wp:cNvGraphicFramePr>
@@ -3223,7 +3094,7 @@
                     <a:graphicData uri="http://schemas.openxmlformats.org/drawingml/2006/picture">
                       <pic:pic xmlns:pic="http://schemas.openxmlformats.org/drawingml/2006/picture">
                         <pic:nvPicPr>
-                          <pic:cNvPr id="0" name="Picture 20"/>
+                          <pic:cNvPr id="0" name="Picture 19"/>
                           <pic:cNvPicPr/>
                         </pic:nvPicPr>
                         <pic:blipFill>
@@ -3255,9 +3126,17 @@
             </w:r>
           </w:p>
         </w:tc>
-        <w:tc>
-          <w:tcPr>
-            <w:tcW w:w="4212" w:type="dxa"/>
+      </w:tr>
+      <w:tr>
+        <w:trPr>
+          <w:trHeight w:val="2686"/>
+          <w:jc w:val="center"/>
+        </w:trPr>
+        <w:tc>
+          <w:tcPr>
+            <w:cnfStyle w:val="001000000000" w:firstRow="0" w:lastRow="0" w:firstColumn="1" w:lastColumn="0" w:oddVBand="0" w:evenVBand="0" w:oddHBand="0" w:evenHBand="0" w:firstRowFirstColumn="0" w:firstRowLastColumn="0" w:lastRowFirstColumn="0" w:lastRowLastColumn="0"/>
+            <w:tcW w:w="1288" w:type="dxa"/>
+            <w:vAlign w:val="center"/>
           </w:tcPr>
           <w:p>
             <w:pPr>
@@ -3265,6 +3144,34 @@
               <w:spacing w:before="0" w:beforeAutospacing="0" w:after="0" w:afterAutospacing="0"/>
               <w:jc w:val="center"/>
               <w:textAlignment w:val="baseline"/>
+              <w:rPr>
+                <w:rStyle w:val="normaltextrun"/>
+                <w:rFonts w:eastAsiaTheme="majorEastAsia"/>
+                <w:sz w:val="20"/>
+                <w:szCs w:val="20"/>
+              </w:rPr>
+            </w:pPr>
+            <w:r>
+              <w:rPr>
+                <w:rStyle w:val="normaltextrun"/>
+                <w:rFonts w:eastAsiaTheme="majorEastAsia"/>
+                <w:sz w:val="20"/>
+                <w:szCs w:val="20"/>
+              </w:rPr>
+              <w:t>Japan</w:t>
+            </w:r>
+          </w:p>
+        </w:tc>
+        <w:tc>
+          <w:tcPr>
+            <w:tcW w:w="4003" w:type="dxa"/>
+          </w:tcPr>
+          <w:p>
+            <w:pPr>
+              <w:pStyle w:val="paragraph"/>
+              <w:spacing w:before="0" w:beforeAutospacing="0" w:after="0" w:afterAutospacing="0"/>
+              <w:jc w:val="center"/>
+              <w:textAlignment w:val="baseline"/>
               <w:cnfStyle w:val="000000000000" w:firstRow="0" w:lastRow="0" w:firstColumn="0" w:lastColumn="0" w:oddVBand="0" w:evenVBand="0" w:oddHBand="0" w:evenHBand="0" w:firstRowFirstColumn="0" w:firstRowLastColumn="0" w:lastRowFirstColumn="0" w:lastRowLastColumn="0"/>
               <w:rPr>
                 <w:noProof/>
@@ -3277,10 +3184,10 @@
                 <w:noProof/>
               </w:rPr>
               <w:drawing>
-                <wp:inline distT="0" distB="0" distL="0" distR="0" wp14:anchorId="55C50142" wp14:editId="01CE1EDE">
+                <wp:inline distT="0" distB="0" distL="0" distR="0" wp14:anchorId="0D2BD7DA" wp14:editId="66048090">
                   <wp:extent cx="1800000" cy="1800000"/>
                   <wp:effectExtent l="0" t="0" r="0" b="0"/>
-                  <wp:docPr id="21" name="Picture 21"/>
+                  <wp:docPr id="20" name="Picture 20"/>
                   <wp:cNvGraphicFramePr>
                     <a:graphicFrameLocks xmlns:a="http://schemas.openxmlformats.org/drawingml/2006/main" noChangeAspect="1"/>
                   </wp:cNvGraphicFramePr>
@@ -3288,7 +3195,7 @@
                     <a:graphicData uri="http://schemas.openxmlformats.org/drawingml/2006/picture">
                       <pic:pic xmlns:pic="http://schemas.openxmlformats.org/drawingml/2006/picture">
                         <pic:nvPicPr>
-                          <pic:cNvPr id="0" name="Picture 21"/>
+                          <pic:cNvPr id="0" name="Picture 20"/>
                           <pic:cNvPicPr/>
                         </pic:nvPicPr>
                         <pic:blipFill>
@@ -3320,18 +3227,9 @@
             </w:r>
           </w:p>
         </w:tc>
-      </w:tr>
-      <w:tr>
-        <w:trPr>
-          <w:cnfStyle w:val="000000100000" w:firstRow="0" w:lastRow="0" w:firstColumn="0" w:lastColumn="0" w:oddVBand="0" w:evenVBand="0" w:oddHBand="1" w:evenHBand="0" w:firstRowFirstColumn="0" w:firstRowLastColumn="0" w:lastRowFirstColumn="0" w:lastRowLastColumn="0"/>
-          <w:trHeight w:val="2686"/>
-          <w:jc w:val="center"/>
-        </w:trPr>
-        <w:tc>
-          <w:tcPr>
-            <w:cnfStyle w:val="001000000000" w:firstRow="0" w:lastRow="0" w:firstColumn="1" w:lastColumn="0" w:oddVBand="0" w:evenVBand="0" w:oddHBand="0" w:evenHBand="0" w:firstRowFirstColumn="0" w:firstRowLastColumn="0" w:lastRowFirstColumn="0" w:lastRowLastColumn="0"/>
-            <w:tcW w:w="1288" w:type="dxa"/>
-            <w:vAlign w:val="center"/>
+        <w:tc>
+          <w:tcPr>
+            <w:tcW w:w="4212" w:type="dxa"/>
           </w:tcPr>
           <w:p>
             <w:pPr>
@@ -3339,35 +3237,7 @@
               <w:spacing w:before="0" w:beforeAutospacing="0" w:after="0" w:afterAutospacing="0"/>
               <w:jc w:val="center"/>
               <w:textAlignment w:val="baseline"/>
-              <w:rPr>
-                <w:rStyle w:val="normaltextrun"/>
-                <w:rFonts w:eastAsiaTheme="majorEastAsia"/>
-                <w:sz w:val="20"/>
-                <w:szCs w:val="20"/>
-              </w:rPr>
-            </w:pPr>
-            <w:r>
-              <w:rPr>
-                <w:rStyle w:val="normaltextrun"/>
-                <w:rFonts w:eastAsiaTheme="majorEastAsia"/>
-                <w:sz w:val="20"/>
-                <w:szCs w:val="20"/>
-              </w:rPr>
-              <w:t>Mexico</w:t>
-            </w:r>
-          </w:p>
-        </w:tc>
-        <w:tc>
-          <w:tcPr>
-            <w:tcW w:w="4003" w:type="dxa"/>
-          </w:tcPr>
-          <w:p>
-            <w:pPr>
-              <w:pStyle w:val="paragraph"/>
-              <w:spacing w:before="0" w:beforeAutospacing="0" w:after="0" w:afterAutospacing="0"/>
-              <w:jc w:val="center"/>
-              <w:textAlignment w:val="baseline"/>
-              <w:cnfStyle w:val="000000100000" w:firstRow="0" w:lastRow="0" w:firstColumn="0" w:lastColumn="0" w:oddVBand="0" w:evenVBand="0" w:oddHBand="1" w:evenHBand="0" w:firstRowFirstColumn="0" w:firstRowLastColumn="0" w:lastRowFirstColumn="0" w:lastRowLastColumn="0"/>
+              <w:cnfStyle w:val="000000000000" w:firstRow="0" w:lastRow="0" w:firstColumn="0" w:lastColumn="0" w:oddVBand="0" w:evenVBand="0" w:oddHBand="0" w:evenHBand="0" w:firstRowFirstColumn="0" w:firstRowLastColumn="0" w:lastRowFirstColumn="0" w:lastRowLastColumn="0"/>
               <w:rPr>
                 <w:noProof/>
                 <w:sz w:val="20"/>
@@ -3379,10 +3249,10 @@
                 <w:noProof/>
               </w:rPr>
               <w:drawing>
-                <wp:inline distT="0" distB="0" distL="0" distR="0" wp14:anchorId="5B82CE9D" wp14:editId="443D3E12">
+                <wp:inline distT="0" distB="0" distL="0" distR="0" wp14:anchorId="55C50142" wp14:editId="01CE1EDE">
                   <wp:extent cx="1800000" cy="1800000"/>
                   <wp:effectExtent l="0" t="0" r="0" b="0"/>
-                  <wp:docPr id="22" name="Picture 22"/>
+                  <wp:docPr id="21" name="Picture 21"/>
                   <wp:cNvGraphicFramePr>
                     <a:graphicFrameLocks xmlns:a="http://schemas.openxmlformats.org/drawingml/2006/main" noChangeAspect="1"/>
                   </wp:cNvGraphicFramePr>
@@ -3390,7 +3260,7 @@
                     <a:graphicData uri="http://schemas.openxmlformats.org/drawingml/2006/picture">
                       <pic:pic xmlns:pic="http://schemas.openxmlformats.org/drawingml/2006/picture">
                         <pic:nvPicPr>
-                          <pic:cNvPr id="0" name="Picture 22"/>
+                          <pic:cNvPr id="0" name="Picture 21"/>
                           <pic:cNvPicPr/>
                         </pic:nvPicPr>
                         <pic:blipFill>
@@ -3422,9 +3292,18 @@
             </w:r>
           </w:p>
         </w:tc>
-        <w:tc>
-          <w:tcPr>
-            <w:tcW w:w="4212" w:type="dxa"/>
+      </w:tr>
+      <w:tr>
+        <w:trPr>
+          <w:cnfStyle w:val="000000100000" w:firstRow="0" w:lastRow="0" w:firstColumn="0" w:lastColumn="0" w:oddVBand="0" w:evenVBand="0" w:oddHBand="1" w:evenHBand="0" w:firstRowFirstColumn="0" w:firstRowLastColumn="0" w:lastRowFirstColumn="0" w:lastRowLastColumn="0"/>
+          <w:trHeight w:val="2686"/>
+          <w:jc w:val="center"/>
+        </w:trPr>
+        <w:tc>
+          <w:tcPr>
+            <w:cnfStyle w:val="001000000000" w:firstRow="0" w:lastRow="0" w:firstColumn="1" w:lastColumn="0" w:oddVBand="0" w:evenVBand="0" w:oddHBand="0" w:evenHBand="0" w:firstRowFirstColumn="0" w:firstRowLastColumn="0" w:lastRowFirstColumn="0" w:lastRowLastColumn="0"/>
+            <w:tcW w:w="1288" w:type="dxa"/>
+            <w:vAlign w:val="center"/>
           </w:tcPr>
           <w:p>
             <w:pPr>
@@ -3432,6 +3311,34 @@
               <w:spacing w:before="0" w:beforeAutospacing="0" w:after="0" w:afterAutospacing="0"/>
               <w:jc w:val="center"/>
               <w:textAlignment w:val="baseline"/>
+              <w:rPr>
+                <w:rStyle w:val="normaltextrun"/>
+                <w:rFonts w:eastAsiaTheme="majorEastAsia"/>
+                <w:sz w:val="20"/>
+                <w:szCs w:val="20"/>
+              </w:rPr>
+            </w:pPr>
+            <w:r>
+              <w:rPr>
+                <w:rStyle w:val="normaltextrun"/>
+                <w:rFonts w:eastAsiaTheme="majorEastAsia"/>
+                <w:sz w:val="20"/>
+                <w:szCs w:val="20"/>
+              </w:rPr>
+              <w:t>Mexico</w:t>
+            </w:r>
+          </w:p>
+        </w:tc>
+        <w:tc>
+          <w:tcPr>
+            <w:tcW w:w="4003" w:type="dxa"/>
+          </w:tcPr>
+          <w:p>
+            <w:pPr>
+              <w:pStyle w:val="paragraph"/>
+              <w:spacing w:before="0" w:beforeAutospacing="0" w:after="0" w:afterAutospacing="0"/>
+              <w:jc w:val="center"/>
+              <w:textAlignment w:val="baseline"/>
               <w:cnfStyle w:val="000000100000" w:firstRow="0" w:lastRow="0" w:firstColumn="0" w:lastColumn="0" w:oddVBand="0" w:evenVBand="0" w:oddHBand="1" w:evenHBand="0" w:firstRowFirstColumn="0" w:firstRowLastColumn="0" w:lastRowFirstColumn="0" w:lastRowLastColumn="0"/>
               <w:rPr>
                 <w:noProof/>
@@ -3444,10 +3351,10 @@
                 <w:noProof/>
               </w:rPr>
               <w:drawing>
-                <wp:inline distT="0" distB="0" distL="0" distR="0" wp14:anchorId="7C830BA2" wp14:editId="4A62308D">
+                <wp:inline distT="0" distB="0" distL="0" distR="0" wp14:anchorId="5B82CE9D" wp14:editId="443D3E12">
                   <wp:extent cx="1800000" cy="1800000"/>
                   <wp:effectExtent l="0" t="0" r="0" b="0"/>
-                  <wp:docPr id="23" name="Picture 23"/>
+                  <wp:docPr id="22" name="Picture 22"/>
                   <wp:cNvGraphicFramePr>
                     <a:graphicFrameLocks xmlns:a="http://schemas.openxmlformats.org/drawingml/2006/main" noChangeAspect="1"/>
                   </wp:cNvGraphicFramePr>
@@ -3455,7 +3362,7 @@
                     <a:graphicData uri="http://schemas.openxmlformats.org/drawingml/2006/picture">
                       <pic:pic xmlns:pic="http://schemas.openxmlformats.org/drawingml/2006/picture">
                         <pic:nvPicPr>
-                          <pic:cNvPr id="0" name="Picture 23"/>
+                          <pic:cNvPr id="0" name="Picture 22"/>
                           <pic:cNvPicPr/>
                         </pic:nvPicPr>
                         <pic:blipFill>
@@ -3487,17 +3394,9 @@
             </w:r>
           </w:p>
         </w:tc>
-      </w:tr>
-      <w:tr>
-        <w:trPr>
-          <w:trHeight w:val="2676"/>
-          <w:jc w:val="center"/>
-        </w:trPr>
-        <w:tc>
-          <w:tcPr>
-            <w:cnfStyle w:val="001000000000" w:firstRow="0" w:lastRow="0" w:firstColumn="1" w:lastColumn="0" w:oddVBand="0" w:evenVBand="0" w:oddHBand="0" w:evenHBand="0" w:firstRowFirstColumn="0" w:firstRowLastColumn="0" w:lastRowFirstColumn="0" w:lastRowLastColumn="0"/>
-            <w:tcW w:w="1288" w:type="dxa"/>
-            <w:vAlign w:val="center"/>
+        <w:tc>
+          <w:tcPr>
+            <w:tcW w:w="4212" w:type="dxa"/>
           </w:tcPr>
           <w:p>
             <w:pPr>
@@ -3505,35 +3404,7 @@
               <w:spacing w:before="0" w:beforeAutospacing="0" w:after="0" w:afterAutospacing="0"/>
               <w:jc w:val="center"/>
               <w:textAlignment w:val="baseline"/>
-              <w:rPr>
-                <w:rStyle w:val="normaltextrun"/>
-                <w:rFonts w:eastAsiaTheme="majorEastAsia"/>
-                <w:sz w:val="20"/>
-                <w:szCs w:val="20"/>
-              </w:rPr>
-            </w:pPr>
-            <w:r>
-              <w:rPr>
-                <w:rStyle w:val="normaltextrun"/>
-                <w:rFonts w:eastAsiaTheme="majorEastAsia"/>
-                <w:sz w:val="20"/>
-                <w:szCs w:val="20"/>
-              </w:rPr>
-              <w:t>Russia</w:t>
-            </w:r>
-          </w:p>
-        </w:tc>
-        <w:tc>
-          <w:tcPr>
-            <w:tcW w:w="4003" w:type="dxa"/>
-          </w:tcPr>
-          <w:p>
-            <w:pPr>
-              <w:pStyle w:val="paragraph"/>
-              <w:spacing w:before="0" w:beforeAutospacing="0" w:after="0" w:afterAutospacing="0"/>
-              <w:jc w:val="center"/>
-              <w:textAlignment w:val="baseline"/>
-              <w:cnfStyle w:val="000000000000" w:firstRow="0" w:lastRow="0" w:firstColumn="0" w:lastColumn="0" w:oddVBand="0" w:evenVBand="0" w:oddHBand="0" w:evenHBand="0" w:firstRowFirstColumn="0" w:firstRowLastColumn="0" w:lastRowFirstColumn="0" w:lastRowLastColumn="0"/>
+              <w:cnfStyle w:val="000000100000" w:firstRow="0" w:lastRow="0" w:firstColumn="0" w:lastColumn="0" w:oddVBand="0" w:evenVBand="0" w:oddHBand="1" w:evenHBand="0" w:firstRowFirstColumn="0" w:firstRowLastColumn="0" w:lastRowFirstColumn="0" w:lastRowLastColumn="0"/>
               <w:rPr>
                 <w:noProof/>
                 <w:sz w:val="20"/>
@@ -3545,10 +3416,10 @@
                 <w:noProof/>
               </w:rPr>
               <w:drawing>
-                <wp:inline distT="0" distB="0" distL="0" distR="0" wp14:anchorId="33ED5DE0" wp14:editId="34372D3F">
+                <wp:inline distT="0" distB="0" distL="0" distR="0" wp14:anchorId="7C830BA2" wp14:editId="4A62308D">
                   <wp:extent cx="1800000" cy="1800000"/>
                   <wp:effectExtent l="0" t="0" r="0" b="0"/>
-                  <wp:docPr id="24" name="Picture 24"/>
+                  <wp:docPr id="23" name="Picture 23"/>
                   <wp:cNvGraphicFramePr>
                     <a:graphicFrameLocks xmlns:a="http://schemas.openxmlformats.org/drawingml/2006/main" noChangeAspect="1"/>
                   </wp:cNvGraphicFramePr>
@@ -3556,7 +3427,7 @@
                     <a:graphicData uri="http://schemas.openxmlformats.org/drawingml/2006/picture">
                       <pic:pic xmlns:pic="http://schemas.openxmlformats.org/drawingml/2006/picture">
                         <pic:nvPicPr>
-                          <pic:cNvPr id="0" name="Picture 24"/>
+                          <pic:cNvPr id="0" name="Picture 23"/>
                           <pic:cNvPicPr/>
                         </pic:nvPicPr>
                         <pic:blipFill>
@@ -3588,9 +3459,17 @@
             </w:r>
           </w:p>
         </w:tc>
-        <w:tc>
-          <w:tcPr>
-            <w:tcW w:w="4212" w:type="dxa"/>
+      </w:tr>
+      <w:tr>
+        <w:trPr>
+          <w:trHeight w:val="2676"/>
+          <w:jc w:val="center"/>
+        </w:trPr>
+        <w:tc>
+          <w:tcPr>
+            <w:cnfStyle w:val="001000000000" w:firstRow="0" w:lastRow="0" w:firstColumn="1" w:lastColumn="0" w:oddVBand="0" w:evenVBand="0" w:oddHBand="0" w:evenHBand="0" w:firstRowFirstColumn="0" w:firstRowLastColumn="0" w:lastRowFirstColumn="0" w:lastRowLastColumn="0"/>
+            <w:tcW w:w="1288" w:type="dxa"/>
+            <w:vAlign w:val="center"/>
           </w:tcPr>
           <w:p>
             <w:pPr>
@@ -3598,6 +3477,34 @@
               <w:spacing w:before="0" w:beforeAutospacing="0" w:after="0" w:afterAutospacing="0"/>
               <w:jc w:val="center"/>
               <w:textAlignment w:val="baseline"/>
+              <w:rPr>
+                <w:rStyle w:val="normaltextrun"/>
+                <w:rFonts w:eastAsiaTheme="majorEastAsia"/>
+                <w:sz w:val="20"/>
+                <w:szCs w:val="20"/>
+              </w:rPr>
+            </w:pPr>
+            <w:r>
+              <w:rPr>
+                <w:rStyle w:val="normaltextrun"/>
+                <w:rFonts w:eastAsiaTheme="majorEastAsia"/>
+                <w:sz w:val="20"/>
+                <w:szCs w:val="20"/>
+              </w:rPr>
+              <w:t>Russia</w:t>
+            </w:r>
+          </w:p>
+        </w:tc>
+        <w:tc>
+          <w:tcPr>
+            <w:tcW w:w="4003" w:type="dxa"/>
+          </w:tcPr>
+          <w:p>
+            <w:pPr>
+              <w:pStyle w:val="paragraph"/>
+              <w:spacing w:before="0" w:beforeAutospacing="0" w:after="0" w:afterAutospacing="0"/>
+              <w:jc w:val="center"/>
+              <w:textAlignment w:val="baseline"/>
               <w:cnfStyle w:val="000000000000" w:firstRow="0" w:lastRow="0" w:firstColumn="0" w:lastColumn="0" w:oddVBand="0" w:evenVBand="0" w:oddHBand="0" w:evenHBand="0" w:firstRowFirstColumn="0" w:firstRowLastColumn="0" w:lastRowFirstColumn="0" w:lastRowLastColumn="0"/>
               <w:rPr>
                 <w:noProof/>
@@ -3610,10 +3517,10 @@
                 <w:noProof/>
               </w:rPr>
               <w:drawing>
-                <wp:inline distT="0" distB="0" distL="0" distR="0" wp14:anchorId="43CF9FAE" wp14:editId="0F2DAF3B">
+                <wp:inline distT="0" distB="0" distL="0" distR="0" wp14:anchorId="33ED5DE0" wp14:editId="34372D3F">
                   <wp:extent cx="1800000" cy="1800000"/>
                   <wp:effectExtent l="0" t="0" r="0" b="0"/>
-                  <wp:docPr id="32" name="Picture 32"/>
+                  <wp:docPr id="24" name="Picture 24"/>
                   <wp:cNvGraphicFramePr>
                     <a:graphicFrameLocks xmlns:a="http://schemas.openxmlformats.org/drawingml/2006/main" noChangeAspect="1"/>
                   </wp:cNvGraphicFramePr>
@@ -3621,7 +3528,7 @@
                     <a:graphicData uri="http://schemas.openxmlformats.org/drawingml/2006/picture">
                       <pic:pic xmlns:pic="http://schemas.openxmlformats.org/drawingml/2006/picture">
                         <pic:nvPicPr>
-                          <pic:cNvPr id="0" name="Picture 32"/>
+                          <pic:cNvPr id="0" name="Picture 24"/>
                           <pic:cNvPicPr/>
                         </pic:nvPicPr>
                         <pic:blipFill>
@@ -3653,18 +3560,9 @@
             </w:r>
           </w:p>
         </w:tc>
-      </w:tr>
-      <w:tr>
-        <w:trPr>
-          <w:cnfStyle w:val="000000100000" w:firstRow="0" w:lastRow="0" w:firstColumn="0" w:lastColumn="0" w:oddVBand="0" w:evenVBand="0" w:oddHBand="1" w:evenHBand="0" w:firstRowFirstColumn="0" w:firstRowLastColumn="0" w:lastRowFirstColumn="0" w:lastRowLastColumn="0"/>
-          <w:trHeight w:val="2686"/>
-          <w:jc w:val="center"/>
-        </w:trPr>
-        <w:tc>
-          <w:tcPr>
-            <w:cnfStyle w:val="001000000000" w:firstRow="0" w:lastRow="0" w:firstColumn="1" w:lastColumn="0" w:oddVBand="0" w:evenVBand="0" w:oddHBand="0" w:evenHBand="0" w:firstRowFirstColumn="0" w:firstRowLastColumn="0" w:lastRowFirstColumn="0" w:lastRowLastColumn="0"/>
-            <w:tcW w:w="1288" w:type="dxa"/>
-            <w:vAlign w:val="center"/>
+        <w:tc>
+          <w:tcPr>
+            <w:tcW w:w="4212" w:type="dxa"/>
           </w:tcPr>
           <w:p>
             <w:pPr>
@@ -3672,35 +3570,7 @@
               <w:spacing w:before="0" w:beforeAutospacing="0" w:after="0" w:afterAutospacing="0"/>
               <w:jc w:val="center"/>
               <w:textAlignment w:val="baseline"/>
-              <w:rPr>
-                <w:rStyle w:val="normaltextrun"/>
-                <w:rFonts w:eastAsiaTheme="majorEastAsia"/>
-                <w:sz w:val="20"/>
-                <w:szCs w:val="20"/>
-              </w:rPr>
-            </w:pPr>
-            <w:r>
-              <w:rPr>
-                <w:rStyle w:val="normaltextrun"/>
-                <w:rFonts w:eastAsiaTheme="majorEastAsia"/>
-                <w:sz w:val="20"/>
-                <w:szCs w:val="20"/>
-              </w:rPr>
-              <w:t>South Korea</w:t>
-            </w:r>
-          </w:p>
-        </w:tc>
-        <w:tc>
-          <w:tcPr>
-            <w:tcW w:w="4003" w:type="dxa"/>
-          </w:tcPr>
-          <w:p>
-            <w:pPr>
-              <w:pStyle w:val="paragraph"/>
-              <w:spacing w:before="0" w:beforeAutospacing="0" w:after="0" w:afterAutospacing="0"/>
-              <w:jc w:val="center"/>
-              <w:textAlignment w:val="baseline"/>
-              <w:cnfStyle w:val="000000100000" w:firstRow="0" w:lastRow="0" w:firstColumn="0" w:lastColumn="0" w:oddVBand="0" w:evenVBand="0" w:oddHBand="1" w:evenHBand="0" w:firstRowFirstColumn="0" w:firstRowLastColumn="0" w:lastRowFirstColumn="0" w:lastRowLastColumn="0"/>
+              <w:cnfStyle w:val="000000000000" w:firstRow="0" w:lastRow="0" w:firstColumn="0" w:lastColumn="0" w:oddVBand="0" w:evenVBand="0" w:oddHBand="0" w:evenHBand="0" w:firstRowFirstColumn="0" w:firstRowLastColumn="0" w:lastRowFirstColumn="0" w:lastRowLastColumn="0"/>
               <w:rPr>
                 <w:noProof/>
                 <w:sz w:val="20"/>
@@ -3712,10 +3582,10 @@
                 <w:noProof/>
               </w:rPr>
               <w:drawing>
-                <wp:inline distT="0" distB="0" distL="0" distR="0" wp14:anchorId="66A815D1" wp14:editId="5959D348">
+                <wp:inline distT="0" distB="0" distL="0" distR="0" wp14:anchorId="43CF9FAE" wp14:editId="0F2DAF3B">
                   <wp:extent cx="1800000" cy="1800000"/>
                   <wp:effectExtent l="0" t="0" r="0" b="0"/>
-                  <wp:docPr id="26" name="Picture 26"/>
+                  <wp:docPr id="32" name="Picture 32"/>
                   <wp:cNvGraphicFramePr>
                     <a:graphicFrameLocks xmlns:a="http://schemas.openxmlformats.org/drawingml/2006/main" noChangeAspect="1"/>
                   </wp:cNvGraphicFramePr>
@@ -3723,7 +3593,7 @@
                     <a:graphicData uri="http://schemas.openxmlformats.org/drawingml/2006/picture">
                       <pic:pic xmlns:pic="http://schemas.openxmlformats.org/drawingml/2006/picture">
                         <pic:nvPicPr>
-                          <pic:cNvPr id="0" name="Picture 26"/>
+                          <pic:cNvPr id="0" name="Picture 32"/>
                           <pic:cNvPicPr/>
                         </pic:nvPicPr>
                         <pic:blipFill>
@@ -3755,9 +3625,18 @@
             </w:r>
           </w:p>
         </w:tc>
-        <w:tc>
-          <w:tcPr>
-            <w:tcW w:w="4212" w:type="dxa"/>
+      </w:tr>
+      <w:tr>
+        <w:trPr>
+          <w:cnfStyle w:val="000000100000" w:firstRow="0" w:lastRow="0" w:firstColumn="0" w:lastColumn="0" w:oddVBand="0" w:evenVBand="0" w:oddHBand="1" w:evenHBand="0" w:firstRowFirstColumn="0" w:firstRowLastColumn="0" w:lastRowFirstColumn="0" w:lastRowLastColumn="0"/>
+          <w:trHeight w:val="2686"/>
+          <w:jc w:val="center"/>
+        </w:trPr>
+        <w:tc>
+          <w:tcPr>
+            <w:cnfStyle w:val="001000000000" w:firstRow="0" w:lastRow="0" w:firstColumn="1" w:lastColumn="0" w:oddVBand="0" w:evenVBand="0" w:oddHBand="0" w:evenHBand="0" w:firstRowFirstColumn="0" w:firstRowLastColumn="0" w:lastRowFirstColumn="0" w:lastRowLastColumn="0"/>
+            <w:tcW w:w="1288" w:type="dxa"/>
+            <w:vAlign w:val="center"/>
           </w:tcPr>
           <w:p>
             <w:pPr>
@@ -3765,6 +3644,35 @@
               <w:spacing w:before="0" w:beforeAutospacing="0" w:after="0" w:afterAutospacing="0"/>
               <w:jc w:val="center"/>
               <w:textAlignment w:val="baseline"/>
+              <w:rPr>
+                <w:rStyle w:val="normaltextrun"/>
+                <w:rFonts w:eastAsiaTheme="majorEastAsia"/>
+                <w:sz w:val="20"/>
+                <w:szCs w:val="20"/>
+              </w:rPr>
+            </w:pPr>
+            <w:r>
+              <w:rPr>
+                <w:rStyle w:val="normaltextrun"/>
+                <w:rFonts w:eastAsiaTheme="majorEastAsia"/>
+                <w:sz w:val="20"/>
+                <w:szCs w:val="20"/>
+              </w:rPr>
+              <w:lastRenderedPageBreak/>
+              <w:t>South Korea</w:t>
+            </w:r>
+          </w:p>
+        </w:tc>
+        <w:tc>
+          <w:tcPr>
+            <w:tcW w:w="4003" w:type="dxa"/>
+          </w:tcPr>
+          <w:p>
+            <w:pPr>
+              <w:pStyle w:val="paragraph"/>
+              <w:spacing w:before="0" w:beforeAutospacing="0" w:after="0" w:afterAutospacing="0"/>
+              <w:jc w:val="center"/>
+              <w:textAlignment w:val="baseline"/>
               <w:cnfStyle w:val="000000100000" w:firstRow="0" w:lastRow="0" w:firstColumn="0" w:lastColumn="0" w:oddVBand="0" w:evenVBand="0" w:oddHBand="1" w:evenHBand="0" w:firstRowFirstColumn="0" w:firstRowLastColumn="0" w:lastRowFirstColumn="0" w:lastRowLastColumn="0"/>
               <w:rPr>
                 <w:noProof/>
@@ -3777,10 +3685,10 @@
                 <w:noProof/>
               </w:rPr>
               <w:drawing>
-                <wp:inline distT="0" distB="0" distL="0" distR="0" wp14:anchorId="660B619F" wp14:editId="5DAD0340">
+                <wp:inline distT="0" distB="0" distL="0" distR="0" wp14:anchorId="66A815D1" wp14:editId="5959D348">
                   <wp:extent cx="1800000" cy="1800000"/>
                   <wp:effectExtent l="0" t="0" r="0" b="0"/>
-                  <wp:docPr id="27" name="Picture 27"/>
+                  <wp:docPr id="26" name="Picture 26"/>
                   <wp:cNvGraphicFramePr>
                     <a:graphicFrameLocks xmlns:a="http://schemas.openxmlformats.org/drawingml/2006/main" noChangeAspect="1"/>
                   </wp:cNvGraphicFramePr>
@@ -3788,7 +3696,7 @@
                     <a:graphicData uri="http://schemas.openxmlformats.org/drawingml/2006/picture">
                       <pic:pic xmlns:pic="http://schemas.openxmlformats.org/drawingml/2006/picture">
                         <pic:nvPicPr>
-                          <pic:cNvPr id="0" name="Picture 27"/>
+                          <pic:cNvPr id="0" name="Picture 26"/>
                           <pic:cNvPicPr/>
                         </pic:nvPicPr>
                         <pic:blipFill>
@@ -3820,17 +3728,9 @@
             </w:r>
           </w:p>
         </w:tc>
-      </w:tr>
-      <w:tr>
-        <w:trPr>
-          <w:trHeight w:val="2686"/>
-          <w:jc w:val="center"/>
-        </w:trPr>
-        <w:tc>
-          <w:tcPr>
-            <w:cnfStyle w:val="001000000000" w:firstRow="0" w:lastRow="0" w:firstColumn="1" w:lastColumn="0" w:oddVBand="0" w:evenVBand="0" w:oddHBand="0" w:evenHBand="0" w:firstRowFirstColumn="0" w:firstRowLastColumn="0" w:lastRowFirstColumn="0" w:lastRowLastColumn="0"/>
-            <w:tcW w:w="1288" w:type="dxa"/>
-            <w:vAlign w:val="center"/>
+        <w:tc>
+          <w:tcPr>
+            <w:tcW w:w="4212" w:type="dxa"/>
           </w:tcPr>
           <w:p>
             <w:pPr>
@@ -3838,36 +3738,7 @@
               <w:spacing w:before="0" w:beforeAutospacing="0" w:after="0" w:afterAutospacing="0"/>
               <w:jc w:val="center"/>
               <w:textAlignment w:val="baseline"/>
-              <w:rPr>
-                <w:rStyle w:val="normaltextrun"/>
-                <w:rFonts w:eastAsiaTheme="majorEastAsia"/>
-                <w:sz w:val="20"/>
-                <w:szCs w:val="20"/>
-              </w:rPr>
-            </w:pPr>
-            <w:r>
-              <w:rPr>
-                <w:rStyle w:val="normaltextrun"/>
-                <w:rFonts w:eastAsiaTheme="majorEastAsia"/>
-                <w:sz w:val="20"/>
-                <w:szCs w:val="20"/>
-              </w:rPr>
-              <w:lastRenderedPageBreak/>
-              <w:t>United Kingdom</w:t>
-            </w:r>
-          </w:p>
-        </w:tc>
-        <w:tc>
-          <w:tcPr>
-            <w:tcW w:w="4003" w:type="dxa"/>
-          </w:tcPr>
-          <w:p>
-            <w:pPr>
-              <w:pStyle w:val="paragraph"/>
-              <w:spacing w:before="0" w:beforeAutospacing="0" w:after="0" w:afterAutospacing="0"/>
-              <w:jc w:val="center"/>
-              <w:textAlignment w:val="baseline"/>
-              <w:cnfStyle w:val="000000000000" w:firstRow="0" w:lastRow="0" w:firstColumn="0" w:lastColumn="0" w:oddVBand="0" w:evenVBand="0" w:oddHBand="0" w:evenHBand="0" w:firstRowFirstColumn="0" w:firstRowLastColumn="0" w:lastRowFirstColumn="0" w:lastRowLastColumn="0"/>
+              <w:cnfStyle w:val="000000100000" w:firstRow="0" w:lastRow="0" w:firstColumn="0" w:lastColumn="0" w:oddVBand="0" w:evenVBand="0" w:oddHBand="1" w:evenHBand="0" w:firstRowFirstColumn="0" w:firstRowLastColumn="0" w:lastRowFirstColumn="0" w:lastRowLastColumn="0"/>
               <w:rPr>
                 <w:noProof/>
                 <w:sz w:val="20"/>
@@ -3879,10 +3750,10 @@
                 <w:noProof/>
               </w:rPr>
               <w:drawing>
-                <wp:inline distT="0" distB="0" distL="0" distR="0" wp14:anchorId="51629D11" wp14:editId="4F3087D1">
+                <wp:inline distT="0" distB="0" distL="0" distR="0" wp14:anchorId="660B619F" wp14:editId="5DAD0340">
                   <wp:extent cx="1800000" cy="1800000"/>
                   <wp:effectExtent l="0" t="0" r="0" b="0"/>
-                  <wp:docPr id="28" name="Picture 28"/>
+                  <wp:docPr id="27" name="Picture 27"/>
                   <wp:cNvGraphicFramePr>
                     <a:graphicFrameLocks xmlns:a="http://schemas.openxmlformats.org/drawingml/2006/main" noChangeAspect="1"/>
                   </wp:cNvGraphicFramePr>
@@ -3890,7 +3761,7 @@
                     <a:graphicData uri="http://schemas.openxmlformats.org/drawingml/2006/picture">
                       <pic:pic xmlns:pic="http://schemas.openxmlformats.org/drawingml/2006/picture">
                         <pic:nvPicPr>
-                          <pic:cNvPr id="0" name="Picture 28"/>
+                          <pic:cNvPr id="0" name="Picture 27"/>
                           <pic:cNvPicPr/>
                         </pic:nvPicPr>
                         <pic:blipFill>
@@ -3922,9 +3793,17 @@
             </w:r>
           </w:p>
         </w:tc>
-        <w:tc>
-          <w:tcPr>
-            <w:tcW w:w="4212" w:type="dxa"/>
+      </w:tr>
+      <w:tr>
+        <w:trPr>
+          <w:trHeight w:val="2686"/>
+          <w:jc w:val="center"/>
+        </w:trPr>
+        <w:tc>
+          <w:tcPr>
+            <w:cnfStyle w:val="001000000000" w:firstRow="0" w:lastRow="0" w:firstColumn="1" w:lastColumn="0" w:oddVBand="0" w:evenVBand="0" w:oddHBand="0" w:evenHBand="0" w:firstRowFirstColumn="0" w:firstRowLastColumn="0" w:lastRowFirstColumn="0" w:lastRowLastColumn="0"/>
+            <w:tcW w:w="1288" w:type="dxa"/>
+            <w:vAlign w:val="center"/>
           </w:tcPr>
           <w:p>
             <w:pPr>
@@ -3932,6 +3811,34 @@
               <w:spacing w:before="0" w:beforeAutospacing="0" w:after="0" w:afterAutospacing="0"/>
               <w:jc w:val="center"/>
               <w:textAlignment w:val="baseline"/>
+              <w:rPr>
+                <w:rStyle w:val="normaltextrun"/>
+                <w:rFonts w:eastAsiaTheme="majorEastAsia"/>
+                <w:sz w:val="20"/>
+                <w:szCs w:val="20"/>
+              </w:rPr>
+            </w:pPr>
+            <w:r>
+              <w:rPr>
+                <w:rStyle w:val="normaltextrun"/>
+                <w:rFonts w:eastAsiaTheme="majorEastAsia"/>
+                <w:sz w:val="20"/>
+                <w:szCs w:val="20"/>
+              </w:rPr>
+              <w:t>United Kingdom</w:t>
+            </w:r>
+          </w:p>
+        </w:tc>
+        <w:tc>
+          <w:tcPr>
+            <w:tcW w:w="4003" w:type="dxa"/>
+          </w:tcPr>
+          <w:p>
+            <w:pPr>
+              <w:pStyle w:val="paragraph"/>
+              <w:spacing w:before="0" w:beforeAutospacing="0" w:after="0" w:afterAutospacing="0"/>
+              <w:jc w:val="center"/>
+              <w:textAlignment w:val="baseline"/>
               <w:cnfStyle w:val="000000000000" w:firstRow="0" w:lastRow="0" w:firstColumn="0" w:lastColumn="0" w:oddVBand="0" w:evenVBand="0" w:oddHBand="0" w:evenHBand="0" w:firstRowFirstColumn="0" w:firstRowLastColumn="0" w:lastRowFirstColumn="0" w:lastRowLastColumn="0"/>
               <w:rPr>
                 <w:noProof/>
@@ -3944,10 +3851,10 @@
                 <w:noProof/>
               </w:rPr>
               <w:drawing>
-                <wp:inline distT="0" distB="0" distL="0" distR="0" wp14:anchorId="13D73352" wp14:editId="41D894D3">
+                <wp:inline distT="0" distB="0" distL="0" distR="0" wp14:anchorId="51629D11" wp14:editId="4F3087D1">
                   <wp:extent cx="1800000" cy="1800000"/>
                   <wp:effectExtent l="0" t="0" r="0" b="0"/>
-                  <wp:docPr id="29" name="Picture 29"/>
+                  <wp:docPr id="28" name="Picture 28"/>
                   <wp:cNvGraphicFramePr>
                     <a:graphicFrameLocks xmlns:a="http://schemas.openxmlformats.org/drawingml/2006/main" noChangeAspect="1"/>
                   </wp:cNvGraphicFramePr>
@@ -3955,7 +3862,7 @@
                     <a:graphicData uri="http://schemas.openxmlformats.org/drawingml/2006/picture">
                       <pic:pic xmlns:pic="http://schemas.openxmlformats.org/drawingml/2006/picture">
                         <pic:nvPicPr>
-                          <pic:cNvPr id="0" name="Picture 29"/>
+                          <pic:cNvPr id="0" name="Picture 28"/>
                           <pic:cNvPicPr/>
                         </pic:nvPicPr>
                         <pic:blipFill>
@@ -3987,18 +3894,9 @@
             </w:r>
           </w:p>
         </w:tc>
-      </w:tr>
-      <w:tr>
-        <w:trPr>
-          <w:cnfStyle w:val="000000100000" w:firstRow="0" w:lastRow="0" w:firstColumn="0" w:lastColumn="0" w:oddVBand="0" w:evenVBand="0" w:oddHBand="1" w:evenHBand="0" w:firstRowFirstColumn="0" w:firstRowLastColumn="0" w:lastRowFirstColumn="0" w:lastRowLastColumn="0"/>
-          <w:trHeight w:val="2686"/>
-          <w:jc w:val="center"/>
-        </w:trPr>
-        <w:tc>
-          <w:tcPr>
-            <w:cnfStyle w:val="001000000000" w:firstRow="0" w:lastRow="0" w:firstColumn="1" w:lastColumn="0" w:oddVBand="0" w:evenVBand="0" w:oddHBand="0" w:evenHBand="0" w:firstRowFirstColumn="0" w:firstRowLastColumn="0" w:lastRowFirstColumn="0" w:lastRowLastColumn="0"/>
-            <w:tcW w:w="1288" w:type="dxa"/>
-            <w:vAlign w:val="center"/>
+        <w:tc>
+          <w:tcPr>
+            <w:tcW w:w="4212" w:type="dxa"/>
           </w:tcPr>
           <w:p>
             <w:pPr>
@@ -4006,35 +3904,7 @@
               <w:spacing w:before="0" w:beforeAutospacing="0" w:after="0" w:afterAutospacing="0"/>
               <w:jc w:val="center"/>
               <w:textAlignment w:val="baseline"/>
-              <w:rPr>
-                <w:rStyle w:val="normaltextrun"/>
-                <w:rFonts w:eastAsiaTheme="majorEastAsia"/>
-                <w:sz w:val="20"/>
-                <w:szCs w:val="20"/>
-              </w:rPr>
-            </w:pPr>
-            <w:r>
-              <w:rPr>
-                <w:rStyle w:val="normaltextrun"/>
-                <w:rFonts w:eastAsiaTheme="majorEastAsia"/>
-                <w:sz w:val="20"/>
-                <w:szCs w:val="20"/>
-              </w:rPr>
-              <w:t>United States</w:t>
-            </w:r>
-          </w:p>
-        </w:tc>
-        <w:tc>
-          <w:tcPr>
-            <w:tcW w:w="4003" w:type="dxa"/>
-          </w:tcPr>
-          <w:p>
-            <w:pPr>
-              <w:pStyle w:val="paragraph"/>
-              <w:spacing w:before="0" w:beforeAutospacing="0" w:after="0" w:afterAutospacing="0"/>
-              <w:jc w:val="center"/>
-              <w:textAlignment w:val="baseline"/>
-              <w:cnfStyle w:val="000000100000" w:firstRow="0" w:lastRow="0" w:firstColumn="0" w:lastColumn="0" w:oddVBand="0" w:evenVBand="0" w:oddHBand="1" w:evenHBand="0" w:firstRowFirstColumn="0" w:firstRowLastColumn="0" w:lastRowFirstColumn="0" w:lastRowLastColumn="0"/>
+              <w:cnfStyle w:val="000000000000" w:firstRow="0" w:lastRow="0" w:firstColumn="0" w:lastColumn="0" w:oddVBand="0" w:evenVBand="0" w:oddHBand="0" w:evenHBand="0" w:firstRowFirstColumn="0" w:firstRowLastColumn="0" w:lastRowFirstColumn="0" w:lastRowLastColumn="0"/>
               <w:rPr>
                 <w:noProof/>
                 <w:sz w:val="20"/>
@@ -4046,10 +3916,10 @@
                 <w:noProof/>
               </w:rPr>
               <w:drawing>
-                <wp:inline distT="0" distB="0" distL="0" distR="0" wp14:anchorId="2CD239CC" wp14:editId="1800041B">
+                <wp:inline distT="0" distB="0" distL="0" distR="0" wp14:anchorId="13D73352" wp14:editId="41D894D3">
                   <wp:extent cx="1800000" cy="1800000"/>
                   <wp:effectExtent l="0" t="0" r="0" b="0"/>
-                  <wp:docPr id="30" name="Picture 30"/>
+                  <wp:docPr id="29" name="Picture 29"/>
                   <wp:cNvGraphicFramePr>
                     <a:graphicFrameLocks xmlns:a="http://schemas.openxmlformats.org/drawingml/2006/main" noChangeAspect="1"/>
                   </wp:cNvGraphicFramePr>
@@ -4057,7 +3927,7 @@
                     <a:graphicData uri="http://schemas.openxmlformats.org/drawingml/2006/picture">
                       <pic:pic xmlns:pic="http://schemas.openxmlformats.org/drawingml/2006/picture">
                         <pic:nvPicPr>
-                          <pic:cNvPr id="0" name="Picture 30"/>
+                          <pic:cNvPr id="0" name="Picture 29"/>
                           <pic:cNvPicPr/>
                         </pic:nvPicPr>
                         <pic:blipFill>
@@ -4089,9 +3959,18 @@
             </w:r>
           </w:p>
         </w:tc>
-        <w:tc>
-          <w:tcPr>
-            <w:tcW w:w="4212" w:type="dxa"/>
+      </w:tr>
+      <w:tr>
+        <w:trPr>
+          <w:cnfStyle w:val="000000100000" w:firstRow="0" w:lastRow="0" w:firstColumn="0" w:lastColumn="0" w:oddVBand="0" w:evenVBand="0" w:oddHBand="1" w:evenHBand="0" w:firstRowFirstColumn="0" w:firstRowLastColumn="0" w:lastRowFirstColumn="0" w:lastRowLastColumn="0"/>
+          <w:trHeight w:val="2686"/>
+          <w:jc w:val="center"/>
+        </w:trPr>
+        <w:tc>
+          <w:tcPr>
+            <w:cnfStyle w:val="001000000000" w:firstRow="0" w:lastRow="0" w:firstColumn="1" w:lastColumn="0" w:oddVBand="0" w:evenVBand="0" w:oddHBand="0" w:evenHBand="0" w:firstRowFirstColumn="0" w:firstRowLastColumn="0" w:lastRowFirstColumn="0" w:lastRowLastColumn="0"/>
+            <w:tcW w:w="1288" w:type="dxa"/>
+            <w:vAlign w:val="center"/>
           </w:tcPr>
           <w:p>
             <w:pPr>
@@ -4099,6 +3978,34 @@
               <w:spacing w:before="0" w:beforeAutospacing="0" w:after="0" w:afterAutospacing="0"/>
               <w:jc w:val="center"/>
               <w:textAlignment w:val="baseline"/>
+              <w:rPr>
+                <w:rStyle w:val="normaltextrun"/>
+                <w:rFonts w:eastAsiaTheme="majorEastAsia"/>
+                <w:sz w:val="20"/>
+                <w:szCs w:val="20"/>
+              </w:rPr>
+            </w:pPr>
+            <w:r>
+              <w:rPr>
+                <w:rStyle w:val="normaltextrun"/>
+                <w:rFonts w:eastAsiaTheme="majorEastAsia"/>
+                <w:sz w:val="20"/>
+                <w:szCs w:val="20"/>
+              </w:rPr>
+              <w:t>United States</w:t>
+            </w:r>
+          </w:p>
+        </w:tc>
+        <w:tc>
+          <w:tcPr>
+            <w:tcW w:w="4003" w:type="dxa"/>
+          </w:tcPr>
+          <w:p>
+            <w:pPr>
+              <w:pStyle w:val="paragraph"/>
+              <w:spacing w:before="0" w:beforeAutospacing="0" w:after="0" w:afterAutospacing="0"/>
+              <w:jc w:val="center"/>
+              <w:textAlignment w:val="baseline"/>
               <w:cnfStyle w:val="000000100000" w:firstRow="0" w:lastRow="0" w:firstColumn="0" w:lastColumn="0" w:oddVBand="0" w:evenVBand="0" w:oddHBand="1" w:evenHBand="0" w:firstRowFirstColumn="0" w:firstRowLastColumn="0" w:lastRowFirstColumn="0" w:lastRowLastColumn="0"/>
               <w:rPr>
                 <w:noProof/>
@@ -4111,10 +4018,10 @@
                 <w:noProof/>
               </w:rPr>
               <w:drawing>
-                <wp:inline distT="0" distB="0" distL="0" distR="0" wp14:anchorId="53AA2DBD" wp14:editId="42A992C3">
+                <wp:inline distT="0" distB="0" distL="0" distR="0" wp14:anchorId="2CD239CC" wp14:editId="1800041B">
                   <wp:extent cx="1800000" cy="1800000"/>
                   <wp:effectExtent l="0" t="0" r="0" b="0"/>
-                  <wp:docPr id="31" name="Picture 31"/>
+                  <wp:docPr id="30" name="Picture 30"/>
                   <wp:cNvGraphicFramePr>
                     <a:graphicFrameLocks xmlns:a="http://schemas.openxmlformats.org/drawingml/2006/main" noChangeAspect="1"/>
                   </wp:cNvGraphicFramePr>
@@ -4122,7 +4029,7 @@
                     <a:graphicData uri="http://schemas.openxmlformats.org/drawingml/2006/picture">
                       <pic:pic xmlns:pic="http://schemas.openxmlformats.org/drawingml/2006/picture">
                         <pic:nvPicPr>
-                          <pic:cNvPr id="0" name="Picture 31"/>
+                          <pic:cNvPr id="0" name="Picture 30"/>
                           <pic:cNvPicPr/>
                         </pic:nvPicPr>
                         <pic:blipFill>
@@ -4154,6 +4061,71 @@
             </w:r>
           </w:p>
         </w:tc>
+        <w:tc>
+          <w:tcPr>
+            <w:tcW w:w="4212" w:type="dxa"/>
+          </w:tcPr>
+          <w:p>
+            <w:pPr>
+              <w:pStyle w:val="paragraph"/>
+              <w:spacing w:before="0" w:beforeAutospacing="0" w:after="0" w:afterAutospacing="0"/>
+              <w:jc w:val="center"/>
+              <w:textAlignment w:val="baseline"/>
+              <w:cnfStyle w:val="000000100000" w:firstRow="0" w:lastRow="0" w:firstColumn="0" w:lastColumn="0" w:oddVBand="0" w:evenVBand="0" w:oddHBand="1" w:evenHBand="0" w:firstRowFirstColumn="0" w:firstRowLastColumn="0" w:lastRowFirstColumn="0" w:lastRowLastColumn="0"/>
+              <w:rPr>
+                <w:noProof/>
+                <w:sz w:val="20"/>
+                <w:szCs w:val="20"/>
+              </w:rPr>
+            </w:pPr>
+            <w:r>
+              <w:rPr>
+                <w:noProof/>
+              </w:rPr>
+              <w:drawing>
+                <wp:inline distT="0" distB="0" distL="0" distR="0" wp14:anchorId="53AA2DBD" wp14:editId="42A992C3">
+                  <wp:extent cx="1800000" cy="1800000"/>
+                  <wp:effectExtent l="0" t="0" r="0" b="0"/>
+                  <wp:docPr id="31" name="Picture 31"/>
+                  <wp:cNvGraphicFramePr>
+                    <a:graphicFrameLocks xmlns:a="http://schemas.openxmlformats.org/drawingml/2006/main" noChangeAspect="1"/>
+                  </wp:cNvGraphicFramePr>
+                  <a:graphic xmlns:a="http://schemas.openxmlformats.org/drawingml/2006/main">
+                    <a:graphicData uri="http://schemas.openxmlformats.org/drawingml/2006/picture">
+                      <pic:pic xmlns:pic="http://schemas.openxmlformats.org/drawingml/2006/picture">
+                        <pic:nvPicPr>
+                          <pic:cNvPr id="0" name="Picture 31"/>
+                          <pic:cNvPicPr/>
+                        </pic:nvPicPr>
+                        <pic:blipFill>
+                          <a:blip r:embed="rId32">
+                            <a:extLst>
+                              <a:ext uri="{28A0092B-C50C-407E-A947-70E740481C1C}">
+                                <a14:useLocalDpi xmlns:a14="http://schemas.microsoft.com/office/drawing/2010/main" val="0"/>
+                              </a:ext>
+                            </a:extLst>
+                          </a:blip>
+                          <a:stretch>
+                            <a:fillRect/>
+                          </a:stretch>
+                        </pic:blipFill>
+                        <pic:spPr>
+                          <a:xfrm>
+                            <a:off x="0" y="0"/>
+                            <a:ext cx="1800000" cy="1800000"/>
+                          </a:xfrm>
+                          <a:prstGeom prst="rect">
+                            <a:avLst/>
+                          </a:prstGeom>
+                        </pic:spPr>
+                      </pic:pic>
+                    </a:graphicData>
+                  </a:graphic>
+                </wp:inline>
+              </w:drawing>
+            </w:r>
+          </w:p>
+        </w:tc>
       </w:tr>
     </w:tbl>
     <w:p/>
@@ -4171,8 +4143,8 @@
     </w:p>
     <w:p/>
     <w:sectPr>
-      <w:headerReference w:type="default" r:id="rId32"/>
-      <w:footerReference w:type="default" r:id="rId33"/>
+      <w:headerReference w:type="default" r:id="rId33"/>
+      <w:footerReference w:type="default" r:id="rId34"/>
       <w:pgSz w:w="11906" w:h="16838"/>
       <w:pgMar w:top="1440" w:right="1440" w:bottom="1440" w:left="1440" w:header="708" w:footer="708" w:gutter="0"/>
       <w:cols w:space="708"/>
@@ -4554,6 +4526,195 @@
     </w:pPr>
   </w:p>
 </w:hdr>
+</file>
+
+<file path=word/numbering.xml><?xml version="1.0" encoding="utf-8"?>
+<w:numbering xmlns:wpc="http://schemas.microsoft.com/office/word/2010/wordprocessingCanvas" xmlns:cx="http://schemas.microsoft.com/office/drawing/2014/chartex" xmlns:cx1="http://schemas.microsoft.com/office/drawing/2015/9/8/chartex" xmlns:cx2="http://schemas.microsoft.com/office/drawing/2015/10/21/chartex" xmlns:cx3="http://schemas.microsoft.com/office/drawing/2016/5/9/chartex" xmlns:cx4="http://schemas.microsoft.com/office/drawing/2016/5/10/chartex" xmlns:cx5="http://schemas.microsoft.com/office/drawing/2016/5/11/chartex" xmlns:cx6="http://schemas.microsoft.com/office/drawing/2016/5/12/chartex" xmlns:cx7="http://schemas.microsoft.com/office/drawing/2016/5/13/chartex" xmlns:cx8="http://schemas.microsoft.com/office/drawing/2016/5/14/chartex" xmlns:mc="http://schemas.openxmlformats.org/markup-compatibility/2006" xmlns:aink="http://schemas.microsoft.com/office/drawing/2016/ink" xmlns:am3d="http://schemas.microsoft.com/office/drawing/2017/model3d" xmlns:o="urn:schemas-microsoft-com:office:office" xmlns:oel="http://schemas.microsoft.com/office/2019/extlst" xmlns:r="http://schemas.openxmlformats.org/officeDocument/2006/relationships" xmlns:m="http://schemas.openxmlformats.org/officeDocument/2006/math" xmlns:v="urn:schemas-microsoft-com:vml" xmlns:wp14="http://schemas.microsoft.com/office/word/2010/wordprocessingDrawing" xmlns:wp="http://schemas.openxmlformats.org/drawingml/2006/wordprocessingDrawing" xmlns:w10="urn:schemas-microsoft-com:office:word" xmlns:w="http://schemas.openxmlformats.org/wordprocessingml/2006/main" xmlns:w14="http://schemas.microsoft.com/office/word/2010/wordml" xmlns:w15="http://schemas.microsoft.com/office/word/2012/wordml" xmlns:w16cex="http://schemas.microsoft.com/office/word/2018/wordml/cex" xmlns:w16cid="http://schemas.microsoft.com/office/word/2016/wordml/cid" xmlns:w16="http://schemas.microsoft.com/office/word/2018/wordml" xmlns:w16sdtdh="http://schemas.microsoft.com/office/word/2020/wordml/sdtdatahash" xmlns:w16se="http://schemas.microsoft.com/office/word/2015/wordml/symex" xmlns:wpg="http://schemas.microsoft.com/office/word/2010/wordprocessingGroup" xmlns:wpi="http://schemas.microsoft.com/office/word/2010/wordprocessingInk" xmlns:wne="http://schemas.microsoft.com/office/word/2006/wordml" xmlns:wps="http://schemas.microsoft.com/office/word/2010/wordprocessingShape" mc:Ignorable="w14 w15 w16se w16cid w16 w16cex w16sdtdh wp14">
+  <w:abstractNum w:abstractNumId="0" w15:restartNumberingAfterBreak="0">
+    <w:nsid w:val="0C7C17FB"/>
+    <w:multiLevelType w:val="hybridMultilevel"/>
+    <w:tmpl w:val="063C7482"/>
+    <w:lvl w:ilvl="0" w:tplc="0409000F">
+      <w:start w:val="1"/>
+      <w:numFmt w:val="decimal"/>
+      <w:lvlText w:val="%1."/>
+      <w:lvlJc w:val="left"/>
+      <w:pPr>
+        <w:ind w:left="720" w:hanging="360"/>
+      </w:pPr>
+      <w:rPr>
+        <w:rFonts w:hint="default"/>
+      </w:rPr>
+    </w:lvl>
+    <w:lvl w:ilvl="1" w:tplc="08090019" w:tentative="1">
+      <w:start w:val="1"/>
+      <w:numFmt w:val="lowerLetter"/>
+      <w:lvlText w:val="%2."/>
+      <w:lvlJc w:val="left"/>
+      <w:pPr>
+        <w:ind w:left="1440" w:hanging="360"/>
+      </w:pPr>
+    </w:lvl>
+    <w:lvl w:ilvl="2" w:tplc="0809001B" w:tentative="1">
+      <w:start w:val="1"/>
+      <w:numFmt w:val="lowerRoman"/>
+      <w:lvlText w:val="%3."/>
+      <w:lvlJc w:val="right"/>
+      <w:pPr>
+        <w:ind w:left="2160" w:hanging="180"/>
+      </w:pPr>
+    </w:lvl>
+    <w:lvl w:ilvl="3" w:tplc="0809000F" w:tentative="1">
+      <w:start w:val="1"/>
+      <w:numFmt w:val="decimal"/>
+      <w:lvlText w:val="%4."/>
+      <w:lvlJc w:val="left"/>
+      <w:pPr>
+        <w:ind w:left="2880" w:hanging="360"/>
+      </w:pPr>
+    </w:lvl>
+    <w:lvl w:ilvl="4" w:tplc="08090019" w:tentative="1">
+      <w:start w:val="1"/>
+      <w:numFmt w:val="lowerLetter"/>
+      <w:lvlText w:val="%5."/>
+      <w:lvlJc w:val="left"/>
+      <w:pPr>
+        <w:ind w:left="3600" w:hanging="360"/>
+      </w:pPr>
+    </w:lvl>
+    <w:lvl w:ilvl="5" w:tplc="0809001B" w:tentative="1">
+      <w:start w:val="1"/>
+      <w:numFmt w:val="lowerRoman"/>
+      <w:lvlText w:val="%6."/>
+      <w:lvlJc w:val="right"/>
+      <w:pPr>
+        <w:ind w:left="4320" w:hanging="180"/>
+      </w:pPr>
+    </w:lvl>
+    <w:lvl w:ilvl="6" w:tplc="0809000F" w:tentative="1">
+      <w:start w:val="1"/>
+      <w:numFmt w:val="decimal"/>
+      <w:lvlText w:val="%7."/>
+      <w:lvlJc w:val="left"/>
+      <w:pPr>
+        <w:ind w:left="5040" w:hanging="360"/>
+      </w:pPr>
+    </w:lvl>
+    <w:lvl w:ilvl="7" w:tplc="08090019" w:tentative="1">
+      <w:start w:val="1"/>
+      <w:numFmt w:val="lowerLetter"/>
+      <w:lvlText w:val="%8."/>
+      <w:lvlJc w:val="left"/>
+      <w:pPr>
+        <w:ind w:left="5760" w:hanging="360"/>
+      </w:pPr>
+    </w:lvl>
+    <w:lvl w:ilvl="8" w:tplc="0809001B" w:tentative="1">
+      <w:start w:val="1"/>
+      <w:numFmt w:val="lowerRoman"/>
+      <w:lvlText w:val="%9."/>
+      <w:lvlJc w:val="right"/>
+      <w:pPr>
+        <w:ind w:left="6480" w:hanging="180"/>
+      </w:pPr>
+    </w:lvl>
+  </w:abstractNum>
+  <w:abstractNum w:abstractNumId="1" w15:restartNumberingAfterBreak="0">
+    <w:nsid w:val="60130409"/>
+    <w:multiLevelType w:val="hybridMultilevel"/>
+    <w:tmpl w:val="BFFCD9C8"/>
+    <w:lvl w:ilvl="0" w:tplc="0809000F">
+      <w:start w:val="1"/>
+      <w:numFmt w:val="decimal"/>
+      <w:lvlText w:val="%1."/>
+      <w:lvlJc w:val="left"/>
+      <w:pPr>
+        <w:ind w:left="720" w:hanging="360"/>
+      </w:pPr>
+      <w:rPr>
+        <w:rFonts w:hint="default"/>
+      </w:rPr>
+    </w:lvl>
+    <w:lvl w:ilvl="1" w:tplc="08090019" w:tentative="1">
+      <w:start w:val="1"/>
+      <w:numFmt w:val="lowerLetter"/>
+      <w:lvlText w:val="%2."/>
+      <w:lvlJc w:val="left"/>
+      <w:pPr>
+        <w:ind w:left="1440" w:hanging="360"/>
+      </w:pPr>
+    </w:lvl>
+    <w:lvl w:ilvl="2" w:tplc="0809001B" w:tentative="1">
+      <w:start w:val="1"/>
+      <w:numFmt w:val="lowerRoman"/>
+      <w:lvlText w:val="%3."/>
+      <w:lvlJc w:val="right"/>
+      <w:pPr>
+        <w:ind w:left="2160" w:hanging="180"/>
+      </w:pPr>
+    </w:lvl>
+    <w:lvl w:ilvl="3" w:tplc="0809000F" w:tentative="1">
+      <w:start w:val="1"/>
+      <w:numFmt w:val="decimal"/>
+      <w:lvlText w:val="%4."/>
+      <w:lvlJc w:val="left"/>
+      <w:pPr>
+        <w:ind w:left="2880" w:hanging="360"/>
+      </w:pPr>
+    </w:lvl>
+    <w:lvl w:ilvl="4" w:tplc="08090019" w:tentative="1">
+      <w:start w:val="1"/>
+      <w:numFmt w:val="lowerLetter"/>
+      <w:lvlText w:val="%5."/>
+      <w:lvlJc w:val="left"/>
+      <w:pPr>
+        <w:ind w:left="3600" w:hanging="360"/>
+      </w:pPr>
+    </w:lvl>
+    <w:lvl w:ilvl="5" w:tplc="0809001B" w:tentative="1">
+      <w:start w:val="1"/>
+      <w:numFmt w:val="lowerRoman"/>
+      <w:lvlText w:val="%6."/>
+      <w:lvlJc w:val="right"/>
+      <w:pPr>
+        <w:ind w:left="4320" w:hanging="180"/>
+      </w:pPr>
+    </w:lvl>
+    <w:lvl w:ilvl="6" w:tplc="0809000F" w:tentative="1">
+      <w:start w:val="1"/>
+      <w:numFmt w:val="decimal"/>
+      <w:lvlText w:val="%7."/>
+      <w:lvlJc w:val="left"/>
+      <w:pPr>
+        <w:ind w:left="5040" w:hanging="360"/>
+      </w:pPr>
+    </w:lvl>
+    <w:lvl w:ilvl="7" w:tplc="08090019" w:tentative="1">
+      <w:start w:val="1"/>
+      <w:numFmt w:val="lowerLetter"/>
+      <w:lvlText w:val="%8."/>
+      <w:lvlJc w:val="left"/>
+      <w:pPr>
+        <w:ind w:left="5760" w:hanging="360"/>
+      </w:pPr>
+    </w:lvl>
+    <w:lvl w:ilvl="8" w:tplc="0809001B" w:tentative="1">
+      <w:start w:val="1"/>
+      <w:numFmt w:val="lowerRoman"/>
+      <w:lvlText w:val="%9."/>
+      <w:lvlJc w:val="right"/>
+      <w:pPr>
+        <w:ind w:left="6480" w:hanging="180"/>
+      </w:pPr>
+    </w:lvl>
+  </w:abstractNum>
+  <w:num w:numId="1" w16cid:durableId="1356538041">
+    <w:abstractNumId w:val="0"/>
+  </w:num>
+  <w:num w:numId="2" w16cid:durableId="765155496">
+    <w:abstractNumId w:val="1"/>
+  </w:num>
+</w:numbering>
 </file>
 
 <file path=word/styles.xml><?xml version="1.0" encoding="utf-8"?>
@@ -5350,6 +5511,17 @@
       </w:tblBorders>
     </w:tblPr>
   </w:style>
+  <w:style w:type="paragraph" w:styleId="ListParagraph">
+    <w:name w:val="List Paragraph"/>
+    <w:basedOn w:val="Normal"/>
+    <w:uiPriority w:val="34"/>
+    <w:qFormat/>
+    <w:rsid w:val="00177FB4"/>
+    <w:pPr>
+      <w:ind w:left="720"/>
+      <w:contextualSpacing/>
+    </w:pPr>
+  </w:style>
 </w:styles>
 </file>
 
